--- a/draft.docx
+++ b/draft.docx
@@ -4,7 +4,7 @@
   <w:body>
     <w:p>
       <w:pPr>
-        <w:pStyle w:val="622"/>
+        <w:pStyle w:val="837"/>
         <w:jc w:val="both"/>
         <w:rPr>
           <w:rFonts w:ascii="Proxima Nova" w:hAnsi="Proxima Nova" w:eastAsia="Proxima Nova" w:cs="Proxima Nova"/>
@@ -32,7 +32,7 @@
     </w:p>
     <w:p>
       <w:pPr>
-        <w:pStyle w:val="623"/>
+        <w:pStyle w:val="838"/>
         <w:jc w:val="both"/>
         <w:keepLines w:val="0"/>
         <w:keepNext w:val="0"/>
@@ -105,7 +105,7 @@
     </w:p>
     <w:p>
       <w:pPr>
-        <w:pStyle w:val="623"/>
+        <w:pStyle w:val="838"/>
         <w:jc w:val="both"/>
         <w:keepLines w:val="0"/>
         <w:keepNext w:val="0"/>
@@ -174,7 +174,7 @@
     </w:p>
     <w:p>
       <w:pPr>
-        <w:pStyle w:val="623"/>
+        <w:pStyle w:val="838"/>
         <w:jc w:val="both"/>
         <w:keepLines w:val="0"/>
         <w:keepNext w:val="0"/>
@@ -384,7 +384,7 @@
     </w:p>
     <w:p>
       <w:pPr>
-        <w:pStyle w:val="623"/>
+        <w:pStyle w:val="838"/>
         <w:jc w:val="both"/>
         <w:keepLines w:val="0"/>
         <w:keepNext w:val="0"/>
@@ -508,7 +508,7 @@
     </w:p>
     <w:p>
       <w:pPr>
-        <w:pStyle w:val="622"/>
+        <w:pStyle w:val="837"/>
         <w:jc w:val="both"/>
         <w:spacing w:before="340" w:after="340"/>
         <w:rPr>
@@ -529,7 +529,7 @@
     </w:p>
     <w:p>
       <w:pPr>
-        <w:pStyle w:val="622"/>
+        <w:pStyle w:val="837"/>
         <w:jc w:val="both"/>
         <w:spacing w:before="340" w:after="340"/>
         <w:rPr>
@@ -550,7 +550,7 @@
     </w:p>
     <w:p>
       <w:pPr>
-        <w:pStyle w:val="622"/>
+        <w:pStyle w:val="837"/>
         <w:jc w:val="both"/>
         <w:spacing w:before="340" w:after="340"/>
         <w:rPr>
@@ -571,7 +571,7 @@
     </w:p>
     <w:p>
       <w:pPr>
-        <w:pStyle w:val="622"/>
+        <w:pStyle w:val="837"/>
         <w:jc w:val="both"/>
         <w:spacing w:before="340" w:after="340"/>
         <w:rPr>
@@ -595,7 +595,7 @@
     </w:p>
     <w:p>
       <w:pPr>
-        <w:pStyle w:val="622"/>
+        <w:pStyle w:val="837"/>
         <w:numPr>
           <w:ilvl w:val="0"/>
           <w:numId w:val="9"/>
@@ -624,7 +624,7 @@
     </w:p>
     <w:p>
       <w:pPr>
-        <w:pStyle w:val="623"/>
+        <w:pStyle w:val="838"/>
         <w:jc w:val="both"/>
         <w:keepLines w:val="0"/>
         <w:keepNext w:val="0"/>
@@ -1003,7 +1003,7 @@
     </w:p>
     <w:tbl>
       <w:tblPr>
-        <w:tblStyle w:val="630"/>
+        <w:tblStyle w:val="845"/>
         <w:tblW w:w="9026" w:type="dxa"/>
         <w:tblBorders>
           <w:top w:val="single" w:color="000000" w:sz="8" w:space="0"/>
@@ -2705,6 +2705,7 @@
           <w:rtl w:val="0"/>
         </w:rPr>
       </w:r>
+      <w:r/>
     </w:p>
     <w:p>
       <w:pPr>
@@ -2724,7 +2725,7 @@
           <w:highlight w:val="none"/>
           <w:rtl w:val="0"/>
         </w:rPr>
-        <w:t xml:space="preserve">Il est important de préciser que les insuffisances relevées par rapport a ces outils ne sont aucunement d’ordre technique. Nous nous interessons plutot aux aspects logistique et financier. En effet, un des objectifs visés est de minimiser l’investissement requis pour la mise en place d’une solution de classe en ligne, tout en eliminant les barrieres possibles.</w:t>
+        <w:t xml:space="preserve">Il est important de préciser que les insuffisances relevées par rapport a ces outils ne sont aucunement d’</w:t>
       </w:r>
       <w:r>
         <w:rPr>
@@ -2734,26 +2735,28 @@
           <w:highlight w:val="none"/>
           <w:rtl w:val="0"/>
         </w:rPr>
-      </w:r>
-    </w:p>
-    <w:p>
-      <w:pPr>
-        <w:jc w:val="both"/>
+        <w:t xml:space="preserve">ordre technique. Nous nous interessons plutot aux aspects logistique et financier. En effet, un des objectifs visés est de minimiser l’investissement requis pour la mise en place d’une solution de classe en ligne, tout en eliminant les barrieres possibles.</w:t>
+      </w:r>
+      <w:r>
         <w:rPr>
           <w:rFonts w:ascii="Proxima Nova" w:hAnsi="Proxima Nova" w:eastAsia="Proxima Nova" w:cs="Proxima Nova"/>
           <w:sz w:val="30"/>
           <w:szCs w:val="30"/>
-        </w:rPr>
-      </w:pPr>
-      <w:r>
+          <w:highlight w:val="none"/>
+          <w:rtl w:val="0"/>
+        </w:rPr>
+      </w:r>
+      <w:r/>
+    </w:p>
+    <w:p>
+      <w:pPr>
+        <w:jc w:val="both"/>
         <w:rPr>
           <w:rFonts w:ascii="Proxima Nova" w:hAnsi="Proxima Nova" w:eastAsia="Proxima Nova" w:cs="Proxima Nova"/>
           <w:sz w:val="30"/>
           <w:szCs w:val="30"/>
-          <w:highlight w:val="none"/>
-          <w:rtl w:val="0"/>
-        </w:rPr>
-      </w:r>
+        </w:rPr>
+      </w:pPr>
       <w:r>
         <w:rPr>
           <w:rFonts w:ascii="Proxima Nova" w:hAnsi="Proxima Nova" w:eastAsia="Proxima Nova" w:cs="Proxima Nova"/>
@@ -2763,6 +2766,16 @@
           <w:rtl w:val="0"/>
         </w:rPr>
       </w:r>
+      <w:r>
+        <w:rPr>
+          <w:rFonts w:ascii="Proxima Nova" w:hAnsi="Proxima Nova" w:eastAsia="Proxima Nova" w:cs="Proxima Nova"/>
+          <w:sz w:val="30"/>
+          <w:szCs w:val="30"/>
+          <w:highlight w:val="none"/>
+          <w:rtl w:val="0"/>
+        </w:rPr>
+      </w:r>
+      <w:r/>
     </w:p>
     <w:p>
       <w:pPr>
@@ -2811,7 +2824,31 @@
           <w:highlight w:val="none"/>
           <w:rtl w:val="0"/>
         </w:rPr>
-        <w:t xml:space="preserve">Google Classroom est un outil de la suite Google pour education. A defaut de disposer d’un module de visio-conference, il s’integre parfaitement avec Google Meet, a cette fin. L’application offre un version gratuite et dispose d’une interface accessible. Toutefois, poour les reunions en ligne, le nombre maximum de connexions possibles se limite a 500 participants. Pour les entites universitaires dont l’effectif est considerable par classe, ceci pourrait presenter un desavantage. Grace a la version payante neanmoins, on peut mettre en place un </w:t>
+        <w:t xml:space="preserve">Google Classroom est un outil de la s</w:t>
+      </w:r>
+      <w:r>
+        <w:rPr>
+          <w:rFonts w:ascii="Proxima Nova" w:hAnsi="Proxima Nova" w:eastAsia="Proxima Nova" w:cs="Proxima Nova"/>
+          <w:b w:val="0"/>
+          <w:bCs w:val="0"/>
+          <w:sz w:val="28"/>
+          <w:szCs w:val="28"/>
+          <w:highlight w:val="none"/>
+          <w:rtl w:val="0"/>
+        </w:rPr>
+        <w:t xml:space="preserve">uite Google pour education. A defaut de disposer d’un module de visio-conference, il s’integre parfaitement avec Google Meet, a cette fin. L’application offre un version gratuite et dispose d’une interface accessible. Toutefois, poour les reunions en ligne</w:t>
+      </w:r>
+      <w:r>
+        <w:rPr>
+          <w:rFonts w:ascii="Proxima Nova" w:hAnsi="Proxima Nova" w:eastAsia="Proxima Nova" w:cs="Proxima Nova"/>
+          <w:b w:val="0"/>
+          <w:bCs w:val="0"/>
+          <w:sz w:val="28"/>
+          <w:szCs w:val="28"/>
+          <w:highlight w:val="none"/>
+          <w:rtl w:val="0"/>
+        </w:rPr>
+        <w:t xml:space="preserve">, le nombre maximum de connexions possibles se limite a 500 participants. Pour les entites universitaires dont l’effectif est considerable par classe, ceci pourrait presenter un desavantage. Grace a la version payante neanmoins, on peut mettre en place un </w:t>
       </w:r>
       <w:r>
         <w:rPr>
@@ -2865,6 +2902,7 @@
           <w:szCs w:val="28"/>
         </w:rPr>
       </w:r>
+      <w:r/>
     </w:p>
     <w:p>
       <w:pPr>
@@ -2901,6 +2939,7 @@
           <w:highlight w:val="none"/>
         </w:rPr>
       </w:r>
+      <w:r/>
     </w:p>
     <w:p>
       <w:pPr>
@@ -3005,6 +3044,7 @@
           <w:rtl w:val="0"/>
         </w:rPr>
       </w:r>
+      <w:r/>
     </w:p>
     <w:p>
       <w:pPr>
@@ -3048,6 +3088,7 @@
           <w:rtl w:val="0"/>
         </w:rPr>
       </w:r>
+      <w:r/>
     </w:p>
     <w:p>
       <w:pPr>
@@ -3152,6 +3193,7 @@
           <w:rtl w:val="0"/>
         </w:rPr>
       </w:r>
+      <w:r/>
     </w:p>
     <w:p>
       <w:pPr>
@@ -3196,6 +3238,7 @@
           <w:rtl w:val="0"/>
         </w:rPr>
       </w:r>
+      <w:r/>
     </w:p>
     <w:p>
       <w:pPr>
@@ -3229,6 +3272,7 @@
           <w:szCs w:val="28"/>
         </w:rPr>
       </w:r>
+      <w:r/>
     </w:p>
     <w:p>
       <w:pPr>
@@ -3333,6 +3377,7 @@
           <w:rtl w:val="0"/>
         </w:rPr>
       </w:r>
+      <w:r/>
     </w:p>
     <w:p>
       <w:pPr>
@@ -3378,6 +3423,7 @@
           <w:rtl w:val="0"/>
         </w:rPr>
       </w:r>
+      <w:r/>
     </w:p>
     <w:p>
       <w:pPr>
@@ -3417,6 +3463,7 @@
           <w:rtl w:val="0"/>
         </w:rPr>
       </w:r>
+      <w:r/>
     </w:p>
     <w:p>
       <w:pPr>
@@ -3464,18 +3511,43 @@
           <w:highlight w:val="none"/>
           <w:rtl w:val="0"/>
         </w:rPr>
-        <w:t xml:space="preserve">Zoom est un outil de communication tres performant, qui a la capacite de supporter un grand nombre d’utilisateurs. Il dispose de fonctionnalites tres utiles pour le deroulement de cours en ligne comme le partage d’ecran ou le tableau virtuel. Acceder a ces fonctionnalites dans le cadre d’une utilisation a grande echelle requiert une souscription et les offres de Zoom no sont pas des plus simples. En efffet, Zoom dispose d’un panel large de services associés et donc, sans orientation, il est probable de choisir une solution inadequate en rapport avec le besoin.</w:t>
-      </w:r>
-      <w:r>
-        <w:rPr>
-          <w:rFonts w:ascii="Proxima Nova" w:hAnsi="Proxima Nova" w:eastAsia="Proxima Nova" w:cs="Proxima Nova"/>
-          <w:b w:val="0"/>
-          <w:bCs w:val="0"/>
-          <w:sz w:val="28"/>
-          <w:szCs w:val="28"/>
-          <w:highlight w:val="none"/>
-        </w:rPr>
-      </w:r>
+        <w:t xml:space="preserve">Zoom est un outil de communication tres performant, qu</w:t>
+      </w:r>
+      <w:r>
+        <w:rPr>
+          <w:rFonts w:ascii="Proxima Nova" w:hAnsi="Proxima Nova" w:eastAsia="Proxima Nova" w:cs="Proxima Nova"/>
+          <w:b w:val="0"/>
+          <w:bCs w:val="0"/>
+          <w:sz w:val="28"/>
+          <w:szCs w:val="28"/>
+          <w:highlight w:val="none"/>
+          <w:rtl w:val="0"/>
+        </w:rPr>
+        <w:t xml:space="preserve">i a la capacite de supporter un grand nombre d’utilisateurs. Il dispose de fonctionnalites tres utiles pour le deroulement de cours en ligne comme le partage d’ecran ou le tableau virtuel. Acceder a ces fonctionnalites dans le cadre d’une utilisation a gra</w:t>
+      </w:r>
+      <w:r>
+        <w:rPr>
+          <w:rFonts w:ascii="Proxima Nova" w:hAnsi="Proxima Nova" w:eastAsia="Proxima Nova" w:cs="Proxima Nova"/>
+          <w:b w:val="0"/>
+          <w:bCs w:val="0"/>
+          <w:sz w:val="28"/>
+          <w:szCs w:val="28"/>
+          <w:highlight w:val="none"/>
+          <w:rtl w:val="0"/>
+        </w:rPr>
+        <w:t xml:space="preserve">nde echelle requiert une souscription et les offres de Zoom no sont pas des plus simples. En efffet, Zoom dispose d’un panel large de services associés et donc, sans orientation, il est probable de choisir une solution inadequate en rapport avec le besoin.</w:t>
+      </w:r>
+      <w:r>
+        <w:rPr>
+          <w:rFonts w:ascii="Proxima Nova" w:hAnsi="Proxima Nova" w:eastAsia="Proxima Nova" w:cs="Proxima Nova"/>
+          <w:b w:val="0"/>
+          <w:bCs w:val="0"/>
+          <w:sz w:val="28"/>
+          <w:szCs w:val="28"/>
+          <w:highlight w:val="none"/>
+        </w:rPr>
+      </w:r>
+      <w:r/>
     </w:p>
     <w:p>
       <w:pPr>
@@ -3575,6 +3647,7 @@
           <w:rtl w:val="0"/>
         </w:rPr>
       </w:r>
+      <w:r/>
     </w:p>
     <w:p>
       <w:pPr>
@@ -3614,6 +3687,7 @@
           <w:rtl w:val="0"/>
         </w:rPr>
       </w:r>
+      <w:r/>
     </w:p>
     <w:p>
       <w:pPr>
@@ -3649,6 +3723,7 @@
           <w:rtl w:val="0"/>
         </w:rPr>
       </w:r>
+      <w:r/>
     </w:p>
     <w:p>
       <w:pPr>
@@ -3748,6 +3823,7 @@
           <w:rtl w:val="0"/>
         </w:rPr>
       </w:r>
+      <w:r/>
     </w:p>
     <w:p>
       <w:pPr>
@@ -3785,6 +3861,7 @@
           <w:rtl w:val="0"/>
         </w:rPr>
       </w:r>
+      <w:r/>
     </w:p>
     <w:p>
       <w:pPr>
@@ -3820,6 +3897,7 @@
           <w:rtl w:val="0"/>
         </w:rPr>
       </w:r>
+      <w:r/>
     </w:p>
     <w:p>
       <w:pPr>
@@ -3867,29 +3945,31 @@
           <w:highlight w:val="none"/>
           <w:rtl w:val="0"/>
         </w:rPr>
-        <w:t xml:space="preserve">Moodle est un LMS Open Source populaire tres connu et utilisé dans les entités de l’enseignement supérieur. Il peut etre heberge ou utiliser en ligne. Il offre un large panel de fonctionnalités et permet l’integration de divers modules dont des modules de visio-conférence. BigBlueButton est une solution Open source employé a cet effet. La mise en place, requiert toutefois, une certaine expertise et du materiel spécifique, ce qui en limiterait la portabilité.</w:t>
-      </w:r>
-      <w:r>
-        <w:rPr>
-          <w:rFonts w:ascii="Proxima Nova" w:hAnsi="Proxima Nova" w:eastAsia="Proxima Nova" w:cs="Proxima Nova"/>
-          <w:b w:val="0"/>
-          <w:bCs w:val="0"/>
-          <w:sz w:val="28"/>
-          <w:szCs w:val="28"/>
-          <w:highlight w:val="none"/>
-          <w:rtl w:val="0"/>
-        </w:rPr>
-      </w:r>
-      <w:r>
-        <w:rPr>
-          <w:rFonts w:ascii="Proxima Nova" w:hAnsi="Proxima Nova" w:eastAsia="Proxima Nova" w:cs="Proxima Nova"/>
-          <w:b w:val="0"/>
-          <w:bCs w:val="0"/>
-          <w:sz w:val="28"/>
-          <w:szCs w:val="28"/>
-          <w:highlight w:val="none"/>
-        </w:rPr>
-      </w:r>
+        <w:t xml:space="preserve">Moodle est un LMS Open Source populaire tres connu et utilisé dans les entités de l’enseignement supérieur. Il peut etre heberge ou utiliser en ligne. Il offre un large panel de fonctionnalités et permet l’</w:t>
+      </w:r>
+      <w:r>
+        <w:rPr>
+          <w:rFonts w:ascii="Proxima Nova" w:hAnsi="Proxima Nova" w:eastAsia="Proxima Nova" w:cs="Proxima Nova"/>
+          <w:b w:val="0"/>
+          <w:bCs w:val="0"/>
+          <w:sz w:val="28"/>
+          <w:szCs w:val="28"/>
+          <w:highlight w:val="none"/>
+          <w:rtl w:val="0"/>
+        </w:rPr>
+        <w:t xml:space="preserve">integration de divers modules dont des modules de visio-conférence. BigBlueButton est une solution Open source employé a cet effet. La mise en place, requiert toutefois, une certaine expertise et du materiel spécifique, ce qui en limiterait la portabilité.</w:t>
+      </w:r>
+      <w:r>
+        <w:rPr>
+          <w:rFonts w:ascii="Proxima Nova" w:hAnsi="Proxima Nova" w:eastAsia="Proxima Nova" w:cs="Proxima Nova"/>
+          <w:b w:val="0"/>
+          <w:bCs w:val="0"/>
+          <w:sz w:val="28"/>
+          <w:szCs w:val="28"/>
+          <w:highlight w:val="none"/>
+        </w:rPr>
+      </w:r>
+      <w:r/>
     </w:p>
     <w:p>
       <w:pPr>
@@ -3923,6 +4003,7 @@
           <w:highlight w:val="none"/>
         </w:rPr>
       </w:r>
+      <w:r/>
     </w:p>
     <w:p>
       <w:pPr>
@@ -4022,6 +4103,7 @@
           <w:rtl w:val="0"/>
         </w:rPr>
       </w:r>
+      <w:r/>
     </w:p>
     <w:p>
       <w:pPr>
@@ -4061,6 +4143,7 @@
           <w:rtl w:val="0"/>
         </w:rPr>
       </w:r>
+      <w:r/>
     </w:p>
     <w:p>
       <w:pPr>
@@ -4094,6 +4177,7 @@
           <w:highlight w:val="none"/>
         </w:rPr>
       </w:r>
+      <w:r/>
     </w:p>
     <w:p>
       <w:pPr>
@@ -4193,6 +4277,7 @@
           <w:rtl w:val="0"/>
         </w:rPr>
       </w:r>
+      <w:r/>
     </w:p>
     <w:p>
       <w:pPr>
@@ -4225,6 +4310,7 @@
           <w:rtl w:val="0"/>
         </w:rPr>
       </w:r>
+      <w:r/>
     </w:p>
     <w:p>
       <w:pPr>
@@ -4278,6 +4364,7 @@
           <w:rtl w:val="0"/>
         </w:rPr>
       </w:r>
+      <w:r/>
     </w:p>
     <w:p>
       <w:pPr>
@@ -4310,10 +4397,11 @@
           <w:rtl w:val="0"/>
         </w:rPr>
       </w:r>
-    </w:p>
-    <w:p>
-      <w:pPr>
-        <w:pStyle w:val="622"/>
+      <w:r/>
+    </w:p>
+    <w:p>
+      <w:pPr>
+        <w:pStyle w:val="837"/>
         <w:jc w:val="both"/>
         <w:rPr>
           <w:rFonts w:ascii="Proxima Nova" w:hAnsi="Proxima Nova" w:eastAsia="Proxima Nova" w:cs="Proxima Nova"/>
@@ -4334,7 +4422,31 @@
           <w:highlight w:val="none"/>
           <w:rtl w:val="0"/>
         </w:rPr>
-        <w:t xml:space="preserve">Ce chapitre a permis de faire une revue de l’existant et jette les bases des suivants en exposant les concepts cles qui seront developpes. Les solutions suscitees conviendraient pour un usage modere. Elles peuvent s’averer couteuses, pour peu qu’elles repondent au besoin. La solution que nous proposons vise a doter les organismes de l’enseignement superieur, d’un moyen simple mais efficace de tenir les cours en ligne, offrant des outils d’assistance, tout en minimisant les couts, que cela pourrait engendrer.</w:t>
+        <w:t xml:space="preserve">C</w:t>
+      </w:r>
+      <w:r>
+        <w:rPr>
+          <w:rFonts w:ascii="Proxima Nova" w:hAnsi="Proxima Nova" w:eastAsia="Proxima Nova" w:cs="Proxima Nova"/>
+          <w:b w:val="0"/>
+          <w:bCs w:val="0"/>
+          <w:sz w:val="28"/>
+          <w:szCs w:val="28"/>
+          <w:highlight w:val="none"/>
+          <w:rtl w:val="0"/>
+        </w:rPr>
+        <w:t xml:space="preserve">e chapitre a permis de faire une revue de l’existant et jette les bases des suivants en exposant les concepts cles qui seront developpes. Les solutions suscitees conviendraient pour un usage modere. Elles peuvent s’averer couteuses, pour peu qu’elles repon</w:t>
+      </w:r>
+      <w:r>
+        <w:rPr>
+          <w:rFonts w:ascii="Proxima Nova" w:hAnsi="Proxima Nova" w:eastAsia="Proxima Nova" w:cs="Proxima Nova"/>
+          <w:b w:val="0"/>
+          <w:bCs w:val="0"/>
+          <w:sz w:val="28"/>
+          <w:szCs w:val="28"/>
+          <w:highlight w:val="none"/>
+          <w:rtl w:val="0"/>
+        </w:rPr>
+        <w:t xml:space="preserve">dent au besoin. La solution que nous proposons vise a doter les organismes de l’enseignement superieur, d’un moyen simple mais efficace de tenir les cours en ligne, offrant des outils d’assistance, tout en minimisant les couts, que cela pourrait engendrer.</w:t>
       </w:r>
       <w:r>
         <w:br w:type="page" w:clear="all"/>
@@ -4348,7 +4460,7 @@
     </w:p>
     <w:p>
       <w:pPr>
-        <w:pStyle w:val="622"/>
+        <w:pStyle w:val="837"/>
         <w:jc w:val="both"/>
         <w:rPr>
           <w:rFonts w:ascii="Proxima Nova" w:hAnsi="Proxima Nova" w:eastAsia="Proxima Nova" w:cs="Proxima Nova"/>
@@ -4375,7 +4487,6 @@
           <w:highlight w:val="none"/>
         </w:rPr>
       </w:pPr>
-      <w:r/>
       <w:r>
         <w:rPr>
           <w:rFonts w:ascii="Proxima Nova" w:hAnsi="Proxima Nova" w:eastAsia="Proxima Nova" w:cs="Proxima Nova"/>
@@ -4387,8 +4498,6 @@
         <w:t xml:space="preserve">Introduction</w:t>
       </w:r>
       <w:r/>
-      <w:r/>
-      <w:r/>
     </w:p>
     <w:p>
       <w:pPr>
@@ -4419,32 +4528,34 @@
           <w:szCs w:val="28"/>
         </w:rPr>
       </w:r>
-    </w:p>
-    <w:p>
-      <w:pPr>
-        <w:rPr>
-          <w:b w:val="0"/>
-          <w:bCs w:val="0"/>
-          <w:sz w:val="28"/>
-          <w:szCs w:val="28"/>
-        </w:rPr>
-      </w:pPr>
-      <w:r>
-        <w:rPr>
-          <w:b w:val="0"/>
-          <w:bCs w:val="0"/>
-          <w:sz w:val="28"/>
-          <w:szCs w:val="28"/>
-        </w:rPr>
-      </w:r>
-      <w:r>
-        <w:rPr>
-          <w:b w:val="0"/>
-          <w:bCs w:val="0"/>
-          <w:sz w:val="28"/>
-          <w:szCs w:val="28"/>
-        </w:rPr>
-      </w:r>
+      <w:r/>
+    </w:p>
+    <w:p>
+      <w:pPr>
+        <w:rPr>
+          <w:b w:val="0"/>
+          <w:bCs w:val="0"/>
+          <w:sz w:val="28"/>
+          <w:szCs w:val="28"/>
+        </w:rPr>
+      </w:pPr>
+      <w:r>
+        <w:rPr>
+          <w:b w:val="0"/>
+          <w:bCs w:val="0"/>
+          <w:sz w:val="28"/>
+          <w:szCs w:val="28"/>
+        </w:rPr>
+      </w:r>
+      <w:r>
+        <w:rPr>
+          <w:b w:val="0"/>
+          <w:bCs w:val="0"/>
+          <w:sz w:val="28"/>
+          <w:szCs w:val="28"/>
+        </w:rPr>
+      </w:r>
+      <w:r/>
     </w:p>
     <w:p>
       <w:pPr>
@@ -4483,6 +4594,7 @@
           <w:highlight w:val="none"/>
         </w:rPr>
       </w:r>
+      <w:r/>
     </w:p>
     <w:p>
       <w:pPr>
@@ -4511,6 +4623,7 @@
           <w:szCs w:val="28"/>
         </w:rPr>
       </w:r>
+      <w:r/>
     </w:p>
     <w:p>
       <w:pPr>
@@ -4536,6 +4649,7 @@
           <w:szCs w:val="28"/>
         </w:rPr>
       </w:r>
+      <w:r/>
     </w:p>
     <w:p>
       <w:pPr>
@@ -4565,6 +4679,7 @@
           <w:highlight w:val="none"/>
         </w:rPr>
       </w:r>
+      <w:r/>
     </w:p>
     <w:p>
       <w:pPr>
@@ -4590,6 +4705,7 @@
           <w:szCs w:val="28"/>
         </w:rPr>
       </w:r>
+      <w:r/>
     </w:p>
     <w:p>
       <w:pPr>
@@ -4619,6 +4735,7 @@
           <w:highlight w:val="none"/>
         </w:rPr>
       </w:r>
+      <w:r/>
     </w:p>
     <w:p>
       <w:pPr>
@@ -4644,6 +4761,7 @@
           <w:szCs w:val="28"/>
         </w:rPr>
       </w:r>
+      <w:r/>
     </w:p>
     <w:p>
       <w:pPr>
@@ -4684,14 +4802,7 @@
           <w:highlight w:val="none"/>
         </w:rPr>
       </w:r>
-      <w:r>
-        <w:rPr>
-          <w:rFonts w:ascii="Proxima Nova" w:hAnsi="Proxima Nova" w:eastAsia="Proxima Nova" w:cs="Proxima Nova"/>
-          <w:sz w:val="28"/>
-          <w:szCs w:val="28"/>
-          <w:highlight w:val="none"/>
-        </w:rPr>
-      </w:r>
+      <w:r/>
     </w:p>
     <w:p>
       <w:pPr>
@@ -4727,6 +4838,7 @@
           <w:szCs w:val="28"/>
         </w:rPr>
       </w:r>
+      <w:r/>
     </w:p>
     <w:p>
       <w:pPr>
@@ -4758,6 +4870,7 @@
           <w:szCs w:val="28"/>
         </w:rPr>
       </w:r>
+      <w:r/>
     </w:p>
     <w:p>
       <w:pPr>
@@ -4795,6 +4908,7 @@
           <w:rtl w:val="0"/>
         </w:rPr>
       </w:r>
+      <w:r/>
     </w:p>
     <w:p>
       <w:pPr>
@@ -4826,10 +4940,11 @@
           <w:szCs w:val="28"/>
         </w:rPr>
       </w:r>
-    </w:p>
-    <w:p>
-      <w:pPr>
-        <w:pStyle w:val="31"/>
+      <w:r/>
+    </w:p>
+    <w:p>
+      <w:pPr>
+        <w:pStyle w:val="676"/>
         <w:numPr>
           <w:ilvl w:val="0"/>
           <w:numId w:val="10"/>
@@ -4866,10 +4981,11 @@
           <w:rtl w:val="0"/>
         </w:rPr>
       </w:r>
-    </w:p>
-    <w:p>
-      <w:pPr>
-        <w:pStyle w:val="31"/>
+      <w:r/>
+    </w:p>
+    <w:p>
+      <w:pPr>
+        <w:pStyle w:val="676"/>
         <w:numPr>
           <w:ilvl w:val="0"/>
           <w:numId w:val="10"/>
@@ -4906,10 +5022,11 @@
           <w:rtl w:val="0"/>
         </w:rPr>
       </w:r>
-    </w:p>
-    <w:p>
-      <w:pPr>
-        <w:pStyle w:val="31"/>
+      <w:r/>
+    </w:p>
+    <w:p>
+      <w:pPr>
+        <w:pStyle w:val="676"/>
         <w:numPr>
           <w:ilvl w:val="0"/>
           <w:numId w:val="10"/>
@@ -4946,6 +5063,7 @@
           <w:rtl w:val="0"/>
         </w:rPr>
       </w:r>
+      <w:r/>
     </w:p>
     <w:p>
       <w:pPr>
@@ -4976,6 +5094,7 @@
           <w:szCs w:val="28"/>
         </w:rPr>
       </w:r>
+      <w:r/>
     </w:p>
     <w:p>
       <w:pPr>
@@ -5075,6 +5194,7 @@
           <w:rtl w:val="0"/>
         </w:rPr>
       </w:r>
+      <w:r/>
     </w:p>
     <w:p>
       <w:pPr>
@@ -5114,6 +5234,7 @@
           <w:rtl w:val="0"/>
         </w:rPr>
       </w:r>
+      <w:r/>
     </w:p>
     <w:p>
       <w:pPr>
@@ -5144,6 +5265,7 @@
           <w:szCs w:val="28"/>
         </w:rPr>
       </w:r>
+      <w:r/>
     </w:p>
     <w:p>
       <w:pPr>
@@ -5167,19 +5289,32 @@
           <w:highlight w:val="none"/>
           <w:rtl w:val="0"/>
         </w:rPr>
-        <w:t xml:space="preserve">Outre le diagramme, il s’avere parfois necessaire de fournir, en plus, des descriptions textuelles des cas d’utilisation, dans le but d’apporter plus d’eclaircissements. Ci-dessous, sont presentees les descriptions textuelles des cas “S’authentifier”, “Ajouter un evenement” et “Rejoindre une reunion”.</w:t>
-      </w:r>
-      <w:r>
-        <w:rPr>
-          <w:rFonts w:ascii="Proxima Nova" w:hAnsi="Proxima Nova" w:eastAsia="Proxima Nova" w:cs="Proxima Nova"/>
-          <w:b w:val="0"/>
-          <w:bCs w:val="0"/>
-          <w:sz w:val="28"/>
-          <w:szCs w:val="28"/>
-          <w:highlight w:val="none"/>
-          <w:rtl w:val="0"/>
-        </w:rPr>
-      </w:r>
+        <w:t xml:space="preserve">Outre le diagramme, il s’avere parfois necessa</w:t>
+      </w:r>
+      <w:r>
+        <w:rPr>
+          <w:rFonts w:ascii="Proxima Nova" w:hAnsi="Proxima Nova" w:eastAsia="Proxima Nova" w:cs="Proxima Nova"/>
+          <w:b w:val="0"/>
+          <w:bCs w:val="0"/>
+          <w:sz w:val="28"/>
+          <w:szCs w:val="28"/>
+          <w:highlight w:val="none"/>
+          <w:rtl w:val="0"/>
+        </w:rPr>
+        <w:t xml:space="preserve">ire de fournir, en plus, des descriptions textuelles des cas d’utilisation, dans le but d’apporter plus d’eclaircissements. Ci-dessous, sont presentees les descriptions textuelles des cas “S’authentifier”, “Ajouter un evenement” et “Rejoindre une reunion”.</w:t>
+      </w:r>
+      <w:r>
+        <w:rPr>
+          <w:rFonts w:ascii="Proxima Nova" w:hAnsi="Proxima Nova" w:eastAsia="Proxima Nova" w:cs="Proxima Nova"/>
+          <w:b w:val="0"/>
+          <w:bCs w:val="0"/>
+          <w:sz w:val="28"/>
+          <w:szCs w:val="28"/>
+          <w:highlight w:val="none"/>
+          <w:rtl w:val="0"/>
+        </w:rPr>
+      </w:r>
+      <w:r/>
     </w:p>
     <w:p>
       <w:pPr>
@@ -5210,34 +5345,35 @@
           <w:szCs w:val="28"/>
         </w:rPr>
       </w:r>
+      <w:r/>
     </w:p>
     <w:p>
       <w:pPr>
         <w:jc w:val="both"/>
         <w:rPr>
           <w:rFonts w:ascii="Proxima Nova" w:hAnsi="Proxima Nova" w:eastAsia="Proxima Nova" w:cs="Proxima Nova"/>
+          <w:b w:val="0"/>
+          <w:bCs w:val="0"/>
+          <w:sz w:val="28"/>
+          <w:szCs w:val="28"/>
+          <w:highlight w:val="none"/>
+        </w:rPr>
+      </w:pPr>
+      <w:r>
+        <w:rPr>
+          <w:rFonts w:ascii="Proxima Nova" w:hAnsi="Proxima Nova" w:eastAsia="Proxima Nova" w:cs="Proxima Nova"/>
+          <w:b w:val="0"/>
+          <w:bCs w:val="0"/>
+          <w:sz w:val="28"/>
+          <w:szCs w:val="28"/>
+          <w:highlight w:val="none"/>
+          <w:rtl w:val="0"/>
+        </w:rPr>
+      </w:r>
+      <w:r>
+        <w:rPr>
+          <w:rFonts w:ascii="Proxima Nova" w:hAnsi="Proxima Nova" w:eastAsia="Proxima Nova" w:cs="Proxima Nova"/>
           <w:b/>
-          <w:bCs/>
-          <w:sz w:val="28"/>
-          <w:szCs w:val="28"/>
-          <w:highlight w:val="none"/>
-        </w:rPr>
-      </w:pPr>
-      <w:r>
-        <w:rPr>
-          <w:rFonts w:ascii="Proxima Nova" w:hAnsi="Proxima Nova" w:eastAsia="Proxima Nova" w:cs="Proxima Nova"/>
-          <w:b w:val="0"/>
-          <w:bCs w:val="0"/>
-          <w:sz w:val="28"/>
-          <w:szCs w:val="28"/>
-          <w:highlight w:val="none"/>
-          <w:rtl w:val="0"/>
-        </w:rPr>
-      </w:r>
-      <w:r>
-        <w:rPr>
-          <w:rFonts w:ascii="Proxima Nova" w:hAnsi="Proxima Nova" w:eastAsia="Proxima Nova" w:cs="Proxima Nova"/>
-          <w:b/>
           <w:sz w:val="28"/>
           <w:szCs w:val="28"/>
           <w:rtl w:val="0"/>
@@ -5255,18 +5391,11 @@
           <w:rtl w:val="0"/>
         </w:rPr>
       </w:r>
+      <w:r/>
     </w:p>
     <w:p>
       <w:pPr>
         <w:jc w:val="both"/>
-        <w:rPr>
-          <w:rFonts w:ascii="Proxima Nova" w:hAnsi="Proxima Nova" w:eastAsia="Proxima Nova" w:cs="Proxima Nova"/>
-          <w:b w:val="0"/>
-          <w:bCs w:val="0"/>
-          <w:sz w:val="28"/>
-          <w:szCs w:val="28"/>
-          <w:highlight w:val="none"/>
-        </w:rPr>
       </w:pPr>
       <w:r>
         <w:rPr>
@@ -5287,20 +5416,14 @@
           <w:bCs w:val="0"/>
           <w:sz w:val="28"/>
           <w:szCs w:val="28"/>
-        </w:rPr>
-      </w:r>
+          <w:highlight w:val="none"/>
+        </w:rPr>
+      </w:r>
+      <w:r/>
     </w:p>
     <w:p>
       <w:pPr>
         <w:jc w:val="both"/>
-        <w:rPr>
-          <w:rFonts w:ascii="Proxima Nova" w:hAnsi="Proxima Nova" w:eastAsia="Proxima Nova" w:cs="Proxima Nova"/>
-          <w:b w:val="0"/>
-          <w:bCs w:val="0"/>
-          <w:sz w:val="28"/>
-          <w:szCs w:val="28"/>
-          <w:highlight w:val="none"/>
-        </w:rPr>
       </w:pPr>
       <w:r>
         <w:rPr>
@@ -5323,21 +5446,13 @@
           <w:sz w:val="28"/>
           <w:szCs w:val="28"/>
           <w:highlight w:val="none"/>
-          <w:rtl w:val="0"/>
-        </w:rPr>
-      </w:r>
+        </w:rPr>
+      </w:r>
+      <w:r/>
     </w:p>
     <w:p>
       <w:pPr>
         <w:jc w:val="both"/>
-        <w:rPr>
-          <w:rFonts w:ascii="Proxima Nova" w:hAnsi="Proxima Nova" w:eastAsia="Proxima Nova" w:cs="Proxima Nova"/>
-          <w:b w:val="0"/>
-          <w:bCs w:val="0"/>
-          <w:sz w:val="28"/>
-          <w:szCs w:val="28"/>
-          <w:highlight w:val="none"/>
-        </w:rPr>
       </w:pPr>
       <w:r>
         <w:rPr>
@@ -5360,21 +5475,13 @@
           <w:sz w:val="28"/>
           <w:szCs w:val="28"/>
           <w:highlight w:val="none"/>
-          <w:rtl w:val="0"/>
-        </w:rPr>
-      </w:r>
+        </w:rPr>
+      </w:r>
+      <w:r/>
     </w:p>
     <w:p>
       <w:pPr>
         <w:jc w:val="both"/>
-        <w:rPr>
-          <w:rFonts w:ascii="Proxima Nova" w:hAnsi="Proxima Nova" w:eastAsia="Proxima Nova" w:cs="Proxima Nova"/>
-          <w:b w:val="0"/>
-          <w:bCs w:val="0"/>
-          <w:sz w:val="28"/>
-          <w:szCs w:val="28"/>
-          <w:highlight w:val="none"/>
-        </w:rPr>
       </w:pPr>
       <w:r>
         <w:rPr>
@@ -5397,21 +5504,13 @@
           <w:sz w:val="28"/>
           <w:szCs w:val="28"/>
           <w:highlight w:val="none"/>
-          <w:rtl w:val="0"/>
-        </w:rPr>
-      </w:r>
+        </w:rPr>
+      </w:r>
+      <w:r/>
     </w:p>
     <w:p>
       <w:pPr>
         <w:jc w:val="both"/>
-        <w:rPr>
-          <w:rFonts w:ascii="Proxima Nova" w:hAnsi="Proxima Nova" w:eastAsia="Proxima Nova" w:cs="Proxima Nova"/>
-          <w:b w:val="0"/>
-          <w:bCs w:val="0"/>
-          <w:sz w:val="28"/>
-          <w:szCs w:val="28"/>
-          <w:highlight w:val="none"/>
-        </w:rPr>
       </w:pPr>
       <w:r>
         <w:rPr>
@@ -5433,21 +5532,13 @@
           <w:sz w:val="28"/>
           <w:szCs w:val="28"/>
           <w:highlight w:val="none"/>
-          <w:rtl w:val="0"/>
-        </w:rPr>
-      </w:r>
+        </w:rPr>
+      </w:r>
+      <w:r/>
     </w:p>
     <w:p>
       <w:pPr>
         <w:jc w:val="both"/>
-        <w:rPr>
-          <w:rFonts w:ascii="Proxima Nova" w:hAnsi="Proxima Nova" w:eastAsia="Proxima Nova" w:cs="Proxima Nova"/>
-          <w:b w:val="0"/>
-          <w:bCs w:val="0"/>
-          <w:sz w:val="28"/>
-          <w:szCs w:val="28"/>
-          <w:highlight w:val="none"/>
-        </w:rPr>
       </w:pPr>
       <w:r>
         <w:rPr>
@@ -5470,21 +5561,13 @@
           <w:sz w:val="28"/>
           <w:szCs w:val="28"/>
           <w:highlight w:val="none"/>
-          <w:rtl w:val="0"/>
-        </w:rPr>
-      </w:r>
+        </w:rPr>
+      </w:r>
+      <w:r/>
     </w:p>
     <w:p>
       <w:pPr>
         <w:jc w:val="both"/>
-        <w:rPr>
-          <w:rFonts w:ascii="Proxima Nova" w:hAnsi="Proxima Nova" w:eastAsia="Proxima Nova" w:cs="Proxima Nova"/>
-          <w:b w:val="0"/>
-          <w:bCs w:val="0"/>
-          <w:sz w:val="28"/>
-          <w:szCs w:val="28"/>
-          <w:highlight w:val="none"/>
-        </w:rPr>
       </w:pPr>
       <w:r>
         <w:rPr>
@@ -5507,21 +5590,13 @@
           <w:sz w:val="28"/>
           <w:szCs w:val="28"/>
           <w:highlight w:val="none"/>
-          <w:rtl w:val="0"/>
-        </w:rPr>
-      </w:r>
+        </w:rPr>
+      </w:r>
+      <w:r/>
     </w:p>
     <w:p>
       <w:pPr>
         <w:jc w:val="both"/>
-        <w:rPr>
-          <w:rFonts w:ascii="Proxima Nova" w:hAnsi="Proxima Nova" w:eastAsia="Proxima Nova" w:cs="Proxima Nova"/>
-          <w:b w:val="0"/>
-          <w:bCs w:val="0"/>
-          <w:sz w:val="28"/>
-          <w:szCs w:val="28"/>
-          <w:highlight w:val="none"/>
-        </w:rPr>
       </w:pPr>
       <w:r>
         <w:rPr>
@@ -5544,21 +5619,13 @@
           <w:sz w:val="28"/>
           <w:szCs w:val="28"/>
           <w:highlight w:val="none"/>
-          <w:rtl w:val="0"/>
-        </w:rPr>
-      </w:r>
+        </w:rPr>
+      </w:r>
+      <w:r/>
     </w:p>
     <w:p>
       <w:pPr>
         <w:jc w:val="both"/>
-        <w:rPr>
-          <w:rFonts w:ascii="Proxima Nova" w:hAnsi="Proxima Nova" w:eastAsia="Proxima Nova" w:cs="Proxima Nova"/>
-          <w:b w:val="0"/>
-          <w:bCs w:val="0"/>
-          <w:sz w:val="28"/>
-          <w:szCs w:val="28"/>
-          <w:highlight w:val="none"/>
-        </w:rPr>
       </w:pPr>
       <w:r>
         <w:rPr>
@@ -5581,53 +5648,13 @@
           <w:sz w:val="28"/>
           <w:szCs w:val="28"/>
           <w:highlight w:val="none"/>
-          <w:rtl w:val="0"/>
-        </w:rPr>
-      </w:r>
-      <w:r>
-        <w:rPr>
-          <w:rFonts w:ascii="Proxima Nova" w:hAnsi="Proxima Nova" w:eastAsia="Proxima Nova" w:cs="Proxima Nova"/>
-          <w:b w:val="0"/>
-          <w:bCs w:val="0"/>
-          <w:sz w:val="28"/>
-          <w:szCs w:val="28"/>
-          <w:highlight w:val="none"/>
-          <w:rtl w:val="0"/>
-        </w:rPr>
-      </w:r>
-      <w:r>
-        <w:rPr>
-          <w:rFonts w:ascii="Proxima Nova" w:hAnsi="Proxima Nova" w:eastAsia="Proxima Nova" w:cs="Proxima Nova"/>
-          <w:b w:val="0"/>
-          <w:bCs w:val="0"/>
-          <w:sz w:val="28"/>
-          <w:szCs w:val="28"/>
-          <w:highlight w:val="none"/>
-          <w:rtl w:val="0"/>
-        </w:rPr>
-      </w:r>
-      <w:r>
-        <w:rPr>
-          <w:rFonts w:ascii="Proxima Nova" w:hAnsi="Proxima Nova" w:eastAsia="Proxima Nova" w:cs="Proxima Nova"/>
-          <w:b w:val="0"/>
-          <w:bCs w:val="0"/>
-          <w:sz w:val="28"/>
-          <w:szCs w:val="28"/>
-          <w:highlight w:val="none"/>
-        </w:rPr>
-      </w:r>
+        </w:rPr>
+      </w:r>
+      <w:r/>
     </w:p>
     <w:p>
       <w:pPr>
         <w:jc w:val="both"/>
-        <w:rPr>
-          <w:rFonts w:ascii="Proxima Nova" w:hAnsi="Proxima Nova" w:eastAsia="Proxima Nova" w:cs="Proxima Nova"/>
-          <w:b w:val="0"/>
-          <w:bCs w:val="0"/>
-          <w:sz w:val="28"/>
-          <w:szCs w:val="28"/>
-          <w:highlight w:val="none"/>
-        </w:rPr>
       </w:pPr>
       <w:r>
         <w:rPr>
@@ -5650,21 +5677,13 @@
           <w:sz w:val="28"/>
           <w:szCs w:val="28"/>
           <w:highlight w:val="none"/>
-          <w:rtl w:val="0"/>
-        </w:rPr>
-      </w:r>
+        </w:rPr>
+      </w:r>
+      <w:r/>
     </w:p>
     <w:p>
       <w:pPr>
         <w:jc w:val="both"/>
-        <w:rPr>
-          <w:rFonts w:ascii="Proxima Nova" w:hAnsi="Proxima Nova" w:eastAsia="Proxima Nova" w:cs="Proxima Nova"/>
-          <w:b w:val="0"/>
-          <w:bCs w:val="0"/>
-          <w:sz w:val="28"/>
-          <w:szCs w:val="28"/>
-          <w:highlight w:val="none"/>
-        </w:rPr>
       </w:pPr>
       <w:r>
         <w:rPr>
@@ -5687,51 +5706,37 @@
           <w:sz w:val="28"/>
           <w:szCs w:val="28"/>
           <w:highlight w:val="none"/>
-          <w:rtl w:val="0"/>
-        </w:rPr>
-      </w:r>
+        </w:rPr>
+      </w:r>
+      <w:r/>
     </w:p>
     <w:p>
       <w:pPr>
         <w:jc w:val="both"/>
-        <w:rPr>
-          <w:rFonts w:ascii="Proxima Nova" w:hAnsi="Proxima Nova" w:eastAsia="Proxima Nova" w:cs="Proxima Nova"/>
-          <w:b w:val="0"/>
-          <w:bCs w:val="0"/>
-          <w:sz w:val="28"/>
-          <w:szCs w:val="28"/>
-        </w:rPr>
-      </w:pPr>
-      <w:r>
-        <w:rPr>
-          <w:rFonts w:ascii="Proxima Nova" w:hAnsi="Proxima Nova" w:eastAsia="Proxima Nova" w:cs="Proxima Nova"/>
-          <w:b w:val="0"/>
-          <w:bCs w:val="0"/>
-          <w:sz w:val="28"/>
-          <w:szCs w:val="28"/>
-        </w:rPr>
-      </w:r>
-      <w:r>
-        <w:rPr>
-          <w:rFonts w:ascii="Proxima Nova" w:hAnsi="Proxima Nova" w:eastAsia="Proxima Nova" w:cs="Proxima Nova"/>
-          <w:b w:val="0"/>
-          <w:bCs w:val="0"/>
-          <w:sz w:val="28"/>
-          <w:szCs w:val="28"/>
-        </w:rPr>
-      </w:r>
+      </w:pPr>
+      <w:r>
+        <w:rPr>
+          <w:rFonts w:ascii="Proxima Nova" w:hAnsi="Proxima Nova" w:eastAsia="Proxima Nova" w:cs="Proxima Nova"/>
+          <w:b w:val="0"/>
+          <w:bCs w:val="0"/>
+          <w:sz w:val="28"/>
+          <w:szCs w:val="28"/>
+        </w:rPr>
+      </w:r>
+      <w:r>
+        <w:rPr>
+          <w:rFonts w:ascii="Proxima Nova" w:hAnsi="Proxima Nova" w:eastAsia="Proxima Nova" w:cs="Proxima Nova"/>
+          <w:b w:val="0"/>
+          <w:bCs w:val="0"/>
+          <w:sz w:val="28"/>
+          <w:szCs w:val="28"/>
+        </w:rPr>
+      </w:r>
+      <w:r/>
     </w:p>
     <w:p>
       <w:pPr>
         <w:jc w:val="both"/>
-        <w:rPr>
-          <w:rFonts w:ascii="Proxima Nova" w:hAnsi="Proxima Nova" w:eastAsia="Proxima Nova" w:cs="Proxima Nova"/>
-          <w:b w:val="0"/>
-          <w:bCs w:val="0"/>
-          <w:sz w:val="28"/>
-          <w:szCs w:val="28"/>
-          <w:highlight w:val="none"/>
-        </w:rPr>
       </w:pPr>
       <w:r>
         <w:rPr>
@@ -5754,21 +5759,13 @@
           <w:sz w:val="28"/>
           <w:szCs w:val="28"/>
           <w:highlight w:val="none"/>
-          <w:rtl w:val="0"/>
-        </w:rPr>
-      </w:r>
+        </w:rPr>
+      </w:r>
+      <w:r/>
     </w:p>
     <w:p>
       <w:pPr>
         <w:jc w:val="both"/>
-        <w:rPr>
-          <w:rFonts w:ascii="Proxima Nova" w:hAnsi="Proxima Nova" w:eastAsia="Proxima Nova" w:cs="Proxima Nova"/>
-          <w:b w:val="0"/>
-          <w:bCs w:val="0"/>
-          <w:sz w:val="28"/>
-          <w:szCs w:val="28"/>
-          <w:highlight w:val="none"/>
-        </w:rPr>
       </w:pPr>
       <w:r>
         <w:rPr>
@@ -5791,21 +5788,13 @@
           <w:sz w:val="28"/>
           <w:szCs w:val="28"/>
           <w:highlight w:val="none"/>
-          <w:rtl w:val="0"/>
-        </w:rPr>
-      </w:r>
+        </w:rPr>
+      </w:r>
+      <w:r/>
     </w:p>
     <w:p>
       <w:pPr>
         <w:jc w:val="both"/>
-        <w:rPr>
-          <w:rFonts w:ascii="Proxima Nova" w:hAnsi="Proxima Nova" w:eastAsia="Proxima Nova" w:cs="Proxima Nova"/>
-          <w:b w:val="0"/>
-          <w:bCs w:val="0"/>
-          <w:sz w:val="28"/>
-          <w:szCs w:val="28"/>
-          <w:highlight w:val="none"/>
-        </w:rPr>
       </w:pPr>
       <w:r>
         <w:rPr>
@@ -5828,53 +5817,13 @@
           <w:sz w:val="28"/>
           <w:szCs w:val="28"/>
           <w:highlight w:val="none"/>
-          <w:rtl w:val="0"/>
-        </w:rPr>
-      </w:r>
-      <w:r>
-        <w:rPr>
-          <w:rFonts w:ascii="Proxima Nova" w:hAnsi="Proxima Nova" w:eastAsia="Proxima Nova" w:cs="Proxima Nova"/>
-          <w:b w:val="0"/>
-          <w:bCs w:val="0"/>
-          <w:sz w:val="28"/>
-          <w:szCs w:val="28"/>
-          <w:highlight w:val="none"/>
-          <w:rtl w:val="0"/>
-        </w:rPr>
-      </w:r>
-      <w:r>
-        <w:rPr>
-          <w:rFonts w:ascii="Proxima Nova" w:hAnsi="Proxima Nova" w:eastAsia="Proxima Nova" w:cs="Proxima Nova"/>
-          <w:b w:val="0"/>
-          <w:bCs w:val="0"/>
-          <w:sz w:val="28"/>
-          <w:szCs w:val="28"/>
-          <w:highlight w:val="none"/>
-          <w:rtl w:val="0"/>
-        </w:rPr>
-      </w:r>
-      <w:r>
-        <w:rPr>
-          <w:rFonts w:ascii="Proxima Nova" w:hAnsi="Proxima Nova" w:eastAsia="Proxima Nova" w:cs="Proxima Nova"/>
-          <w:b w:val="0"/>
-          <w:bCs w:val="0"/>
-          <w:sz w:val="28"/>
-          <w:szCs w:val="28"/>
-          <w:highlight w:val="none"/>
-        </w:rPr>
-      </w:r>
+        </w:rPr>
+      </w:r>
+      <w:r/>
     </w:p>
     <w:p>
       <w:pPr>
         <w:jc w:val="both"/>
-        <w:rPr>
-          <w:rFonts w:ascii="Proxima Nova" w:hAnsi="Proxima Nova" w:eastAsia="Proxima Nova" w:cs="Proxima Nova"/>
-          <w:b w:val="0"/>
-          <w:bCs w:val="0"/>
-          <w:sz w:val="28"/>
-          <w:szCs w:val="28"/>
-          <w:highlight w:val="none"/>
-        </w:rPr>
       </w:pPr>
       <w:r>
         <w:rPr>
@@ -5897,42 +5846,13 @@
           <w:sz w:val="28"/>
           <w:szCs w:val="28"/>
           <w:highlight w:val="none"/>
-          <w:rtl w:val="0"/>
-        </w:rPr>
-      </w:r>
-      <w:r>
-        <w:rPr>
-          <w:rFonts w:ascii="Proxima Nova" w:hAnsi="Proxima Nova" w:eastAsia="Proxima Nova" w:cs="Proxima Nova"/>
-          <w:b w:val="0"/>
-          <w:bCs w:val="0"/>
-          <w:sz w:val="28"/>
-          <w:szCs w:val="28"/>
-          <w:highlight w:val="none"/>
-          <w:rtl w:val="0"/>
-        </w:rPr>
-      </w:r>
-      <w:r>
-        <w:rPr>
-          <w:rFonts w:ascii="Proxima Nova" w:hAnsi="Proxima Nova" w:eastAsia="Proxima Nova" w:cs="Proxima Nova"/>
-          <w:b w:val="0"/>
-          <w:bCs w:val="0"/>
-          <w:sz w:val="28"/>
-          <w:szCs w:val="28"/>
-          <w:highlight w:val="none"/>
-        </w:rPr>
-      </w:r>
+        </w:rPr>
+      </w:r>
+      <w:r/>
     </w:p>
     <w:p>
       <w:pPr>
         <w:jc w:val="both"/>
-        <w:rPr>
-          <w:rFonts w:ascii="Proxima Nova" w:hAnsi="Proxima Nova" w:eastAsia="Proxima Nova" w:cs="Proxima Nova"/>
-          <w:b w:val="0"/>
-          <w:bCs w:val="0"/>
-          <w:sz w:val="28"/>
-          <w:szCs w:val="28"/>
-          <w:highlight w:val="none"/>
-        </w:rPr>
       </w:pPr>
       <w:r>
         <w:rPr>
@@ -5955,53 +5875,13 @@
           <w:sz w:val="28"/>
           <w:szCs w:val="28"/>
           <w:highlight w:val="none"/>
-          <w:rtl w:val="0"/>
-        </w:rPr>
-      </w:r>
-      <w:r>
-        <w:rPr>
-          <w:rFonts w:ascii="Proxima Nova" w:hAnsi="Proxima Nova" w:eastAsia="Proxima Nova" w:cs="Proxima Nova"/>
-          <w:b w:val="0"/>
-          <w:bCs w:val="0"/>
-          <w:sz w:val="28"/>
-          <w:szCs w:val="28"/>
-          <w:highlight w:val="none"/>
-          <w:rtl w:val="0"/>
-        </w:rPr>
-      </w:r>
-      <w:r>
-        <w:rPr>
-          <w:rFonts w:ascii="Proxima Nova" w:hAnsi="Proxima Nova" w:eastAsia="Proxima Nova" w:cs="Proxima Nova"/>
-          <w:b w:val="0"/>
-          <w:bCs w:val="0"/>
-          <w:sz w:val="28"/>
-          <w:szCs w:val="28"/>
-          <w:highlight w:val="none"/>
-          <w:rtl w:val="0"/>
-        </w:rPr>
-      </w:r>
-      <w:r>
-        <w:rPr>
-          <w:rFonts w:ascii="Proxima Nova" w:hAnsi="Proxima Nova" w:eastAsia="Proxima Nova" w:cs="Proxima Nova"/>
-          <w:b w:val="0"/>
-          <w:bCs w:val="0"/>
-          <w:sz w:val="28"/>
-          <w:szCs w:val="28"/>
-          <w:highlight w:val="none"/>
-        </w:rPr>
-      </w:r>
+        </w:rPr>
+      </w:r>
+      <w:r/>
     </w:p>
     <w:p>
       <w:pPr>
         <w:jc w:val="both"/>
-        <w:rPr>
-          <w:rFonts w:ascii="Proxima Nova" w:hAnsi="Proxima Nova" w:eastAsia="Proxima Nova" w:cs="Proxima Nova"/>
-          <w:b w:val="0"/>
-          <w:bCs w:val="0"/>
-          <w:sz w:val="28"/>
-          <w:szCs w:val="28"/>
-          <w:highlight w:val="none"/>
-        </w:rPr>
       </w:pPr>
       <w:r>
         <w:rPr>
@@ -6025,21 +5905,13 @@
           <w:sz w:val="28"/>
           <w:szCs w:val="28"/>
           <w:highlight w:val="none"/>
-          <w:rtl w:val="0"/>
-        </w:rPr>
-      </w:r>
+        </w:rPr>
+      </w:r>
+      <w:r/>
     </w:p>
     <w:p>
       <w:pPr>
         <w:jc w:val="both"/>
-        <w:rPr>
-          <w:rFonts w:ascii="Proxima Nova" w:hAnsi="Proxima Nova" w:eastAsia="Proxima Nova" w:cs="Proxima Nova"/>
-          <w:b w:val="0"/>
-          <w:bCs w:val="0"/>
-          <w:sz w:val="28"/>
-          <w:szCs w:val="28"/>
-          <w:highlight w:val="none"/>
-        </w:rPr>
       </w:pPr>
       <w:r>
         <w:rPr>
@@ -6062,53 +5934,13 @@
           <w:sz w:val="28"/>
           <w:szCs w:val="28"/>
           <w:highlight w:val="none"/>
-          <w:rtl w:val="0"/>
-        </w:rPr>
-      </w:r>
-      <w:r>
-        <w:rPr>
-          <w:rFonts w:ascii="Proxima Nova" w:hAnsi="Proxima Nova" w:eastAsia="Proxima Nova" w:cs="Proxima Nova"/>
-          <w:b w:val="0"/>
-          <w:bCs w:val="0"/>
-          <w:sz w:val="28"/>
-          <w:szCs w:val="28"/>
-          <w:highlight w:val="none"/>
-          <w:rtl w:val="0"/>
-        </w:rPr>
-      </w:r>
-      <w:r>
-        <w:rPr>
-          <w:rFonts w:ascii="Proxima Nova" w:hAnsi="Proxima Nova" w:eastAsia="Proxima Nova" w:cs="Proxima Nova"/>
-          <w:b w:val="0"/>
-          <w:bCs w:val="0"/>
-          <w:sz w:val="28"/>
-          <w:szCs w:val="28"/>
-          <w:highlight w:val="none"/>
-          <w:rtl w:val="0"/>
-        </w:rPr>
-      </w:r>
-      <w:r>
-        <w:rPr>
-          <w:rFonts w:ascii="Proxima Nova" w:hAnsi="Proxima Nova" w:eastAsia="Proxima Nova" w:cs="Proxima Nova"/>
-          <w:b w:val="0"/>
-          <w:bCs w:val="0"/>
-          <w:sz w:val="28"/>
-          <w:szCs w:val="28"/>
-          <w:highlight w:val="none"/>
-        </w:rPr>
-      </w:r>
+        </w:rPr>
+      </w:r>
+      <w:r/>
     </w:p>
     <w:p>
       <w:pPr>
         <w:jc w:val="both"/>
-        <w:rPr>
-          <w:rFonts w:ascii="Proxima Nova" w:hAnsi="Proxima Nova" w:eastAsia="Proxima Nova" w:cs="Proxima Nova"/>
-          <w:b w:val="0"/>
-          <w:bCs w:val="0"/>
-          <w:sz w:val="28"/>
-          <w:szCs w:val="28"/>
-          <w:highlight w:val="none"/>
-        </w:rPr>
       </w:pPr>
       <w:r>
         <w:rPr>
@@ -6131,31 +5963,13 @@
           <w:sz w:val="28"/>
           <w:szCs w:val="28"/>
           <w:highlight w:val="none"/>
-          <w:rtl w:val="0"/>
-        </w:rPr>
-      </w:r>
-      <w:r>
-        <w:rPr>
-          <w:rFonts w:ascii="Proxima Nova" w:hAnsi="Proxima Nova" w:eastAsia="Proxima Nova" w:cs="Proxima Nova"/>
-          <w:b w:val="0"/>
-          <w:bCs w:val="0"/>
-          <w:sz w:val="28"/>
-          <w:szCs w:val="28"/>
-          <w:highlight w:val="none"/>
-        </w:rPr>
-      </w:r>
+        </w:rPr>
+      </w:r>
+      <w:r/>
     </w:p>
     <w:p>
       <w:pPr>
         <w:jc w:val="both"/>
-        <w:rPr>
-          <w:rFonts w:ascii="Proxima Nova" w:hAnsi="Proxima Nova" w:eastAsia="Proxima Nova" w:cs="Proxima Nova"/>
-          <w:b w:val="0"/>
-          <w:bCs w:val="0"/>
-          <w:sz w:val="28"/>
-          <w:szCs w:val="28"/>
-          <w:highlight w:val="none"/>
-        </w:rPr>
       </w:pPr>
       <w:r>
         <w:rPr>
@@ -6178,21 +5992,13 @@
           <w:sz w:val="28"/>
           <w:szCs w:val="28"/>
           <w:highlight w:val="none"/>
-          <w:rtl w:val="0"/>
-        </w:rPr>
-      </w:r>
+        </w:rPr>
+      </w:r>
+      <w:r/>
     </w:p>
     <w:p>
       <w:pPr>
         <w:jc w:val="both"/>
-        <w:rPr>
-          <w:rFonts w:ascii="Proxima Nova" w:hAnsi="Proxima Nova" w:eastAsia="Proxima Nova" w:cs="Proxima Nova"/>
-          <w:b w:val="0"/>
-          <w:bCs w:val="0"/>
-          <w:sz w:val="28"/>
-          <w:szCs w:val="28"/>
-          <w:highlight w:val="none"/>
-        </w:rPr>
       </w:pPr>
       <w:r>
         <w:rPr>
@@ -6215,41 +6021,9 @@
           <w:sz w:val="28"/>
           <w:szCs w:val="28"/>
           <w:highlight w:val="none"/>
-          <w:rtl w:val="0"/>
-        </w:rPr>
-      </w:r>
-      <w:r>
-        <w:rPr>
-          <w:rFonts w:ascii="Proxima Nova" w:hAnsi="Proxima Nova" w:eastAsia="Proxima Nova" w:cs="Proxima Nova"/>
-          <w:b w:val="0"/>
-          <w:bCs w:val="0"/>
-          <w:sz w:val="28"/>
-          <w:szCs w:val="28"/>
-          <w:highlight w:val="none"/>
-          <w:rtl w:val="0"/>
-        </w:rPr>
-      </w:r>
-      <w:r>
-        <w:rPr>
-          <w:rFonts w:ascii="Proxima Nova" w:hAnsi="Proxima Nova" w:eastAsia="Proxima Nova" w:cs="Proxima Nova"/>
-          <w:b w:val="0"/>
-          <w:bCs w:val="0"/>
-          <w:sz w:val="28"/>
-          <w:szCs w:val="28"/>
-          <w:highlight w:val="none"/>
-          <w:rtl w:val="0"/>
-        </w:rPr>
-      </w:r>
-      <w:r>
-        <w:rPr>
-          <w:rFonts w:ascii="Proxima Nova" w:hAnsi="Proxima Nova" w:eastAsia="Proxima Nova" w:cs="Proxima Nova"/>
-          <w:b w:val="0"/>
-          <w:bCs w:val="0"/>
-          <w:sz w:val="28"/>
-          <w:szCs w:val="28"/>
-          <w:highlight w:val="none"/>
-        </w:rPr>
-      </w:r>
+        </w:rPr>
+      </w:r>
+      <w:r/>
     </w:p>
     <w:p>
       <w:pPr>
@@ -6276,15 +6050,27 @@
         <w:tab/>
         <w:t xml:space="preserve">3. Le systeme redirige l’utilisateur vers une page 404.</w:t>
       </w:r>
-      <w:r>
-        <w:rPr>
-          <w:rFonts w:ascii="Proxima Nova" w:hAnsi="Proxima Nova" w:eastAsia="Proxima Nova" w:cs="Proxima Nova"/>
-          <w:b w:val="0"/>
-          <w:bCs w:val="0"/>
-          <w:sz w:val="28"/>
-          <w:szCs w:val="28"/>
-          <w:highlight w:val="none"/>
-          <w:rtl w:val="0"/>
+      <w:r/>
+      <w:r/>
+      <w:r>
+        <w:rPr>
+          <w:rFonts w:ascii="Proxima Nova" w:hAnsi="Proxima Nova" w:eastAsia="Proxima Nova" w:cs="Proxima Nova"/>
+          <w:b w:val="0"/>
+          <w:bCs w:val="0"/>
+          <w:sz w:val="28"/>
+          <w:szCs w:val="28"/>
+          <w:highlight w:val="none"/>
+          <w:rtl w:val="0"/>
+        </w:rPr>
+      </w:r>
+      <w:r>
+        <w:rPr>
+          <w:rFonts w:ascii="Proxima Nova" w:hAnsi="Proxima Nova" w:eastAsia="Proxima Nova" w:cs="Proxima Nova"/>
+          <w:b w:val="0"/>
+          <w:bCs w:val="0"/>
+          <w:sz w:val="28"/>
+          <w:szCs w:val="28"/>
+          <w:highlight w:val="none"/>
         </w:rPr>
       </w:r>
     </w:p>
@@ -6308,49 +6094,24 @@
           <w:sz w:val="28"/>
           <w:szCs w:val="28"/>
           <w:highlight w:val="none"/>
-        </w:rPr>
-      </w:r>
-      <w:r>
-        <w:rPr>
-          <w:rFonts w:ascii="Proxima Nova" w:hAnsi="Proxima Nova" w:eastAsia="Proxima Nova" w:cs="Proxima Nova"/>
-          <w:b w:val="0"/>
-          <w:bCs w:val="0"/>
-          <w:sz w:val="28"/>
-          <w:szCs w:val="28"/>
-          <w:highlight w:val="none"/>
+          <w:rtl w:val="0"/>
+        </w:rPr>
+      </w:r>
+      <w:r>
+        <w:rPr>
+          <w:rFonts w:ascii="Proxima Nova" w:hAnsi="Proxima Nova" w:eastAsia="Proxima Nova" w:cs="Proxima Nova"/>
+          <w:b w:val="0"/>
+          <w:bCs w:val="0"/>
+          <w:sz w:val="28"/>
+          <w:szCs w:val="28"/>
+          <w:highlight w:val="none"/>
+          <w:rtl w:val="0"/>
         </w:rPr>
       </w:r>
     </w:p>
     <w:p>
       <w:pPr>
         <w:jc w:val="both"/>
-        <w:rPr>
-          <w:rFonts w:ascii="Proxima Nova" w:hAnsi="Proxima Nova" w:eastAsia="Proxima Nova" w:cs="Proxima Nova"/>
-          <w:highlight w:val="none"/>
-        </w:rPr>
-      </w:pPr>
-      <w:r>
-        <w:rPr>
-          <w:rFonts w:ascii="Proxima Nova" w:hAnsi="Proxima Nova" w:eastAsia="Proxima Nova" w:cs="Proxima Nova"/>
-          <w:b w:val="0"/>
-          <w:bCs w:val="0"/>
-          <w:sz w:val="28"/>
-          <w:szCs w:val="28"/>
-          <w:highlight w:val="none"/>
-          <w:rtl w:val="0"/>
-        </w:rPr>
-      </w:r>
-      <w:r>
-        <w:rPr>
-          <w:rFonts w:ascii="Proxima Nova" w:hAnsi="Proxima Nova" w:eastAsia="Proxima Nova" w:cs="Proxima Nova"/>
-          <w:b/>
-          <w:sz w:val="28"/>
-          <w:szCs w:val="28"/>
-          <w:rtl w:val="0"/>
-        </w:rPr>
-        <w:t xml:space="preserve">2.1.1.2 Description textuelle du cas d’utilisation “Ajouter un evenement”</w:t>
-      </w:r>
-      <w:r>
         <w:rPr>
           <w:rFonts w:ascii="Proxima Nova" w:hAnsi="Proxima Nova" w:eastAsia="Proxima Nova" w:cs="Proxima Nova"/>
           <w:b/>
@@ -6359,50 +6120,1460 @@
           <w:szCs w:val="28"/>
           <w:highlight w:val="none"/>
         </w:rPr>
+      </w:pPr>
+      <w:r>
+        <w:rPr>
+          <w:rFonts w:ascii="Proxima Nova" w:hAnsi="Proxima Nova" w:eastAsia="Proxima Nova" w:cs="Proxima Nova"/>
+          <w:b w:val="0"/>
+          <w:bCs w:val="0"/>
+          <w:sz w:val="28"/>
+          <w:szCs w:val="28"/>
+          <w:highlight w:val="none"/>
+          <w:rtl w:val="0"/>
+        </w:rPr>
+      </w:r>
+      <w:r>
+        <w:rPr>
+          <w:rFonts w:ascii="Proxima Nova" w:hAnsi="Proxima Nova" w:eastAsia="Proxima Nova" w:cs="Proxima Nova"/>
+          <w:b/>
+          <w:sz w:val="28"/>
+          <w:szCs w:val="28"/>
+          <w:rtl w:val="0"/>
+        </w:rPr>
+        <w:t xml:space="preserve">2.1.1.2 Description textuelle du cas d’utilisation “Ajouter un evenement”</w:t>
+      </w:r>
+      <w:r>
+        <w:rPr>
+          <w:rFonts w:ascii="Proxima Nova" w:hAnsi="Proxima Nova" w:eastAsia="Proxima Nova" w:cs="Proxima Nova"/>
+          <w:b/>
+          <w:bCs/>
+          <w:sz w:val="28"/>
+          <w:szCs w:val="28"/>
+          <w:highlight w:val="none"/>
+        </w:rPr>
       </w:r>
       <w:r/>
     </w:p>
     <w:p>
       <w:pPr>
         <w:jc w:val="both"/>
-        <w:rPr>
-          <w:rFonts w:ascii="Proxima Nova" w:hAnsi="Proxima Nova" w:eastAsia="Proxima Nova" w:cs="Proxima Nova"/>
-          <w:b w:val="0"/>
-          <w:bCs w:val="0"/>
-          <w:sz w:val="28"/>
-          <w:szCs w:val="28"/>
-          <w:highlight w:val="none"/>
-        </w:rPr>
-      </w:pPr>
-      <w:r>
-        <w:rPr>
-          <w:rFonts w:ascii="Proxima Nova" w:hAnsi="Proxima Nova" w:eastAsia="Proxima Nova" w:cs="Proxima Nova"/>
-          <w:b w:val="0"/>
-          <w:bCs w:val="0"/>
-          <w:sz w:val="28"/>
-          <w:szCs w:val="28"/>
-          <w:highlight w:val="none"/>
-          <w:rtl w:val="0"/>
-        </w:rPr>
-      </w:r>
-      <w:r>
-        <w:rPr>
-          <w:rFonts w:ascii="Proxima Nova" w:hAnsi="Proxima Nova" w:eastAsia="Proxima Nova" w:cs="Proxima Nova"/>
-          <w:b w:val="0"/>
-          <w:bCs w:val="0"/>
-          <w:sz w:val="28"/>
-          <w:szCs w:val="28"/>
-          <w:highlight w:val="none"/>
-          <w:rtl w:val="0"/>
-        </w:rPr>
-      </w:r>
-    </w:p>
-    <w:p>
-      <w:pPr>
-        <w:pStyle w:val="622"/>
+      </w:pPr>
+      <w:r>
+        <w:rPr>
+          <w:rFonts w:ascii="Proxima Nova" w:hAnsi="Proxima Nova" w:eastAsia="Proxima Nova" w:cs="Proxima Nova"/>
+          <w:b w:val="0"/>
+          <w:bCs w:val="0"/>
+          <w:sz w:val="28"/>
+          <w:szCs w:val="28"/>
+          <w:highlight w:val="none"/>
+          <w:rtl w:val="0"/>
+        </w:rPr>
+        <w:t xml:space="preserve">Sommaire d’identification:</w:t>
+      </w:r>
+      <w:r>
+        <w:rPr>
+          <w:rFonts w:ascii="Proxima Nova" w:hAnsi="Proxima Nova" w:eastAsia="Proxima Nova" w:cs="Proxima Nova"/>
+          <w:b w:val="0"/>
+          <w:bCs w:val="0"/>
+          <w:sz w:val="28"/>
+          <w:szCs w:val="28"/>
+          <w:highlight w:val="none"/>
+        </w:rPr>
+      </w:r>
+      <w:r/>
+    </w:p>
+    <w:p>
+      <w:pPr>
         <w:jc w:val="both"/>
-        <w:rPr>
+      </w:pPr>
+      <w:r>
+        <w:rPr>
+          <w:rFonts w:ascii="Proxima Nova" w:hAnsi="Proxima Nova" w:eastAsia="Proxima Nova" w:cs="Proxima Nova"/>
+          <w:b w:val="0"/>
+          <w:bCs w:val="0"/>
+          <w:sz w:val="28"/>
+          <w:szCs w:val="28"/>
+          <w:highlight w:val="none"/>
+          <w:rtl w:val="0"/>
+        </w:rPr>
+        <w:tab/>
+        <w:t xml:space="preserve">Titre: Ajouter un evenement</w:t>
+      </w:r>
+      <w:r>
+        <w:rPr>
+          <w:rFonts w:ascii="Proxima Nova" w:hAnsi="Proxima Nova" w:eastAsia="Proxima Nova" w:cs="Proxima Nova"/>
+          <w:b w:val="0"/>
+          <w:bCs w:val="0"/>
+          <w:sz w:val="28"/>
+          <w:szCs w:val="28"/>
+          <w:highlight w:val="none"/>
+        </w:rPr>
+      </w:r>
+      <w:r/>
+    </w:p>
+    <w:p>
+      <w:pPr>
+        <w:jc w:val="both"/>
+      </w:pPr>
+      <w:r>
+        <w:rPr>
+          <w:rFonts w:ascii="Proxima Nova" w:hAnsi="Proxima Nova" w:eastAsia="Proxima Nova" w:cs="Proxima Nova"/>
+          <w:b w:val="0"/>
+          <w:bCs w:val="0"/>
+          <w:sz w:val="28"/>
+          <w:szCs w:val="28"/>
+          <w:highlight w:val="none"/>
+          <w:rtl w:val="0"/>
+        </w:rPr>
+        <w:tab/>
+        <w:t xml:space="preserve">Objectif: Planifier les cours en ligne en ajoutant des evenements au calendrier</w:t>
+      </w:r>
+      <w:r>
+        <w:rPr>
+          <w:rFonts w:ascii="Proxima Nova" w:hAnsi="Proxima Nova" w:eastAsia="Proxima Nova" w:cs="Proxima Nova"/>
+          <w:b w:val="0"/>
+          <w:bCs w:val="0"/>
+          <w:sz w:val="28"/>
+          <w:szCs w:val="28"/>
+          <w:highlight w:val="none"/>
+        </w:rPr>
+      </w:r>
+      <w:r/>
+    </w:p>
+    <w:p>
+      <w:pPr>
+        <w:jc w:val="both"/>
+      </w:pPr>
+      <w:r>
+        <w:rPr>
+          <w:rFonts w:ascii="Proxima Nova" w:hAnsi="Proxima Nova" w:eastAsia="Proxima Nova" w:cs="Proxima Nova"/>
+          <w:b w:val="0"/>
+          <w:bCs w:val="0"/>
+          <w:sz w:val="28"/>
+          <w:szCs w:val="28"/>
+          <w:highlight w:val="none"/>
+          <w:rtl w:val="0"/>
+        </w:rPr>
+        <w:tab/>
+        <w:t xml:space="preserve">Acteurs: Enseignant ou Administrateur</w:t>
+      </w:r>
+      <w:r>
+        <w:rPr>
+          <w:rFonts w:ascii="Proxima Nova" w:hAnsi="Proxima Nova" w:eastAsia="Proxima Nova" w:cs="Proxima Nova"/>
+          <w:b w:val="0"/>
+          <w:bCs w:val="0"/>
+          <w:sz w:val="28"/>
+          <w:szCs w:val="28"/>
+          <w:highlight w:val="none"/>
+        </w:rPr>
+      </w:r>
+      <w:r/>
+    </w:p>
+    <w:p>
+      <w:pPr>
+        <w:jc w:val="both"/>
+      </w:pPr>
+      <w:r>
+        <w:rPr>
+          <w:rFonts w:ascii="Proxima Nova" w:hAnsi="Proxima Nova" w:eastAsia="Proxima Nova" w:cs="Proxima Nova"/>
+          <w:b w:val="0"/>
+          <w:bCs w:val="0"/>
+          <w:sz w:val="28"/>
+          <w:szCs w:val="28"/>
+          <w:highlight w:val="none"/>
+          <w:rtl w:val="0"/>
+        </w:rPr>
+        <w:t xml:space="preserve">Scenarii:</w:t>
+      </w:r>
+      <w:r>
+        <w:rPr>
+          <w:rFonts w:ascii="Proxima Nova" w:hAnsi="Proxima Nova" w:eastAsia="Proxima Nova" w:cs="Proxima Nova"/>
+          <w:b w:val="0"/>
+          <w:bCs w:val="0"/>
+          <w:sz w:val="28"/>
+          <w:szCs w:val="28"/>
+          <w:highlight w:val="none"/>
+        </w:rPr>
+      </w:r>
+      <w:r/>
+    </w:p>
+    <w:p>
+      <w:pPr>
+        <w:jc w:val="both"/>
+      </w:pPr>
+      <w:r>
+        <w:rPr>
+          <w:rFonts w:ascii="Proxima Nova" w:hAnsi="Proxima Nova" w:eastAsia="Proxima Nova" w:cs="Proxima Nova"/>
+          <w:b w:val="0"/>
+          <w:bCs w:val="0"/>
+          <w:sz w:val="28"/>
+          <w:szCs w:val="28"/>
+          <w:highlight w:val="none"/>
+          <w:rtl w:val="0"/>
+        </w:rPr>
+        <w:tab/>
+        <w:t xml:space="preserve">Pre-conditions:</w:t>
+      </w:r>
+      <w:r>
+        <w:rPr>
+          <w:rFonts w:ascii="Proxima Nova" w:hAnsi="Proxima Nova" w:eastAsia="Proxima Nova" w:cs="Proxima Nova"/>
+          <w:b w:val="0"/>
+          <w:bCs w:val="0"/>
+          <w:sz w:val="28"/>
+          <w:szCs w:val="28"/>
+          <w:highlight w:val="none"/>
+        </w:rPr>
+      </w:r>
+      <w:r/>
+    </w:p>
+    <w:p>
+      <w:pPr>
+        <w:jc w:val="both"/>
+      </w:pPr>
+      <w:r>
+        <w:rPr>
+          <w:rFonts w:ascii="Proxima Nova" w:hAnsi="Proxima Nova" w:eastAsia="Proxima Nova" w:cs="Proxima Nova"/>
+          <w:b w:val="0"/>
+          <w:bCs w:val="0"/>
+          <w:sz w:val="28"/>
+          <w:szCs w:val="28"/>
+          <w:highlight w:val="none"/>
+          <w:rtl w:val="0"/>
+        </w:rPr>
+        <w:tab/>
+        <w:t xml:space="preserve">- l’utilisateur est authentifie en tant qu’enseignant ou administrateur</w:t>
+      </w:r>
+      <w:r>
+        <w:rPr>
+          <w:rFonts w:ascii="Proxima Nova" w:hAnsi="Proxima Nova" w:eastAsia="Proxima Nova" w:cs="Proxima Nova"/>
+          <w:b w:val="0"/>
+          <w:bCs w:val="0"/>
+          <w:sz w:val="28"/>
+          <w:szCs w:val="28"/>
+          <w:highlight w:val="none"/>
+        </w:rPr>
+      </w:r>
+      <w:r/>
+    </w:p>
+    <w:p>
+      <w:pPr>
+        <w:jc w:val="both"/>
+      </w:pPr>
+      <w:r>
+        <w:rPr>
+          <w:rFonts w:ascii="Proxima Nova" w:hAnsi="Proxima Nova" w:eastAsia="Proxima Nova" w:cs="Proxima Nova"/>
+          <w:b w:val="0"/>
+          <w:bCs w:val="0"/>
+          <w:sz w:val="28"/>
+          <w:szCs w:val="28"/>
+          <w:highlight w:val="none"/>
+          <w:rtl w:val="0"/>
+        </w:rPr>
+        <w:tab/>
+        <w:t xml:space="preserve">Sequence nominale:</w:t>
+      </w:r>
+      <w:r>
+        <w:rPr>
+          <w:rFonts w:ascii="Proxima Nova" w:hAnsi="Proxima Nova" w:eastAsia="Proxima Nova" w:cs="Proxima Nova"/>
+          <w:b w:val="0"/>
+          <w:bCs w:val="0"/>
+          <w:sz w:val="28"/>
+          <w:szCs w:val="28"/>
+          <w:highlight w:val="none"/>
+        </w:rPr>
+      </w:r>
+      <w:r/>
+    </w:p>
+    <w:p>
+      <w:pPr>
+        <w:jc w:val="both"/>
+      </w:pPr>
+      <w:r>
+        <w:rPr>
+          <w:rFonts w:ascii="Proxima Nova" w:hAnsi="Proxima Nova" w:eastAsia="Proxima Nova" w:cs="Proxima Nova"/>
+          <w:b w:val="0"/>
+          <w:bCs w:val="0"/>
+          <w:sz w:val="28"/>
+          <w:szCs w:val="28"/>
+          <w:highlight w:val="none"/>
+          <w:rtl w:val="0"/>
+        </w:rPr>
+        <w:tab/>
+        <w:t xml:space="preserve">1. L’utilisateur accede au calendrier</w:t>
+      </w:r>
+      <w:r>
+        <w:rPr>
+          <w:rFonts w:ascii="Proxima Nova" w:hAnsi="Proxima Nova" w:eastAsia="Proxima Nova" w:cs="Proxima Nova"/>
+          <w:b w:val="0"/>
+          <w:bCs w:val="0"/>
+          <w:sz w:val="28"/>
+          <w:szCs w:val="28"/>
+          <w:highlight w:val="none"/>
+        </w:rPr>
+      </w:r>
+      <w:r/>
+    </w:p>
+    <w:p>
+      <w:pPr>
+        <w:jc w:val="both"/>
+      </w:pPr>
+      <w:r>
+        <w:rPr>
+          <w:rFonts w:ascii="Proxima Nova" w:hAnsi="Proxima Nova" w:eastAsia="Proxima Nova" w:cs="Proxima Nova"/>
+          <w:b w:val="0"/>
+          <w:bCs w:val="0"/>
+          <w:sz w:val="28"/>
+          <w:szCs w:val="28"/>
+          <w:highlight w:val="none"/>
+          <w:rtl w:val="0"/>
+        </w:rPr>
+        <w:tab/>
+        <w:t xml:space="preserve">2. Le systeme renvoie les evenements actuellement programmes</w:t>
+      </w:r>
+      <w:r>
+        <w:rPr>
+          <w:rFonts w:ascii="Proxima Nova" w:hAnsi="Proxima Nova" w:eastAsia="Proxima Nova" w:cs="Proxima Nova"/>
+          <w:b w:val="0"/>
+          <w:bCs w:val="0"/>
+          <w:sz w:val="28"/>
+          <w:szCs w:val="28"/>
+          <w:highlight w:val="none"/>
+        </w:rPr>
+      </w:r>
+      <w:r/>
+    </w:p>
+    <w:p>
+      <w:pPr>
+        <w:jc w:val="both"/>
+      </w:pPr>
+      <w:r>
+        <w:rPr>
+          <w:rFonts w:ascii="Proxima Nova" w:hAnsi="Proxima Nova" w:eastAsia="Proxima Nova" w:cs="Proxima Nova"/>
+          <w:b w:val="0"/>
+          <w:bCs w:val="0"/>
+          <w:sz w:val="28"/>
+          <w:szCs w:val="28"/>
+          <w:highlight w:val="none"/>
+          <w:rtl w:val="0"/>
+        </w:rPr>
+        <w:tab/>
+        <w:t xml:space="preserve">3. L’utilisateur remplit et soumet un formulaire de creation</w:t>
+      </w:r>
+      <w:r>
+        <w:rPr>
+          <w:rFonts w:ascii="Proxima Nova" w:hAnsi="Proxima Nova" w:eastAsia="Proxima Nova" w:cs="Proxima Nova"/>
+          <w:b w:val="0"/>
+          <w:bCs w:val="0"/>
+          <w:sz w:val="28"/>
+          <w:szCs w:val="28"/>
+          <w:highlight w:val="none"/>
+        </w:rPr>
+      </w:r>
+      <w:r/>
+    </w:p>
+    <w:p>
+      <w:pPr>
+        <w:jc w:val="both"/>
+      </w:pPr>
+      <w:r>
+        <w:rPr>
+          <w:rFonts w:ascii="Proxima Nova" w:hAnsi="Proxima Nova" w:eastAsia="Proxima Nova" w:cs="Proxima Nova"/>
+          <w:b w:val="0"/>
+          <w:bCs w:val="0"/>
+          <w:sz w:val="28"/>
+          <w:szCs w:val="28"/>
+          <w:highlight w:val="none"/>
+          <w:rtl w:val="0"/>
+        </w:rPr>
+        <w:tab/>
+        <w:t xml:space="preserve">4. Le systeme enregistre l’evenement et les details associés</w:t>
+      </w:r>
+      <w:r>
+        <w:rPr>
+          <w:rFonts w:ascii="Proxima Nova" w:hAnsi="Proxima Nova" w:eastAsia="Proxima Nova" w:cs="Proxima Nova"/>
+          <w:b w:val="0"/>
+          <w:bCs w:val="0"/>
+          <w:sz w:val="28"/>
+          <w:szCs w:val="28"/>
+          <w:highlight w:val="none"/>
+        </w:rPr>
+      </w:r>
+      <w:r/>
+    </w:p>
+    <w:p>
+      <w:pPr>
+        <w:jc w:val="both"/>
+      </w:pPr>
+      <w:r>
+        <w:rPr>
+          <w:rFonts w:ascii="Proxima Nova" w:hAnsi="Proxima Nova" w:eastAsia="Proxima Nova" w:cs="Proxima Nova"/>
+          <w:b w:val="0"/>
+          <w:bCs w:val="0"/>
+          <w:sz w:val="28"/>
+          <w:szCs w:val="28"/>
+          <w:highlight w:val="none"/>
+          <w:rtl w:val="0"/>
+        </w:rPr>
+        <w:tab/>
+        <w:t xml:space="preserve">5. Le system notifie les participants concernés</w:t>
+      </w:r>
+      <w:r>
+        <w:rPr>
+          <w:rFonts w:ascii="Proxima Nova" w:hAnsi="Proxima Nova" w:eastAsia="Proxima Nova" w:cs="Proxima Nova"/>
+          <w:b w:val="0"/>
+          <w:bCs w:val="0"/>
+          <w:sz w:val="28"/>
+          <w:szCs w:val="28"/>
+          <w:highlight w:val="none"/>
+        </w:rPr>
+      </w:r>
+      <w:r/>
+    </w:p>
+    <w:p>
+      <w:pPr>
+        <w:jc w:val="both"/>
+      </w:pPr>
+      <w:r>
+        <w:rPr>
+          <w:rFonts w:ascii="Proxima Nova" w:hAnsi="Proxima Nova" w:eastAsia="Proxima Nova" w:cs="Proxima Nova"/>
+          <w:b w:val="0"/>
+          <w:bCs w:val="0"/>
+          <w:sz w:val="28"/>
+          <w:szCs w:val="28"/>
+        </w:rPr>
+      </w:r>
+      <w:r>
+        <w:rPr>
+          <w:rFonts w:ascii="Proxima Nova" w:hAnsi="Proxima Nova" w:eastAsia="Proxima Nova" w:cs="Proxima Nova"/>
+          <w:b w:val="0"/>
+          <w:bCs w:val="0"/>
+          <w:sz w:val="28"/>
+          <w:szCs w:val="28"/>
+        </w:rPr>
+      </w:r>
+      <w:r/>
+    </w:p>
+    <w:p>
+      <w:pPr>
+        <w:jc w:val="both"/>
+      </w:pPr>
+      <w:r>
+        <w:rPr>
+          <w:rFonts w:ascii="Proxima Nova" w:hAnsi="Proxima Nova" w:eastAsia="Proxima Nova" w:cs="Proxima Nova"/>
+          <w:b w:val="0"/>
+          <w:bCs w:val="0"/>
+          <w:sz w:val="28"/>
+          <w:szCs w:val="28"/>
+          <w:highlight w:val="none"/>
+          <w:rtl w:val="0"/>
+        </w:rPr>
+        <w:tab/>
+        <w:t xml:space="preserve">Post-conditions:</w:t>
+      </w:r>
+      <w:r>
+        <w:rPr>
+          <w:rFonts w:ascii="Proxima Nova" w:hAnsi="Proxima Nova" w:eastAsia="Proxima Nova" w:cs="Proxima Nova"/>
+          <w:b w:val="0"/>
+          <w:bCs w:val="0"/>
+          <w:sz w:val="28"/>
+          <w:szCs w:val="28"/>
+          <w:highlight w:val="none"/>
+        </w:rPr>
+      </w:r>
+      <w:r/>
+    </w:p>
+    <w:p>
+      <w:pPr>
+        <w:jc w:val="both"/>
+      </w:pPr>
+      <w:r>
+        <w:rPr>
+          <w:rFonts w:ascii="Proxima Nova" w:hAnsi="Proxima Nova" w:eastAsia="Proxima Nova" w:cs="Proxima Nova"/>
+          <w:b w:val="0"/>
+          <w:bCs w:val="0"/>
+          <w:sz w:val="28"/>
+          <w:szCs w:val="28"/>
+          <w:highlight w:val="none"/>
+          <w:rtl w:val="0"/>
+        </w:rPr>
+        <w:tab/>
+        <w:t xml:space="preserve">- L’utilisateur accede a l’evenement dans son calendrier</w:t>
+      </w:r>
+      <w:r>
+        <w:rPr>
+          <w:rFonts w:ascii="Proxima Nova" w:hAnsi="Proxima Nova" w:eastAsia="Proxima Nova" w:cs="Proxima Nova"/>
+          <w:b w:val="0"/>
+          <w:bCs w:val="0"/>
+          <w:sz w:val="28"/>
+          <w:szCs w:val="28"/>
+          <w:highlight w:val="none"/>
+        </w:rPr>
+      </w:r>
+      <w:r/>
+    </w:p>
+    <w:p>
+      <w:pPr>
+        <w:jc w:val="both"/>
+        <w:rPr>
+          <w:rFonts w:ascii="Proxima Nova" w:hAnsi="Proxima Nova" w:eastAsia="Proxima Nova" w:cs="Proxima Nova"/>
+          <w:b w:val="0"/>
+          <w:bCs w:val="0"/>
+          <w:highlight w:val="none"/>
+        </w:rPr>
+      </w:pPr>
+      <w:r>
+        <w:rPr>
+          <w:rFonts w:ascii="Proxima Nova" w:hAnsi="Proxima Nova" w:eastAsia="Proxima Nova" w:cs="Proxima Nova"/>
+          <w:b w:val="0"/>
+          <w:bCs w:val="0"/>
+          <w:highlight w:val="none"/>
+        </w:rPr>
+      </w:r>
+      <w:r>
+        <w:rPr>
+          <w:rFonts w:ascii="Proxima Nova" w:hAnsi="Proxima Nova" w:eastAsia="Proxima Nova" w:cs="Proxima Nova"/>
+          <w:b w:val="0"/>
+          <w:bCs w:val="0"/>
+          <w:highlight w:val="none"/>
+        </w:rPr>
+      </w:r>
+    </w:p>
+    <w:p>
+      <w:pPr>
+        <w:jc w:val="both"/>
+        <w:rPr>
+          <w:rFonts w:ascii="Proxima Nova" w:hAnsi="Proxima Nova" w:eastAsia="Proxima Nova" w:cs="Proxima Nova"/>
+          <w:highlight w:val="none"/>
+        </w:rPr>
+      </w:pPr>
+      <w:r>
+        <w:rPr>
+          <w:rFonts w:ascii="Proxima Nova" w:hAnsi="Proxima Nova" w:eastAsia="Proxima Nova" w:cs="Proxima Nova"/>
+          <w:b w:val="0"/>
+          <w:bCs w:val="0"/>
+          <w:sz w:val="28"/>
+          <w:szCs w:val="28"/>
+          <w:highlight w:val="none"/>
+          <w:rtl w:val="0"/>
+        </w:rPr>
+      </w:r>
+      <w:r>
+        <w:rPr>
+          <w:rFonts w:ascii="Proxima Nova" w:hAnsi="Proxima Nova" w:eastAsia="Proxima Nova" w:cs="Proxima Nova"/>
           <w:b/>
+          <w:sz w:val="28"/>
+          <w:szCs w:val="28"/>
+          <w:rtl w:val="0"/>
+        </w:rPr>
+        <w:t xml:space="preserve">2.1.1.2 Description textuelle du cas d’utilisation “Rejoindre une reunion”</w:t>
+      </w:r>
+      <w:r>
+        <w:rPr>
+          <w:rFonts w:ascii="Proxima Nova" w:hAnsi="Proxima Nova" w:eastAsia="Proxima Nova" w:cs="Proxima Nova"/>
+          <w:b/>
+          <w:bCs/>
+          <w:sz w:val="28"/>
+          <w:szCs w:val="28"/>
+          <w:highlight w:val="none"/>
+        </w:rPr>
+      </w:r>
+      <w:r/>
+    </w:p>
+    <w:p>
+      <w:pPr>
+        <w:jc w:val="both"/>
+      </w:pPr>
+      <w:r>
+        <w:rPr>
+          <w:rFonts w:ascii="Proxima Nova" w:hAnsi="Proxima Nova" w:eastAsia="Proxima Nova" w:cs="Proxima Nova"/>
+          <w:b w:val="0"/>
+          <w:bCs w:val="0"/>
+          <w:sz w:val="28"/>
+          <w:szCs w:val="28"/>
+          <w:highlight w:val="none"/>
+          <w:rtl w:val="0"/>
+        </w:rPr>
+        <w:t xml:space="preserve">Sommaire d’identification:</w:t>
+      </w:r>
+      <w:r>
+        <w:rPr>
+          <w:rFonts w:ascii="Proxima Nova" w:hAnsi="Proxima Nova" w:eastAsia="Proxima Nova" w:cs="Proxima Nova"/>
+          <w:b w:val="0"/>
+          <w:bCs w:val="0"/>
+          <w:sz w:val="28"/>
+          <w:szCs w:val="28"/>
+          <w:highlight w:val="none"/>
+        </w:rPr>
+      </w:r>
+      <w:r/>
+    </w:p>
+    <w:p>
+      <w:pPr>
+        <w:jc w:val="both"/>
+      </w:pPr>
+      <w:r>
+        <w:rPr>
+          <w:rFonts w:ascii="Proxima Nova" w:hAnsi="Proxima Nova" w:eastAsia="Proxima Nova" w:cs="Proxima Nova"/>
+          <w:b w:val="0"/>
+          <w:bCs w:val="0"/>
+          <w:sz w:val="28"/>
+          <w:szCs w:val="28"/>
+          <w:highlight w:val="none"/>
+          <w:rtl w:val="0"/>
+        </w:rPr>
+        <w:tab/>
+        <w:t xml:space="preserve">Titre: Rejoindre une reunion</w:t>
+      </w:r>
+      <w:r/>
+    </w:p>
+    <w:p>
+      <w:pPr>
+        <w:jc w:val="both"/>
+      </w:pPr>
+      <w:r>
+        <w:rPr>
+          <w:rFonts w:ascii="Proxima Nova" w:hAnsi="Proxima Nova" w:eastAsia="Proxima Nova" w:cs="Proxima Nova"/>
+          <w:b w:val="0"/>
+          <w:bCs w:val="0"/>
+          <w:sz w:val="28"/>
+          <w:szCs w:val="28"/>
+          <w:highlight w:val="none"/>
+          <w:rtl w:val="0"/>
+        </w:rPr>
+        <w:tab/>
+        <w:t xml:space="preserve">Objectif: Tenir une session de classe en ligne</w:t>
+      </w:r>
+      <w:r/>
+    </w:p>
+    <w:p>
+      <w:pPr>
+        <w:jc w:val="both"/>
+      </w:pPr>
+      <w:r>
+        <w:rPr>
+          <w:rFonts w:ascii="Proxima Nova" w:hAnsi="Proxima Nova" w:eastAsia="Proxima Nova" w:cs="Proxima Nova"/>
+          <w:b w:val="0"/>
+          <w:bCs w:val="0"/>
+          <w:sz w:val="28"/>
+          <w:szCs w:val="28"/>
+          <w:highlight w:val="none"/>
+          <w:rtl w:val="0"/>
+        </w:rPr>
+        <w:tab/>
+        <w:t xml:space="preserve">Acteurs: Etudiant ou Enseignant ou Administrateur</w:t>
+      </w:r>
+      <w:r>
+        <w:rPr>
+          <w:rFonts w:ascii="Proxima Nova" w:hAnsi="Proxima Nova" w:eastAsia="Proxima Nova" w:cs="Proxima Nova"/>
+          <w:b w:val="0"/>
+          <w:bCs w:val="0"/>
+          <w:sz w:val="28"/>
+          <w:szCs w:val="28"/>
+          <w:highlight w:val="none"/>
+        </w:rPr>
+      </w:r>
+      <w:r/>
+    </w:p>
+    <w:p>
+      <w:pPr>
+        <w:jc w:val="both"/>
+      </w:pPr>
+      <w:r>
+        <w:rPr>
+          <w:rFonts w:ascii="Proxima Nova" w:hAnsi="Proxima Nova" w:eastAsia="Proxima Nova" w:cs="Proxima Nova"/>
+          <w:b w:val="0"/>
+          <w:bCs w:val="0"/>
+          <w:sz w:val="28"/>
+          <w:szCs w:val="28"/>
+          <w:highlight w:val="none"/>
+          <w:rtl w:val="0"/>
+        </w:rPr>
+        <w:t xml:space="preserve">Scenarii:</w:t>
+      </w:r>
+      <w:r>
+        <w:rPr>
+          <w:rFonts w:ascii="Proxima Nova" w:hAnsi="Proxima Nova" w:eastAsia="Proxima Nova" w:cs="Proxima Nova"/>
+          <w:b w:val="0"/>
+          <w:bCs w:val="0"/>
+          <w:sz w:val="28"/>
+          <w:szCs w:val="28"/>
+          <w:highlight w:val="none"/>
+        </w:rPr>
+      </w:r>
+      <w:r/>
+    </w:p>
+    <w:p>
+      <w:pPr>
+        <w:jc w:val="both"/>
+      </w:pPr>
+      <w:r>
+        <w:rPr>
+          <w:rFonts w:ascii="Proxima Nova" w:hAnsi="Proxima Nova" w:eastAsia="Proxima Nova" w:cs="Proxima Nova"/>
+          <w:b w:val="0"/>
+          <w:bCs w:val="0"/>
+          <w:sz w:val="28"/>
+          <w:szCs w:val="28"/>
+          <w:highlight w:val="none"/>
+          <w:rtl w:val="0"/>
+        </w:rPr>
+        <w:tab/>
+        <w:t xml:space="preserve">Pre-conditions:</w:t>
+      </w:r>
+      <w:r>
+        <w:rPr>
+          <w:rFonts w:ascii="Proxima Nova" w:hAnsi="Proxima Nova" w:eastAsia="Proxima Nova" w:cs="Proxima Nova"/>
+          <w:b w:val="0"/>
+          <w:bCs w:val="0"/>
+          <w:sz w:val="28"/>
+          <w:szCs w:val="28"/>
+          <w:highlight w:val="none"/>
+        </w:rPr>
+      </w:r>
+      <w:r/>
+    </w:p>
+    <w:p>
+      <w:pPr>
+        <w:jc w:val="both"/>
+      </w:pPr>
+      <w:r>
+        <w:rPr>
+          <w:rFonts w:ascii="Proxima Nova" w:hAnsi="Proxima Nova" w:eastAsia="Proxima Nova" w:cs="Proxima Nova"/>
+          <w:b w:val="0"/>
+          <w:bCs w:val="0"/>
+          <w:sz w:val="28"/>
+          <w:szCs w:val="28"/>
+          <w:highlight w:val="none"/>
+          <w:rtl w:val="0"/>
+        </w:rPr>
+        <w:tab/>
+        <w:t xml:space="preserve">- l’utilisateur est authentifie</w:t>
+      </w:r>
+      <w:r/>
+    </w:p>
+    <w:p>
+      <w:pPr>
+        <w:jc w:val="both"/>
+      </w:pPr>
+      <w:r>
+        <w:rPr>
+          <w:rFonts w:ascii="Proxima Nova" w:hAnsi="Proxima Nova" w:eastAsia="Proxima Nova" w:cs="Proxima Nova"/>
+          <w:b w:val="0"/>
+          <w:bCs w:val="0"/>
+          <w:sz w:val="28"/>
+          <w:szCs w:val="28"/>
+          <w:highlight w:val="none"/>
+          <w:rtl w:val="0"/>
+        </w:rPr>
+        <w:tab/>
+        <w:t xml:space="preserve">Sequence nominale:</w:t>
+      </w:r>
+      <w:r>
+        <w:rPr>
+          <w:rFonts w:ascii="Proxima Nova" w:hAnsi="Proxima Nova" w:eastAsia="Proxima Nova" w:cs="Proxima Nova"/>
+          <w:b w:val="0"/>
+          <w:bCs w:val="0"/>
+          <w:sz w:val="28"/>
+          <w:szCs w:val="28"/>
+          <w:highlight w:val="none"/>
+        </w:rPr>
+      </w:r>
+      <w:r/>
+    </w:p>
+    <w:p>
+      <w:pPr>
+        <w:jc w:val="both"/>
+      </w:pPr>
+      <w:r>
+        <w:rPr>
+          <w:rFonts w:ascii="Proxima Nova" w:hAnsi="Proxima Nova" w:eastAsia="Proxima Nova" w:cs="Proxima Nova"/>
+          <w:b w:val="0"/>
+          <w:bCs w:val="0"/>
+          <w:sz w:val="28"/>
+          <w:szCs w:val="28"/>
+          <w:highlight w:val="none"/>
+          <w:rtl w:val="0"/>
+        </w:rPr>
+        <w:tab/>
+        <w:t xml:space="preserve">1. L’utilisateur consulte le calendrier</w:t>
+      </w:r>
+      <w:r>
+        <w:rPr>
+          <w:rFonts w:ascii="Proxima Nova" w:hAnsi="Proxima Nova" w:eastAsia="Proxima Nova" w:cs="Proxima Nova"/>
+          <w:b w:val="0"/>
+          <w:bCs w:val="0"/>
+          <w:sz w:val="28"/>
+          <w:szCs w:val="28"/>
+          <w:highlight w:val="none"/>
+        </w:rPr>
+      </w:r>
+      <w:r/>
+    </w:p>
+    <w:p>
+      <w:pPr>
+        <w:jc w:val="both"/>
+      </w:pPr>
+      <w:r>
+        <w:rPr>
+          <w:rFonts w:ascii="Proxima Nova" w:hAnsi="Proxima Nova" w:eastAsia="Proxima Nova" w:cs="Proxima Nova"/>
+          <w:b w:val="0"/>
+          <w:bCs w:val="0"/>
+          <w:sz w:val="28"/>
+          <w:szCs w:val="28"/>
+          <w:highlight w:val="none"/>
+          <w:rtl w:val="0"/>
+        </w:rPr>
+        <w:tab/>
+        <w:t xml:space="preserve">2. Le systeme affiche les divers evenements programmes</w:t>
+      </w:r>
+      <w:r/>
+    </w:p>
+    <w:p>
+      <w:pPr>
+        <w:jc w:val="both"/>
+        <w:rPr>
+          <w:rFonts w:ascii="Proxima Nova" w:hAnsi="Proxima Nova" w:eastAsia="Proxima Nova" w:cs="Proxima Nova"/>
+          <w:b w:val="0"/>
+          <w:bCs w:val="0"/>
+          <w:sz w:val="28"/>
+          <w:szCs w:val="28"/>
+          <w:highlight w:val="none"/>
+        </w:rPr>
+      </w:pPr>
+      <w:r>
+        <w:rPr>
+          <w:rFonts w:ascii="Proxima Nova" w:hAnsi="Proxima Nova" w:eastAsia="Proxima Nova" w:cs="Proxima Nova"/>
+          <w:b w:val="0"/>
+          <w:bCs w:val="0"/>
+          <w:sz w:val="28"/>
+          <w:szCs w:val="28"/>
+          <w:highlight w:val="none"/>
+          <w:rtl w:val="0"/>
+        </w:rPr>
+        <w:tab/>
+        <w:t xml:space="preserve">3. L’utilisateur accede aux details d’un evenement</w:t>
+      </w:r>
+      <w:r/>
+      <w:r>
+        <w:rPr>
+          <w:rFonts w:ascii="Proxima Nova" w:hAnsi="Proxima Nova" w:eastAsia="Proxima Nova" w:cs="Proxima Nova"/>
+          <w:b w:val="0"/>
+          <w:bCs w:val="0"/>
+          <w:sz w:val="28"/>
+          <w:szCs w:val="28"/>
+          <w:highlight w:val="none"/>
+          <w:rtl w:val="0"/>
+        </w:rPr>
+      </w:r>
+      <w:r>
+        <w:rPr>
+          <w:rFonts w:ascii="Proxima Nova" w:hAnsi="Proxima Nova" w:eastAsia="Proxima Nova" w:cs="Proxima Nova"/>
+          <w:b w:val="0"/>
+          <w:bCs w:val="0"/>
+          <w:sz w:val="28"/>
+          <w:szCs w:val="28"/>
+          <w:highlight w:val="none"/>
+          <w:rtl w:val="0"/>
+        </w:rPr>
+      </w:r>
+      <w:r>
+        <w:rPr>
+          <w:rFonts w:ascii="Proxima Nova" w:hAnsi="Proxima Nova" w:eastAsia="Proxima Nova" w:cs="Proxima Nova"/>
+          <w:b w:val="0"/>
+          <w:bCs w:val="0"/>
+          <w:sz w:val="28"/>
+          <w:szCs w:val="28"/>
+          <w:highlight w:val="none"/>
+        </w:rPr>
+      </w:r>
+    </w:p>
+    <w:p>
+      <w:pPr>
+        <w:jc w:val="both"/>
+      </w:pPr>
+      <w:r>
+        <w:rPr>
+          <w:rFonts w:ascii="Proxima Nova" w:hAnsi="Proxima Nova" w:eastAsia="Proxima Nova" w:cs="Proxima Nova"/>
+          <w:b w:val="0"/>
+          <w:bCs w:val="0"/>
+          <w:sz w:val="28"/>
+          <w:szCs w:val="28"/>
+          <w:highlight w:val="none"/>
+          <w:rtl w:val="0"/>
+        </w:rPr>
+        <w:tab/>
+        <w:t xml:space="preserve">4. L’utilisateur clique sur le lient pour rejoindre la reunion</w:t>
+      </w:r>
+      <w:r/>
+    </w:p>
+    <w:p>
+      <w:pPr>
+        <w:jc w:val="both"/>
+      </w:pPr>
+      <w:r>
+        <w:rPr>
+          <w:rFonts w:ascii="Proxima Nova" w:hAnsi="Proxima Nova" w:eastAsia="Proxima Nova" w:cs="Proxima Nova"/>
+          <w:b w:val="0"/>
+          <w:bCs w:val="0"/>
+          <w:sz w:val="28"/>
+          <w:szCs w:val="28"/>
+          <w:highlight w:val="none"/>
+          <w:rtl w:val="0"/>
+        </w:rPr>
+        <w:tab/>
+        <w:t xml:space="preserve">5. Le system connecte l’utilisateur aux participants presents</w:t>
+      </w:r>
+      <w:r/>
+    </w:p>
+    <w:p>
+      <w:pPr>
+        <w:jc w:val="both"/>
+      </w:pPr>
+      <w:r>
+        <w:rPr>
+          <w:rFonts w:ascii="Proxima Nova" w:hAnsi="Proxima Nova" w:eastAsia="Proxima Nova" w:cs="Proxima Nova"/>
+          <w:b w:val="0"/>
+          <w:bCs w:val="0"/>
+          <w:sz w:val="28"/>
+          <w:szCs w:val="28"/>
+        </w:rPr>
+      </w:r>
+      <w:r>
+        <w:rPr>
+          <w:rFonts w:ascii="Proxima Nova" w:hAnsi="Proxima Nova" w:eastAsia="Proxima Nova" w:cs="Proxima Nova"/>
+          <w:b w:val="0"/>
+          <w:bCs w:val="0"/>
+          <w:sz w:val="28"/>
+          <w:szCs w:val="28"/>
+        </w:rPr>
+      </w:r>
+      <w:r/>
+    </w:p>
+    <w:p>
+      <w:pPr>
+        <w:jc w:val="both"/>
+      </w:pPr>
+      <w:r>
+        <w:rPr>
+          <w:rFonts w:ascii="Proxima Nova" w:hAnsi="Proxima Nova" w:eastAsia="Proxima Nova" w:cs="Proxima Nova"/>
+          <w:b w:val="0"/>
+          <w:bCs w:val="0"/>
+          <w:sz w:val="28"/>
+          <w:szCs w:val="28"/>
+          <w:highlight w:val="none"/>
+          <w:rtl w:val="0"/>
+        </w:rPr>
+        <w:tab/>
+        <w:t xml:space="preserve">Post-conditions:</w:t>
+      </w:r>
+      <w:r>
+        <w:rPr>
+          <w:rFonts w:ascii="Proxima Nova" w:hAnsi="Proxima Nova" w:eastAsia="Proxima Nova" w:cs="Proxima Nova"/>
+          <w:b w:val="0"/>
+          <w:bCs w:val="0"/>
+          <w:sz w:val="28"/>
+          <w:szCs w:val="28"/>
+          <w:highlight w:val="none"/>
+        </w:rPr>
+      </w:r>
+      <w:r/>
+    </w:p>
+    <w:p>
+      <w:pPr>
+        <w:jc w:val="both"/>
+        <w:rPr>
+          <w:rFonts w:ascii="Proxima Nova" w:hAnsi="Proxima Nova" w:eastAsia="Proxima Nova" w:cs="Proxima Nova"/>
+          <w:b w:val="0"/>
+          <w:bCs w:val="0"/>
+          <w:highlight w:val="none"/>
+        </w:rPr>
+      </w:pPr>
+      <w:r>
+        <w:rPr>
+          <w:rFonts w:ascii="Proxima Nova" w:hAnsi="Proxima Nova" w:eastAsia="Proxima Nova" w:cs="Proxima Nova"/>
+          <w:b w:val="0"/>
+          <w:bCs w:val="0"/>
+          <w:sz w:val="28"/>
+          <w:szCs w:val="28"/>
+          <w:highlight w:val="none"/>
+          <w:rtl w:val="0"/>
+        </w:rPr>
+        <w:tab/>
+        <w:t xml:space="preserve">- L’utilisateur est en mesure d’interagir, de communiquer avec les participants</w:t>
+      </w:r>
+      <w:r>
+        <w:rPr>
+          <w:rFonts w:ascii="Proxima Nova" w:hAnsi="Proxima Nova" w:eastAsia="Proxima Nova" w:cs="Proxima Nova"/>
+          <w:b w:val="0"/>
+          <w:bCs w:val="0"/>
+          <w:highlight w:val="none"/>
+        </w:rPr>
+      </w:r>
+    </w:p>
+    <w:p>
+      <w:pPr>
+        <w:jc w:val="both"/>
+        <w:rPr>
+          <w:rFonts w:ascii="Proxima Nova" w:hAnsi="Proxima Nova" w:eastAsia="Proxima Nova" w:cs="Proxima Nova"/>
+          <w:b w:val="0"/>
+          <w:bCs w:val="0"/>
+          <w:sz w:val="28"/>
+          <w:szCs w:val="28"/>
+          <w:highlight w:val="none"/>
+        </w:rPr>
+      </w:pPr>
+      <w:r>
+        <w:rPr>
+          <w:rFonts w:ascii="Proxima Nova" w:hAnsi="Proxima Nova" w:eastAsia="Proxima Nova" w:cs="Proxima Nova"/>
+          <w:b w:val="0"/>
+          <w:bCs w:val="0"/>
+          <w:sz w:val="28"/>
+          <w:szCs w:val="28"/>
+          <w:highlight w:val="none"/>
+          <w:rtl w:val="0"/>
+        </w:rPr>
+      </w:r>
+      <w:r>
+        <w:rPr>
+          <w:rFonts w:ascii="Proxima Nova" w:hAnsi="Proxima Nova" w:eastAsia="Proxima Nova" w:cs="Proxima Nova"/>
+          <w:b w:val="0"/>
+          <w:bCs w:val="0"/>
+          <w:sz w:val="28"/>
+          <w:szCs w:val="28"/>
+          <w:highlight w:val="none"/>
+          <w:rtl w:val="0"/>
+        </w:rPr>
+      </w:r>
+      <w:r/>
+    </w:p>
+    <w:p>
+      <w:pPr>
+        <w:pStyle w:val="837"/>
+        <w:jc w:val="both"/>
+        <w:rPr>
+          <w:b/>
+          <w:bCs/>
+        </w:rPr>
+      </w:pPr>
+      <w:r>
+        <w:rPr>
+          <w:b/>
+          <w:highlight w:val="none"/>
+          <w:rtl w:val="0"/>
+        </w:rPr>
+      </w:r>
+      <w:r>
+        <w:rPr>
+          <w:rFonts w:ascii="Proxima Nova" w:hAnsi="Proxima Nova" w:eastAsia="Proxima Nova" w:cs="Proxima Nova"/>
+          <w:b/>
+          <w:sz w:val="28"/>
+          <w:szCs w:val="28"/>
+          <w:rtl w:val="0"/>
+        </w:rPr>
+        <w:t xml:space="preserve">2.1.1 Diagramme de sequence</w:t>
+      </w:r>
+      <w:r>
+        <w:rPr>
+          <w:b/>
+          <w:highlight w:val="none"/>
+          <w:rtl w:val="0"/>
+        </w:rPr>
+      </w:r>
+      <w:r>
+        <w:rPr>
+          <w:b/>
+          <w:highlight w:val="none"/>
+          <w:rtl w:val="0"/>
+        </w:rPr>
+      </w:r>
+    </w:p>
+    <w:p>
+      <w:pPr>
+        <w:rPr>
+          <w:rFonts w:ascii="Proxima Nova" w:hAnsi="Proxima Nova" w:eastAsia="Proxima Nova" w:cs="Proxima Nova"/>
+          <w:b w:val="0"/>
+          <w:bCs w:val="0"/>
+          <w:sz w:val="28"/>
+          <w:szCs w:val="28"/>
+          <w:highlight w:val="none"/>
+        </w:rPr>
+      </w:pPr>
+      <w:r/>
+      <w:r>
+        <w:rPr>
+          <w:rFonts w:ascii="Proxima Nova" w:hAnsi="Proxima Nova" w:eastAsia="Proxima Nova" w:cs="Proxima Nova"/>
+          <w:b w:val="0"/>
+          <w:bCs w:val="0"/>
+          <w:sz w:val="28"/>
+          <w:szCs w:val="28"/>
+          <w:highlight w:val="none"/>
+          <w:rtl w:val="0"/>
+        </w:rPr>
+        <w:t xml:space="preserve">Le diagramme de sequence decrit les interactions, dans l’espace temps, entre objets dans le cadre des scenarii evoques au niveau des cas d’utilisations. Ci-dessous, sont illustres le diagrammes de sequences pour les trois cas d’utilisation suscites.</w:t>
+      </w:r>
+      <w:r/>
+      <w:r/>
+    </w:p>
+    <w:p>
+      <w:r/>
+      <w:r/>
+    </w:p>
+    <w:p>
+      <w:pPr>
+        <w:rPr>
+          <w:rFonts w:ascii="Proxima Nova" w:hAnsi="Proxima Nova" w:eastAsia="Proxima Nova" w:cs="Proxima Nova"/>
+          <w:b w:val="0"/>
+          <w:bCs w:val="0"/>
+          <w:sz w:val="28"/>
+          <w:szCs w:val="28"/>
+          <w:highlight w:val="none"/>
+        </w:rPr>
+      </w:pPr>
+      <w:r>
+        <w:rPr>
+          <w:rFonts w:ascii="Proxima Nova" w:hAnsi="Proxima Nova" w:eastAsia="Proxima Nova" w:cs="Proxima Nova"/>
+          <w:b w:val="0"/>
+          <w:bCs w:val="0"/>
+          <w:sz w:val="28"/>
+          <w:szCs w:val="28"/>
+          <w:highlight w:val="none"/>
+          <w:rtl w:val="0"/>
+        </w:rPr>
+        <mc:AlternateContent>
+          <mc:Choice Requires="wpg">
+            <w:drawing>
+              <wp:inline xmlns:wp="http://schemas.openxmlformats.org/drawingml/2006/wordprocessingDrawing" distT="0" distB="0" distL="0" distR="0">
+                <wp:extent cx="5731510" cy="4135730"/>
+                <wp:effectExtent l="0" t="0" r="0" b="0"/>
+                <wp:docPr id="10" name=""/>
+                <wp:cNvGraphicFramePr>
+                  <a:graphicFrameLocks xmlns:a="http://schemas.openxmlformats.org/drawingml/2006/main" noChangeAspect="1"/>
+                </wp:cNvGraphicFramePr>
+                <a:graphic xmlns:a="http://schemas.openxmlformats.org/drawingml/2006/main">
+                  <a:graphicData uri="http://schemas.openxmlformats.org/drawingml/2006/picture">
+                    <pic:pic xmlns:pic="http://schemas.openxmlformats.org/drawingml/2006/picture">
+                      <pic:nvPicPr>
+                        <pic:cNvPr id="844546598" name=""/>
+                        <pic:cNvPicPr>
+                          <a:picLocks noChangeAspect="1"/>
+                        </pic:cNvPicPr>
+                        <pic:nvPr/>
+                      </pic:nvPicPr>
+                      <pic:blipFill>
+                        <a:blip r:embed="rId18"/>
+                        <a:stretch/>
+                      </pic:blipFill>
+                      <pic:spPr bwMode="auto">
+                        <a:xfrm>
+                          <a:off x="0" y="0"/>
+                          <a:ext cx="5731509" cy="4135729"/>
+                        </a:xfrm>
+                        <a:prstGeom prst="rect">
+                          <a:avLst/>
+                        </a:prstGeom>
+                      </pic:spPr>
+                    </pic:pic>
+                  </a:graphicData>
+                </a:graphic>
+              </wp:inline>
+            </w:drawing>
+          </mc:Choice>
+          <mc:Fallback>
+            <w:pict>
+              <v:shapetype type="#_x0000_t75" o:spt="75" coordsize="21600,21600" o:preferrelative="t" path="m@4@5l@4@11@9@11@9@5xe">
+                <v:formulas>
+                  <v:f eqn="if lineDrawn pixelLineWidth 0"/>
+                  <v:f eqn="sum @0 1 0"/>
+                  <v:f eqn="sum 0 0 @1"/>
+                  <v:f eqn="prod @2 1 2"/>
+                  <v:f eqn="prod @3 21600 pixelWidth"/>
+                  <v:f eqn="prod @3 21600 pixelHeight"/>
+                  <v:f eqn="sum @0 0 1"/>
+                  <v:f eqn="prod @6 1 2"/>
+                  <v:f eqn="prod @7 21600 pixelWidth"/>
+                  <v:f eqn="sum @8 21600 0"/>
+                  <v:f eqn="prod @7 21600 pixelHeight"/>
+                  <v:f eqn="sum @10 21600 0"/>
+                </v:formulas>
+              </v:shapetype>
+              <v:shape id="_x0000_i9" o:spid="_x0000_s9" type="#_x0000_t75" style="width:451.3pt;height:325.6pt;mso-wrap-distance-left:0.0pt;mso-wrap-distance-top:0.0pt;mso-wrap-distance-right:0.0pt;mso-wrap-distance-bottom:0.0pt;" stroked="false">
+                <v:path textboxrect="0,0,0,0"/>
+                <v:imagedata r:id="rId18" o:title=""/>
+              </v:shape>
+            </w:pict>
+          </mc:Fallback>
+        </mc:AlternateContent>
+      </w:r>
+      <w:r>
+        <w:rPr>
+          <w:rFonts w:ascii="Proxima Nova" w:hAnsi="Proxima Nova" w:eastAsia="Proxima Nova" w:cs="Proxima Nova"/>
+          <w:b w:val="0"/>
+          <w:bCs w:val="0"/>
+          <w:sz w:val="28"/>
+          <w:szCs w:val="28"/>
+          <w:highlight w:val="none"/>
+          <w:rtl w:val="0"/>
+        </w:rPr>
+      </w:r>
+    </w:p>
+    <w:p>
+      <w:pPr>
+        <w:rPr>
+          <w:rFonts w:ascii="Proxima Nova" w:hAnsi="Proxima Nova" w:eastAsia="Proxima Nova" w:cs="Proxima Nova"/>
+          <w:b w:val="0"/>
+          <w:bCs w:val="0"/>
+          <w:sz w:val="28"/>
+          <w:szCs w:val="28"/>
+          <w:highlight w:val="none"/>
+        </w:rPr>
+      </w:pPr>
+      <w:r>
+        <w:rPr>
+          <w:rFonts w:ascii="Proxima Nova" w:hAnsi="Proxima Nova" w:eastAsia="Proxima Nova" w:cs="Proxima Nova"/>
+          <w:b w:val="0"/>
+          <w:bCs w:val="0"/>
+          <w:sz w:val="28"/>
+          <w:szCs w:val="28"/>
+          <w:highlight w:val="none"/>
+          <w:rtl w:val="0"/>
+        </w:rPr>
+        <w:tab/>
+        <w:tab/>
+        <w:t xml:space="preserve">Fig. Diagramme de sequence du cas d’utilisaation “S’authentifier”</w:t>
+      </w:r>
+      <w:r>
+        <w:rPr>
+          <w:rFonts w:ascii="Proxima Nova" w:hAnsi="Proxima Nova" w:eastAsia="Proxima Nova" w:cs="Proxima Nova"/>
+          <w:b w:val="0"/>
+          <w:bCs w:val="0"/>
+          <w:sz w:val="28"/>
+          <w:szCs w:val="28"/>
+          <w:highlight w:val="none"/>
+          <w:rtl w:val="0"/>
+        </w:rPr>
+      </w:r>
+    </w:p>
+    <w:p>
+      <w:r/>
+      <w:r/>
+    </w:p>
+    <w:p>
+      <w:r/>
+      <w:r/>
+    </w:p>
+    <w:p>
+      <w:pPr>
+        <w:pStyle w:val="837"/>
+        <w:jc w:val="both"/>
+      </w:pPr>
+      <w:r>
+        <w:rPr>
+          <w:b/>
+          <w:highlight w:val="none"/>
+          <w:rtl w:val="0"/>
+        </w:rPr>
+      </w:r>
+      <w:r>
+        <w:rPr>
+          <w:rFonts w:ascii="Proxima Nova" w:hAnsi="Proxima Nova" w:eastAsia="Proxima Nova" w:cs="Proxima Nova"/>
+          <w:b/>
+          <w:sz w:val="28"/>
+          <w:szCs w:val="28"/>
+          <w:rtl w:val="0"/>
+        </w:rPr>
+        <w:t xml:space="preserve">2.1.1 Diagramme de classe</w:t>
+      </w:r>
+      <w:r/>
+    </w:p>
+    <w:p>
+      <w:pPr>
+        <w:rPr>
+          <w:rFonts w:ascii="Proxima Nova" w:hAnsi="Proxima Nova" w:eastAsia="Proxima Nova" w:cs="Proxima Nova"/>
+          <w:b w:val="0"/>
+          <w:bCs w:val="0"/>
+          <w:sz w:val="28"/>
+          <w:szCs w:val="28"/>
+          <w:highlight w:val="none"/>
+        </w:rPr>
+      </w:pPr>
+      <w:r/>
+      <w:r>
+        <w:rPr>
+          <w:rFonts w:ascii="Proxima Nova" w:hAnsi="Proxima Nova" w:eastAsia="Proxima Nova" w:cs="Proxima Nova"/>
+          <w:b w:val="0"/>
+          <w:bCs w:val="0"/>
+          <w:sz w:val="28"/>
+          <w:szCs w:val="28"/>
+          <w:highlight w:val="none"/>
+          <w:rtl w:val="0"/>
+        </w:rPr>
+        <w:t xml:space="preserve">Le diagramme de classe illustre les classes et les interfaces du systeme ainsi que les relations qui les lient. Le diagramme ci-dessous decrit les entites de notre prototype.</w:t>
+      </w:r>
+      <w:r/>
+      <w:r/>
+    </w:p>
+    <w:p>
+      <w:r/>
+      <w:r/>
+    </w:p>
+    <w:p>
+      <w:r>
+        <w:rPr>
+          <w:rFonts w:ascii="Proxima Nova" w:hAnsi="Proxima Nova" w:eastAsia="Proxima Nova" w:cs="Proxima Nova"/>
+          <w:b w:val="0"/>
+          <w:bCs w:val="0"/>
+          <w:sz w:val="28"/>
+          <w:szCs w:val="28"/>
+          <w:highlight w:val="none"/>
+          <w:rtl w:val="0"/>
+        </w:rPr>
+        <mc:AlternateContent>
+          <mc:Choice Requires="wpg">
+            <w:drawing>
+              <wp:inline xmlns:wp="http://schemas.openxmlformats.org/drawingml/2006/wordprocessingDrawing" distT="0" distB="0" distL="0" distR="0">
+                <wp:extent cx="5731510" cy="3688008"/>
+                <wp:effectExtent l="0" t="0" r="0" b="0"/>
+                <wp:docPr id="11" name=""/>
+                <wp:cNvGraphicFramePr>
+                  <a:graphicFrameLocks xmlns:a="http://schemas.openxmlformats.org/drawingml/2006/main" noChangeAspect="1"/>
+                </wp:cNvGraphicFramePr>
+                <a:graphic xmlns:a="http://schemas.openxmlformats.org/drawingml/2006/main">
+                  <a:graphicData uri="http://schemas.openxmlformats.org/drawingml/2006/picture">
+                    <pic:pic xmlns:pic="http://schemas.openxmlformats.org/drawingml/2006/picture">
+                      <pic:nvPicPr>
+                        <pic:cNvPr id="712141430" name=""/>
+                        <pic:cNvPicPr>
+                          <a:picLocks noChangeAspect="1"/>
+                        </pic:cNvPicPr>
+                        <pic:nvPr/>
+                      </pic:nvPicPr>
+                      <pic:blipFill>
+                        <a:blip r:embed="rId19"/>
+                        <a:stretch/>
+                      </pic:blipFill>
+                      <pic:spPr bwMode="auto">
+                        <a:xfrm>
+                          <a:off x="0" y="0"/>
+                          <a:ext cx="5731509" cy="3688008"/>
+                        </a:xfrm>
+                        <a:prstGeom prst="rect">
+                          <a:avLst/>
+                        </a:prstGeom>
+                      </pic:spPr>
+                    </pic:pic>
+                  </a:graphicData>
+                </a:graphic>
+              </wp:inline>
+            </w:drawing>
+          </mc:Choice>
+          <mc:Fallback>
+            <w:pict>
+              <v:shapetype type="#_x0000_t75" o:spt="75" coordsize="21600,21600" o:preferrelative="t" path="m@4@5l@4@11@9@11@9@5xe">
+                <v:formulas>
+                  <v:f eqn="if lineDrawn pixelLineWidth 0"/>
+                  <v:f eqn="sum @0 1 0"/>
+                  <v:f eqn="sum 0 0 @1"/>
+                  <v:f eqn="prod @2 1 2"/>
+                  <v:f eqn="prod @3 21600 pixelWidth"/>
+                  <v:f eqn="prod @3 21600 pixelHeight"/>
+                  <v:f eqn="sum @0 0 1"/>
+                  <v:f eqn="prod @6 1 2"/>
+                  <v:f eqn="prod @7 21600 pixelWidth"/>
+                  <v:f eqn="sum @8 21600 0"/>
+                  <v:f eqn="prod @7 21600 pixelHeight"/>
+                  <v:f eqn="sum @10 21600 0"/>
+                </v:formulas>
+              </v:shapetype>
+              <v:shape id="_x0000_i10" o:spid="_x0000_s10" type="#_x0000_t75" style="width:451.3pt;height:290.4pt;mso-wrap-distance-left:0.0pt;mso-wrap-distance-top:0.0pt;mso-wrap-distance-right:0.0pt;mso-wrap-distance-bottom:0.0pt;" stroked="false">
+                <v:path textboxrect="0,0,0,0"/>
+                <v:imagedata r:id="rId19" o:title=""/>
+              </v:shape>
+            </w:pict>
+          </mc:Fallback>
+        </mc:AlternateContent>
+      </w:r>
+      <w:r>
+        <w:rPr>
+          <w:rFonts w:ascii="Proxima Nova" w:hAnsi="Proxima Nova" w:eastAsia="Proxima Nova" w:cs="Proxima Nova"/>
+          <w:b w:val="0"/>
+          <w:bCs w:val="0"/>
+          <w:sz w:val="28"/>
+          <w:szCs w:val="28"/>
+          <w:highlight w:val="none"/>
+          <w:rtl w:val="0"/>
+        </w:rPr>
+      </w:r>
+    </w:p>
+    <w:p>
+      <w:pPr>
+        <w:rPr>
+          <w:rFonts w:ascii="Proxima Nova" w:hAnsi="Proxima Nova" w:eastAsia="Proxima Nova" w:cs="Proxima Nova"/>
+          <w:b w:val="0"/>
+          <w:bCs w:val="0"/>
+          <w:sz w:val="28"/>
+          <w:szCs w:val="28"/>
+          <w:highlight w:val="none"/>
+        </w:rPr>
+      </w:pPr>
+      <w:r>
+        <w:rPr>
+          <w:rFonts w:ascii="Proxima Nova" w:hAnsi="Proxima Nova" w:eastAsia="Proxima Nova" w:cs="Proxima Nova"/>
+          <w:b w:val="0"/>
+          <w:bCs w:val="0"/>
+          <w:sz w:val="28"/>
+          <w:szCs w:val="28"/>
+          <w:highlight w:val="none"/>
+          <w:rtl w:val="0"/>
+        </w:rPr>
+        <w:tab/>
+        <w:tab/>
+      </w:r>
+      <w:r>
+        <w:rPr>
+          <w:rFonts w:ascii="Proxima Nova" w:hAnsi="Proxima Nova" w:eastAsia="Proxima Nova" w:cs="Proxima Nova"/>
+          <w:b w:val="0"/>
+          <w:bCs w:val="0"/>
+          <w:sz w:val="28"/>
+          <w:szCs w:val="28"/>
+          <w:highlight w:val="none"/>
+          <w:rtl w:val="0"/>
+        </w:rPr>
+      </w:r>
+    </w:p>
+    <w:p>
+      <w:r>
+        <w:rPr>
+          <w:rFonts w:ascii="Proxima Nova" w:hAnsi="Proxima Nova" w:eastAsia="Proxima Nova" w:cs="Proxima Nova"/>
+          <w:b w:val="0"/>
+          <w:bCs w:val="0"/>
+          <w:sz w:val="28"/>
+          <w:szCs w:val="28"/>
+          <w:highlight w:val="none"/>
+          <w:rtl w:val="0"/>
+        </w:rPr>
+        <w:tab/>
+        <w:tab/>
+        <w:t xml:space="preserve">Fig. Diagramme de classe</w:t>
+      </w:r>
+      <w:r>
+        <w:rPr>
+          <w:rFonts w:ascii="Proxima Nova" w:hAnsi="Proxima Nova" w:eastAsia="Proxima Nova" w:cs="Proxima Nova"/>
+          <w:b w:val="0"/>
+          <w:bCs w:val="0"/>
+          <w:sz w:val="28"/>
+          <w:szCs w:val="28"/>
+          <w:highlight w:val="none"/>
+          <w:rtl w:val="0"/>
+        </w:rPr>
+      </w:r>
+    </w:p>
+    <w:p>
+      <w:pPr>
+        <w:pStyle w:val="837"/>
+        <w:jc w:val="both"/>
+        <w:rPr>
+          <w:b/>
+          <w:bCs/>
+          <w:highlight w:val="none"/>
         </w:rPr>
       </w:pPr>
       <w:r/>
@@ -6420,7 +7591,7 @@
     </w:p>
     <w:p>
       <w:pPr>
-        <w:pStyle w:val="622"/>
+        <w:pStyle w:val="837"/>
         <w:jc w:val="both"/>
         <w:keepLines w:val="0"/>
         <w:keepNext w:val="0"/>
@@ -6824,7 +7995,7 @@
         </w:rPr>
         <w:t xml:space="preserve">Compilation des ressources pour la webographie et la bibliographie: </w:t>
       </w:r>
-      <w:hyperlink r:id="rId18" w:tooltip="https://tobihans.notion.site/Refs-51187c42f1bb4e8b9b0b33cac975794d" w:history="1">
+      <w:hyperlink r:id="rId20" w:tooltip="https://tobihans.notion.site/Refs-51187c42f1bb4e8b9b0b33cac975794d" w:history="1">
         <w:r>
           <w:rPr>
             <w:color w:val="1155cc"/>
@@ -6864,7 +8035,6 @@
       <w:pPr>
         <w:spacing w:after="0" w:line="240" w:lineRule="auto"/>
       </w:pPr>
-      <w:r/>
       <w:r>
         <w:separator/>
       </w:r>
@@ -6876,7 +8046,6 @@
       <w:pPr>
         <w:spacing w:after="0" w:line="240" w:lineRule="auto"/>
       </w:pPr>
-      <w:r/>
       <w:r>
         <w:continuationSeparator/>
       </w:r>
@@ -6893,7 +8062,6 @@
       <w:pPr>
         <w:spacing w:after="0" w:line="240" w:lineRule="auto"/>
       </w:pPr>
-      <w:r/>
       <w:r>
         <w:separator/>
       </w:r>
@@ -6905,7 +8073,6 @@
       <w:pPr>
         <w:spacing w:after="0" w:line="240" w:lineRule="auto"/>
       </w:pPr>
-      <w:r/>
       <w:r>
         <w:continuationSeparator/>
       </w:r>
@@ -8338,10 +9505,9 @@
     <w:lsdException w:name="Bibliography" w:uiPriority="37"/>
     <w:lsdException w:name="TOC Heading" w:uiPriority="39" w:qFormat="1"/>
   </w:latentStyles>
-  <w:style w:type="character" w:styleId="14">
+  <w:style w:type="character" w:styleId="664">
     <w:name w:val="Heading 1 Char"/>
-    <w:basedOn w:val="11"/>
-    <w:link w:val="622"/>
+    <w:link w:val="837"/>
     <w:uiPriority w:val="9"/>
     <w:rPr>
       <w:rFonts w:ascii="Arial" w:hAnsi="Arial" w:eastAsia="Arial" w:cs="Arial"/>
@@ -8349,20 +9515,18 @@
       <w:szCs w:val="40"/>
     </w:rPr>
   </w:style>
-  <w:style w:type="character" w:styleId="16">
+  <w:style w:type="character" w:styleId="665">
     <w:name w:val="Heading 2 Char"/>
-    <w:basedOn w:val="11"/>
-    <w:link w:val="623"/>
+    <w:link w:val="838"/>
     <w:uiPriority w:val="9"/>
     <w:rPr>
       <w:rFonts w:ascii="Arial" w:hAnsi="Arial" w:eastAsia="Arial" w:cs="Arial"/>
       <w:sz w:val="34"/>
     </w:rPr>
   </w:style>
-  <w:style w:type="character" w:styleId="18">
+  <w:style w:type="character" w:styleId="666">
     <w:name w:val="Heading 3 Char"/>
-    <w:basedOn w:val="11"/>
-    <w:link w:val="624"/>
+    <w:link w:val="839"/>
     <w:uiPriority w:val="9"/>
     <w:rPr>
       <w:rFonts w:ascii="Arial" w:hAnsi="Arial" w:eastAsia="Arial" w:cs="Arial"/>
@@ -8370,10 +9534,9 @@
       <w:szCs w:val="30"/>
     </w:rPr>
   </w:style>
-  <w:style w:type="character" w:styleId="20">
+  <w:style w:type="character" w:styleId="667">
     <w:name w:val="Heading 4 Char"/>
-    <w:basedOn w:val="11"/>
-    <w:link w:val="625"/>
+    <w:link w:val="840"/>
     <w:uiPriority w:val="9"/>
     <w:rPr>
       <w:rFonts w:ascii="Arial" w:hAnsi="Arial" w:eastAsia="Arial" w:cs="Arial"/>
@@ -8383,10 +9546,9 @@
       <w:szCs w:val="26"/>
     </w:rPr>
   </w:style>
-  <w:style w:type="character" w:styleId="22">
+  <w:style w:type="character" w:styleId="668">
     <w:name w:val="Heading 5 Char"/>
-    <w:basedOn w:val="11"/>
-    <w:link w:val="626"/>
+    <w:link w:val="841"/>
     <w:uiPriority w:val="9"/>
     <w:rPr>
       <w:rFonts w:ascii="Arial" w:hAnsi="Arial" w:eastAsia="Arial" w:cs="Arial"/>
@@ -8396,10 +9558,9 @@
       <w:szCs w:val="24"/>
     </w:rPr>
   </w:style>
-  <w:style w:type="character" w:styleId="24">
+  <w:style w:type="character" w:styleId="669">
     <w:name w:val="Heading 6 Char"/>
-    <w:basedOn w:val="11"/>
-    <w:link w:val="627"/>
+    <w:link w:val="842"/>
     <w:uiPriority w:val="9"/>
     <w:rPr>
       <w:rFonts w:ascii="Arial" w:hAnsi="Arial" w:eastAsia="Arial" w:cs="Arial"/>
@@ -8409,11 +9570,11 @@
       <w:szCs w:val="22"/>
     </w:rPr>
   </w:style>
-  <w:style w:type="paragraph" w:styleId="25">
+  <w:style w:type="paragraph" w:styleId="670">
     <w:name w:val="Heading 7"/>
-    <w:basedOn w:val="620"/>
-    <w:next w:val="620"/>
-    <w:link w:val="26"/>
+    <w:basedOn w:val="835"/>
+    <w:next w:val="835"/>
+    <w:link w:val="671"/>
     <w:uiPriority w:val="9"/>
     <w:unhideWhenUsed/>
     <w:qFormat/>
@@ -8433,10 +9594,9 @@
       <w:szCs w:val="22"/>
     </w:rPr>
   </w:style>
-  <w:style w:type="character" w:styleId="26">
+  <w:style w:type="character" w:styleId="671">
     <w:name w:val="Heading 7 Char"/>
-    <w:basedOn w:val="11"/>
-    <w:link w:val="25"/>
+    <w:link w:val="670"/>
     <w:uiPriority w:val="9"/>
     <w:rPr>
       <w:rFonts w:ascii="Arial" w:hAnsi="Arial" w:eastAsia="Arial" w:cs="Arial"/>
@@ -8448,11 +9608,11 @@
       <w:szCs w:val="22"/>
     </w:rPr>
   </w:style>
-  <w:style w:type="paragraph" w:styleId="27">
+  <w:style w:type="paragraph" w:styleId="672">
     <w:name w:val="Heading 8"/>
-    <w:basedOn w:val="620"/>
-    <w:next w:val="620"/>
-    <w:link w:val="28"/>
+    <w:basedOn w:val="835"/>
+    <w:next w:val="835"/>
+    <w:link w:val="673"/>
     <w:uiPriority w:val="9"/>
     <w:unhideWhenUsed/>
     <w:qFormat/>
@@ -8470,10 +9630,9 @@
       <w:szCs w:val="22"/>
     </w:rPr>
   </w:style>
-  <w:style w:type="character" w:styleId="28">
+  <w:style w:type="character" w:styleId="673">
     <w:name w:val="Heading 8 Char"/>
-    <w:basedOn w:val="11"/>
-    <w:link w:val="27"/>
+    <w:link w:val="672"/>
     <w:uiPriority w:val="9"/>
     <w:rPr>
       <w:rFonts w:ascii="Arial" w:hAnsi="Arial" w:eastAsia="Arial" w:cs="Arial"/>
@@ -8483,11 +9642,11 @@
       <w:szCs w:val="22"/>
     </w:rPr>
   </w:style>
-  <w:style w:type="paragraph" w:styleId="29">
+  <w:style w:type="paragraph" w:styleId="674">
     <w:name w:val="Heading 9"/>
-    <w:basedOn w:val="620"/>
-    <w:next w:val="620"/>
-    <w:link w:val="30"/>
+    <w:basedOn w:val="835"/>
+    <w:next w:val="835"/>
+    <w:link w:val="675"/>
     <w:uiPriority w:val="9"/>
     <w:unhideWhenUsed/>
     <w:qFormat/>
@@ -8505,10 +9664,9 @@
       <w:szCs w:val="21"/>
     </w:rPr>
   </w:style>
-  <w:style w:type="character" w:styleId="30">
+  <w:style w:type="character" w:styleId="675">
     <w:name w:val="Heading 9 Char"/>
-    <w:basedOn w:val="11"/>
-    <w:link w:val="29"/>
+    <w:link w:val="674"/>
     <w:uiPriority w:val="9"/>
     <w:rPr>
       <w:rFonts w:ascii="Arial" w:hAnsi="Arial" w:eastAsia="Arial" w:cs="Arial"/>
@@ -8518,9 +9676,9 @@
       <w:szCs w:val="21"/>
     </w:rPr>
   </w:style>
-  <w:style w:type="paragraph" w:styleId="31">
+  <w:style w:type="paragraph" w:styleId="676">
     <w:name w:val="List Paragraph"/>
-    <w:basedOn w:val="620"/>
+    <w:basedOn w:val="835"/>
     <w:uiPriority w:val="34"/>
     <w:qFormat/>
     <w:pPr>
@@ -8528,7 +9686,7 @@
       <w:ind w:left="720"/>
     </w:pPr>
   </w:style>
-  <w:style w:type="table" w:styleId="32">
+  <w:style w:type="table" w:styleId="677">
     <w:name w:val="Normal Table"/>
     <w:uiPriority w:val="99"/>
     <w:semiHidden/>
@@ -8543,7 +9701,7 @@
       </w:tblCellMar>
     </w:tblPr>
   </w:style>
-  <w:style w:type="paragraph" w:styleId="33">
+  <w:style w:type="paragraph" w:styleId="678">
     <w:name w:val="No Spacing"/>
     <w:uiPriority w:val="1"/>
     <w:qFormat/>
@@ -8551,31 +9709,29 @@
       <w:spacing w:before="0" w:after="0" w:line="240" w:lineRule="auto"/>
     </w:pPr>
   </w:style>
-  <w:style w:type="character" w:styleId="35">
+  <w:style w:type="character" w:styleId="679">
     <w:name w:val="Title Char"/>
-    <w:basedOn w:val="11"/>
-    <w:link w:val="628"/>
+    <w:link w:val="843"/>
     <w:uiPriority w:val="10"/>
     <w:rPr>
       <w:sz w:val="48"/>
       <w:szCs w:val="48"/>
     </w:rPr>
   </w:style>
-  <w:style w:type="character" w:styleId="37">
+  <w:style w:type="character" w:styleId="680">
     <w:name w:val="Subtitle Char"/>
-    <w:basedOn w:val="11"/>
-    <w:link w:val="629"/>
+    <w:link w:val="844"/>
     <w:uiPriority w:val="11"/>
     <w:rPr>
       <w:sz w:val="24"/>
       <w:szCs w:val="24"/>
     </w:rPr>
   </w:style>
-  <w:style w:type="paragraph" w:styleId="38">
+  <w:style w:type="paragraph" w:styleId="681">
     <w:name w:val="Quote"/>
-    <w:basedOn w:val="620"/>
-    <w:next w:val="620"/>
-    <w:link w:val="39"/>
+    <w:basedOn w:val="835"/>
+    <w:next w:val="835"/>
+    <w:link w:val="682"/>
     <w:uiPriority w:val="29"/>
     <w:qFormat/>
     <w:pPr>
@@ -8585,19 +9741,19 @@
       <w:i/>
     </w:rPr>
   </w:style>
-  <w:style w:type="character" w:styleId="39">
+  <w:style w:type="character" w:styleId="682">
     <w:name w:val="Quote Char"/>
-    <w:link w:val="38"/>
+    <w:link w:val="681"/>
     <w:uiPriority w:val="29"/>
     <w:rPr>
       <w:i/>
     </w:rPr>
   </w:style>
-  <w:style w:type="paragraph" w:styleId="40">
+  <w:style w:type="paragraph" w:styleId="683">
     <w:name w:val="Intense Quote"/>
-    <w:basedOn w:val="620"/>
-    <w:next w:val="620"/>
-    <w:link w:val="41"/>
+    <w:basedOn w:val="835"/>
+    <w:next w:val="835"/>
+    <w:link w:val="684"/>
     <w:uiPriority w:val="30"/>
     <w:qFormat/>
     <w:pPr>
@@ -8615,18 +9771,18 @@
       <w:i/>
     </w:rPr>
   </w:style>
-  <w:style w:type="character" w:styleId="41">
+  <w:style w:type="character" w:styleId="684">
     <w:name w:val="Intense Quote Char"/>
-    <w:link w:val="40"/>
+    <w:link w:val="683"/>
     <w:uiPriority w:val="30"/>
     <w:rPr>
       <w:i/>
     </w:rPr>
   </w:style>
-  <w:style w:type="paragraph" w:styleId="42">
+  <w:style w:type="paragraph" w:styleId="685">
     <w:name w:val="Header"/>
-    <w:basedOn w:val="620"/>
-    <w:link w:val="43"/>
+    <w:basedOn w:val="835"/>
+    <w:link w:val="686"/>
     <w:uiPriority w:val="99"/>
     <w:unhideWhenUsed/>
     <w:pPr>
@@ -8637,16 +9793,15 @@
       </w:tabs>
     </w:pPr>
   </w:style>
-  <w:style w:type="character" w:styleId="43">
+  <w:style w:type="character" w:styleId="686">
     <w:name w:val="Header Char"/>
-    <w:basedOn w:val="11"/>
-    <w:link w:val="42"/>
+    <w:link w:val="685"/>
     <w:uiPriority w:val="99"/>
   </w:style>
-  <w:style w:type="paragraph" w:styleId="44">
+  <w:style w:type="paragraph" w:styleId="687">
     <w:name w:val="Footer"/>
-    <w:basedOn w:val="620"/>
-    <w:link w:val="47"/>
+    <w:basedOn w:val="835"/>
+    <w:link w:val="690"/>
     <w:uiPriority w:val="99"/>
     <w:unhideWhenUsed/>
     <w:pPr>
@@ -8657,16 +9812,15 @@
       </w:tabs>
     </w:pPr>
   </w:style>
-  <w:style w:type="character" w:styleId="45">
+  <w:style w:type="character" w:styleId="688">
     <w:name w:val="Footer Char"/>
-    <w:basedOn w:val="11"/>
-    <w:link w:val="44"/>
+    <w:link w:val="687"/>
     <w:uiPriority w:val="99"/>
   </w:style>
-  <w:style w:type="paragraph" w:styleId="46">
+  <w:style w:type="paragraph" w:styleId="689">
     <w:name w:val="Caption"/>
-    <w:basedOn w:val="620"/>
-    <w:next w:val="620"/>
+    <w:basedOn w:val="835"/>
+    <w:next w:val="835"/>
     <w:uiPriority w:val="35"/>
     <w:semiHidden/>
     <w:unhideWhenUsed/>
@@ -8682,15 +9836,15 @@
       <w:szCs w:val="18"/>
     </w:rPr>
   </w:style>
-  <w:style w:type="character" w:styleId="47">
+  <w:style w:type="character" w:styleId="690">
     <w:name w:val="Caption Char"/>
-    <w:basedOn w:val="46"/>
-    <w:link w:val="44"/>
+    <w:basedOn w:val="689"/>
+    <w:link w:val="687"/>
     <w:uiPriority w:val="99"/>
   </w:style>
-  <w:style w:type="table" w:styleId="48">
+  <w:style w:type="table" w:styleId="691">
     <w:name w:val="Table Grid"/>
-    <w:basedOn w:val="32"/>
+    <w:basedOn w:val="677"/>
     <w:uiPriority w:val="59"/>
     <w:pPr>
       <w:spacing w:after="0" w:line="240" w:lineRule="auto"/>
@@ -8713,9 +9867,9 @@
       </w:tblCellMar>
     </w:tblPr>
   </w:style>
-  <w:style w:type="table" w:styleId="49">
+  <w:style w:type="table" w:styleId="692">
     <w:name w:val="Table Grid Light"/>
-    <w:basedOn w:val="32"/>
+    <w:basedOn w:val="677"/>
     <w:uiPriority w:val="59"/>
     <w:pPr>
       <w:spacing w:after="0" w:line="240" w:lineRule="auto"/>
@@ -8738,9 +9892,9 @@
       </w:tblCellMar>
     </w:tblPr>
   </w:style>
-  <w:style w:type="table" w:styleId="50">
+  <w:style w:type="table" w:styleId="693">
     <w:name w:val="Plain Table 1"/>
-    <w:basedOn w:val="32"/>
+    <w:basedOn w:val="677"/>
     <w:uiPriority w:val="59"/>
     <w:pPr>
       <w:spacing w:after="0" w:line="240" w:lineRule="auto"/>
@@ -8805,9 +9959,9 @@
       </w:rPr>
     </w:tblStylePr>
   </w:style>
-  <w:style w:type="table" w:styleId="51">
+  <w:style w:type="table" w:styleId="694">
     <w:name w:val="Plain Table 2"/>
-    <w:basedOn w:val="32"/>
+    <w:basedOn w:val="677"/>
     <w:uiPriority w:val="59"/>
     <w:pPr>
       <w:spacing w:after="0" w:line="240" w:lineRule="auto"/>
@@ -8890,9 +10044,9 @@
       </w:rPr>
     </w:tblStylePr>
   </w:style>
-  <w:style w:type="table" w:styleId="52">
+  <w:style w:type="table" w:styleId="695">
     <w:name w:val="Plain Table 3"/>
-    <w:basedOn w:val="32"/>
+    <w:basedOn w:val="677"/>
     <w:uiPriority w:val="99"/>
     <w:pPr>
       <w:spacing w:after="0" w:line="240" w:lineRule="auto"/>
@@ -8967,9 +10121,9 @@
       </w:rPr>
     </w:tblStylePr>
   </w:style>
-  <w:style w:type="table" w:styleId="53">
+  <w:style w:type="table" w:styleId="696">
     <w:name w:val="Plain Table 4"/>
-    <w:basedOn w:val="32"/>
+    <w:basedOn w:val="677"/>
     <w:uiPriority w:val="99"/>
     <w:pPr>
       <w:spacing w:after="0" w:line="240" w:lineRule="auto"/>
@@ -9024,9 +10178,9 @@
       </w:rPr>
     </w:tblStylePr>
   </w:style>
-  <w:style w:type="table" w:styleId="54">
+  <w:style w:type="table" w:styleId="697">
     <w:name w:val="Plain Table 5"/>
-    <w:basedOn w:val="32"/>
+    <w:basedOn w:val="677"/>
     <w:uiPriority w:val="99"/>
     <w:pPr>
       <w:spacing w:after="0" w:line="240" w:lineRule="auto"/>
@@ -9112,9 +10266,9 @@
       </w:tcPr>
     </w:tblStylePr>
   </w:style>
-  <w:style w:type="table" w:styleId="55">
+  <w:style w:type="table" w:styleId="698">
     <w:name w:val="Grid Table 1 Light"/>
-    <w:basedOn w:val="32"/>
+    <w:basedOn w:val="677"/>
     <w:uiPriority w:val="99"/>
     <w:pPr>
       <w:spacing w:after="0" w:line="240" w:lineRule="auto"/>
@@ -9177,9 +10331,9 @@
       </w:rPr>
     </w:tblStylePr>
   </w:style>
-  <w:style w:type="table" w:styleId="56">
+  <w:style w:type="table" w:styleId="699">
     <w:name w:val="Grid Table 1 Light - Accent 1"/>
-    <w:basedOn w:val="32"/>
+    <w:basedOn w:val="677"/>
     <w:uiPriority w:val="99"/>
     <w:pPr>
       <w:spacing w:after="0" w:line="240" w:lineRule="auto"/>
@@ -9242,9 +10396,9 @@
       </w:rPr>
     </w:tblStylePr>
   </w:style>
-  <w:style w:type="table" w:styleId="57">
+  <w:style w:type="table" w:styleId="700">
     <w:name w:val="Grid Table 1 Light - Accent 2"/>
-    <w:basedOn w:val="32"/>
+    <w:basedOn w:val="677"/>
     <w:uiPriority w:val="99"/>
     <w:pPr>
       <w:spacing w:after="0" w:line="240" w:lineRule="auto"/>
@@ -9307,9 +10461,9 @@
       </w:rPr>
     </w:tblStylePr>
   </w:style>
-  <w:style w:type="table" w:styleId="58">
+  <w:style w:type="table" w:styleId="701">
     <w:name w:val="Grid Table 1 Light - Accent 3"/>
-    <w:basedOn w:val="32"/>
+    <w:basedOn w:val="677"/>
     <w:uiPriority w:val="99"/>
     <w:pPr>
       <w:spacing w:after="0" w:line="240" w:lineRule="auto"/>
@@ -9372,9 +10526,9 @@
       </w:rPr>
     </w:tblStylePr>
   </w:style>
-  <w:style w:type="table" w:styleId="59">
+  <w:style w:type="table" w:styleId="702">
     <w:name w:val="Grid Table 1 Light - Accent 4"/>
-    <w:basedOn w:val="32"/>
+    <w:basedOn w:val="677"/>
     <w:uiPriority w:val="99"/>
     <w:pPr>
       <w:spacing w:after="0" w:line="240" w:lineRule="auto"/>
@@ -9437,9 +10591,9 @@
       </w:rPr>
     </w:tblStylePr>
   </w:style>
-  <w:style w:type="table" w:styleId="60">
+  <w:style w:type="table" w:styleId="703">
     <w:name w:val="Grid Table 1 Light - Accent 5"/>
-    <w:basedOn w:val="32"/>
+    <w:basedOn w:val="677"/>
     <w:uiPriority w:val="99"/>
     <w:pPr>
       <w:spacing w:after="0" w:line="240" w:lineRule="auto"/>
@@ -9502,9 +10656,9 @@
       </w:rPr>
     </w:tblStylePr>
   </w:style>
-  <w:style w:type="table" w:styleId="61">
+  <w:style w:type="table" w:styleId="704">
     <w:name w:val="Grid Table 1 Light - Accent 6"/>
-    <w:basedOn w:val="32"/>
+    <w:basedOn w:val="677"/>
     <w:uiPriority w:val="99"/>
     <w:pPr>
       <w:spacing w:after="0" w:line="240" w:lineRule="auto"/>
@@ -9567,9 +10721,9 @@
       </w:rPr>
     </w:tblStylePr>
   </w:style>
-  <w:style w:type="table" w:styleId="62">
+  <w:style w:type="table" w:styleId="705">
     <w:name w:val="Grid Table 2"/>
-    <w:basedOn w:val="32"/>
+    <w:basedOn w:val="677"/>
     <w:uiPriority w:val="99"/>
     <w:pPr>
       <w:spacing w:after="0" w:line="240" w:lineRule="auto"/>
@@ -9647,9 +10801,9 @@
       </w:tcPr>
     </w:tblStylePr>
   </w:style>
-  <w:style w:type="table" w:styleId="63">
+  <w:style w:type="table" w:styleId="706">
     <w:name w:val="Grid Table 2 - Accent 1"/>
-    <w:basedOn w:val="32"/>
+    <w:basedOn w:val="677"/>
     <w:uiPriority w:val="99"/>
     <w:pPr>
       <w:spacing w:after="0" w:line="240" w:lineRule="auto"/>
@@ -9727,9 +10881,9 @@
       </w:tcPr>
     </w:tblStylePr>
   </w:style>
-  <w:style w:type="table" w:styleId="64">
+  <w:style w:type="table" w:styleId="707">
     <w:name w:val="Grid Table 2 - Accent 2"/>
-    <w:basedOn w:val="32"/>
+    <w:basedOn w:val="677"/>
     <w:uiPriority w:val="99"/>
     <w:pPr>
       <w:spacing w:after="0" w:line="240" w:lineRule="auto"/>
@@ -9807,9 +10961,9 @@
       </w:tcPr>
     </w:tblStylePr>
   </w:style>
-  <w:style w:type="table" w:styleId="65">
+  <w:style w:type="table" w:styleId="708">
     <w:name w:val="Grid Table 2 - Accent 3"/>
-    <w:basedOn w:val="32"/>
+    <w:basedOn w:val="677"/>
     <w:uiPriority w:val="99"/>
     <w:pPr>
       <w:spacing w:after="0" w:line="240" w:lineRule="auto"/>
@@ -9887,9 +11041,9 @@
       </w:tcPr>
     </w:tblStylePr>
   </w:style>
-  <w:style w:type="table" w:styleId="66">
+  <w:style w:type="table" w:styleId="709">
     <w:name w:val="Grid Table 2 - Accent 4"/>
-    <w:basedOn w:val="32"/>
+    <w:basedOn w:val="677"/>
     <w:uiPriority w:val="99"/>
     <w:pPr>
       <w:spacing w:after="0" w:line="240" w:lineRule="auto"/>
@@ -9967,9 +11121,9 @@
       </w:tcPr>
     </w:tblStylePr>
   </w:style>
-  <w:style w:type="table" w:styleId="67">
+  <w:style w:type="table" w:styleId="710">
     <w:name w:val="Grid Table 2 - Accent 5"/>
-    <w:basedOn w:val="32"/>
+    <w:basedOn w:val="677"/>
     <w:uiPriority w:val="99"/>
     <w:pPr>
       <w:spacing w:after="0" w:line="240" w:lineRule="auto"/>
@@ -10047,9 +11201,9 @@
       </w:tcPr>
     </w:tblStylePr>
   </w:style>
-  <w:style w:type="table" w:styleId="68">
+  <w:style w:type="table" w:styleId="711">
     <w:name w:val="Grid Table 2 - Accent 6"/>
-    <w:basedOn w:val="32"/>
+    <w:basedOn w:val="677"/>
     <w:uiPriority w:val="99"/>
     <w:pPr>
       <w:spacing w:after="0" w:line="240" w:lineRule="auto"/>
@@ -10127,9 +11281,9 @@
       </w:tcPr>
     </w:tblStylePr>
   </w:style>
-  <w:style w:type="table" w:styleId="69">
+  <w:style w:type="table" w:styleId="712">
     <w:name w:val="Grid Table 3"/>
-    <w:basedOn w:val="32"/>
+    <w:basedOn w:val="677"/>
     <w:uiPriority w:val="99"/>
     <w:pPr>
       <w:spacing w:after="0" w:line="240" w:lineRule="auto"/>
@@ -10173,7 +11327,7 @@
         <w:jc w:val="right"/>
       </w:pPr>
       <w:tcPr>
-        <w:shd w:color="ffffff"/>
+        <w:shd w:val="clear" w:color="ffffff"/>
         <w:tcBorders>
           <w:top w:val="none" w:color="000000" w:sz="4" w:space="0"/>
           <w:left w:val="none" w:color="000000" w:sz="4" w:space="0"/>
@@ -10203,7 +11357,7 @@
         <w:color w:val="404040"/>
       </w:rPr>
       <w:tcPr>
-        <w:shd w:color="ffffff"/>
+        <w:shd w:val="clear" w:color="ffffff"/>
         <w:tcBorders>
           <w:top w:val="none" w:color="000000" w:sz="4" w:space="0"/>
           <w:left w:val="none" w:color="000000" w:sz="4" w:space="0"/>
@@ -10228,9 +11382,9 @@
       </w:tcPr>
     </w:tblStylePr>
   </w:style>
-  <w:style w:type="table" w:styleId="70">
+  <w:style w:type="table" w:styleId="713">
     <w:name w:val="Grid Table 3 - Accent 1"/>
-    <w:basedOn w:val="32"/>
+    <w:basedOn w:val="677"/>
     <w:uiPriority w:val="99"/>
     <w:pPr>
       <w:spacing w:after="0" w:line="240" w:lineRule="auto"/>
@@ -10274,7 +11428,7 @@
         <w:jc w:val="right"/>
       </w:pPr>
       <w:tcPr>
-        <w:shd w:color="ffffff"/>
+        <w:shd w:val="clear" w:color="ffffff"/>
         <w:tcBorders>
           <w:top w:val="none" w:color="000000" w:sz="4" w:space="0"/>
           <w:left w:val="none" w:color="000000" w:sz="4" w:space="0"/>
@@ -10304,7 +11458,7 @@
         <w:color w:val="404040"/>
       </w:rPr>
       <w:tcPr>
-        <w:shd w:color="ffffff"/>
+        <w:shd w:val="clear" w:color="ffffff"/>
         <w:tcBorders>
           <w:top w:val="none" w:color="000000" w:sz="4" w:space="0"/>
           <w:left w:val="none" w:color="000000" w:sz="4" w:space="0"/>
@@ -10329,9 +11483,9 @@
       </w:tcPr>
     </w:tblStylePr>
   </w:style>
-  <w:style w:type="table" w:styleId="71">
+  <w:style w:type="table" w:styleId="714">
     <w:name w:val="Grid Table 3 - Accent 2"/>
-    <w:basedOn w:val="32"/>
+    <w:basedOn w:val="677"/>
     <w:uiPriority w:val="99"/>
     <w:pPr>
       <w:spacing w:after="0" w:line="240" w:lineRule="auto"/>
@@ -10375,7 +11529,7 @@
         <w:jc w:val="right"/>
       </w:pPr>
       <w:tcPr>
-        <w:shd w:color="ffffff"/>
+        <w:shd w:val="clear" w:color="ffffff"/>
         <w:tcBorders>
           <w:top w:val="none" w:color="000000" w:sz="4" w:space="0"/>
           <w:left w:val="none" w:color="000000" w:sz="4" w:space="0"/>
@@ -10405,7 +11559,7 @@
         <w:color w:val="404040"/>
       </w:rPr>
       <w:tcPr>
-        <w:shd w:color="ffffff"/>
+        <w:shd w:val="clear" w:color="ffffff"/>
         <w:tcBorders>
           <w:top w:val="none" w:color="000000" w:sz="4" w:space="0"/>
           <w:left w:val="none" w:color="000000" w:sz="4" w:space="0"/>
@@ -10430,9 +11584,9 @@
       </w:tcPr>
     </w:tblStylePr>
   </w:style>
-  <w:style w:type="table" w:styleId="72">
+  <w:style w:type="table" w:styleId="715">
     <w:name w:val="Grid Table 3 - Accent 3"/>
-    <w:basedOn w:val="32"/>
+    <w:basedOn w:val="677"/>
     <w:uiPriority w:val="99"/>
     <w:pPr>
       <w:spacing w:after="0" w:line="240" w:lineRule="auto"/>
@@ -10476,7 +11630,7 @@
         <w:jc w:val="right"/>
       </w:pPr>
       <w:tcPr>
-        <w:shd w:color="ffffff"/>
+        <w:shd w:val="clear" w:color="ffffff"/>
         <w:tcBorders>
           <w:top w:val="none" w:color="000000" w:sz="4" w:space="0"/>
           <w:left w:val="none" w:color="000000" w:sz="4" w:space="0"/>
@@ -10506,7 +11660,7 @@
         <w:color w:val="404040"/>
       </w:rPr>
       <w:tcPr>
-        <w:shd w:color="ffffff"/>
+        <w:shd w:val="clear" w:color="ffffff"/>
         <w:tcBorders>
           <w:top w:val="none" w:color="000000" w:sz="4" w:space="0"/>
           <w:left w:val="none" w:color="000000" w:sz="4" w:space="0"/>
@@ -10531,9 +11685,9 @@
       </w:tcPr>
     </w:tblStylePr>
   </w:style>
-  <w:style w:type="table" w:styleId="73">
+  <w:style w:type="table" w:styleId="716">
     <w:name w:val="Grid Table 3 - Accent 4"/>
-    <w:basedOn w:val="32"/>
+    <w:basedOn w:val="677"/>
     <w:uiPriority w:val="99"/>
     <w:pPr>
       <w:spacing w:after="0" w:line="240" w:lineRule="auto"/>
@@ -10577,7 +11731,7 @@
         <w:jc w:val="right"/>
       </w:pPr>
       <w:tcPr>
-        <w:shd w:color="ffffff"/>
+        <w:shd w:val="clear" w:color="ffffff"/>
         <w:tcBorders>
           <w:top w:val="none" w:color="000000" w:sz="4" w:space="0"/>
           <w:left w:val="none" w:color="000000" w:sz="4" w:space="0"/>
@@ -10607,7 +11761,7 @@
         <w:color w:val="404040"/>
       </w:rPr>
       <w:tcPr>
-        <w:shd w:color="ffffff"/>
+        <w:shd w:val="clear" w:color="ffffff"/>
         <w:tcBorders>
           <w:top w:val="none" w:color="000000" w:sz="4" w:space="0"/>
           <w:left w:val="none" w:color="000000" w:sz="4" w:space="0"/>
@@ -10632,9 +11786,9 @@
       </w:tcPr>
     </w:tblStylePr>
   </w:style>
-  <w:style w:type="table" w:styleId="74">
+  <w:style w:type="table" w:styleId="717">
     <w:name w:val="Grid Table 3 - Accent 5"/>
-    <w:basedOn w:val="32"/>
+    <w:basedOn w:val="677"/>
     <w:uiPriority w:val="99"/>
     <w:pPr>
       <w:spacing w:after="0" w:line="240" w:lineRule="auto"/>
@@ -10678,7 +11832,7 @@
         <w:jc w:val="right"/>
       </w:pPr>
       <w:tcPr>
-        <w:shd w:color="ffffff"/>
+        <w:shd w:val="clear" w:color="ffffff"/>
         <w:tcBorders>
           <w:top w:val="none" w:color="000000" w:sz="4" w:space="0"/>
           <w:left w:val="none" w:color="000000" w:sz="4" w:space="0"/>
@@ -10708,7 +11862,7 @@
         <w:color w:val="404040"/>
       </w:rPr>
       <w:tcPr>
-        <w:shd w:color="ffffff"/>
+        <w:shd w:val="clear" w:color="ffffff"/>
         <w:tcBorders>
           <w:top w:val="none" w:color="000000" w:sz="4" w:space="0"/>
           <w:left w:val="none" w:color="000000" w:sz="4" w:space="0"/>
@@ -10733,9 +11887,9 @@
       </w:tcPr>
     </w:tblStylePr>
   </w:style>
-  <w:style w:type="table" w:styleId="75">
+  <w:style w:type="table" w:styleId="718">
     <w:name w:val="Grid Table 3 - Accent 6"/>
-    <w:basedOn w:val="32"/>
+    <w:basedOn w:val="677"/>
     <w:uiPriority w:val="99"/>
     <w:pPr>
       <w:spacing w:after="0" w:line="240" w:lineRule="auto"/>
@@ -10779,7 +11933,7 @@
         <w:jc w:val="right"/>
       </w:pPr>
       <w:tcPr>
-        <w:shd w:color="ffffff"/>
+        <w:shd w:val="clear" w:color="ffffff"/>
         <w:tcBorders>
           <w:top w:val="none" w:color="000000" w:sz="4" w:space="0"/>
           <w:left w:val="none" w:color="000000" w:sz="4" w:space="0"/>
@@ -10809,7 +11963,7 @@
         <w:color w:val="404040"/>
       </w:rPr>
       <w:tcPr>
-        <w:shd w:color="ffffff"/>
+        <w:shd w:val="clear" w:color="ffffff"/>
         <w:tcBorders>
           <w:top w:val="none" w:color="000000" w:sz="4" w:space="0"/>
           <w:left w:val="none" w:color="000000" w:sz="4" w:space="0"/>
@@ -10834,9 +11988,9 @@
       </w:tcPr>
     </w:tblStylePr>
   </w:style>
-  <w:style w:type="table" w:styleId="76">
+  <w:style w:type="table" w:styleId="719">
     <w:name w:val="Grid Table 4"/>
-    <w:basedOn w:val="32"/>
+    <w:basedOn w:val="677"/>
     <w:uiPriority w:val="59"/>
     <w:pPr>
       <w:spacing w:after="0" w:line="240" w:lineRule="auto"/>
@@ -10915,9 +12069,9 @@
       </w:tcPr>
     </w:tblStylePr>
   </w:style>
-  <w:style w:type="table" w:styleId="77">
+  <w:style w:type="table" w:styleId="720">
     <w:name w:val="Grid Table 4 - Accent 1"/>
-    <w:basedOn w:val="32"/>
+    <w:basedOn w:val="677"/>
     <w:uiPriority w:val="59"/>
     <w:pPr>
       <w:spacing w:after="0" w:line="240" w:lineRule="auto"/>
@@ -10996,9 +12150,9 @@
       </w:tcPr>
     </w:tblStylePr>
   </w:style>
-  <w:style w:type="table" w:styleId="78">
+  <w:style w:type="table" w:styleId="721">
     <w:name w:val="Grid Table 4 - Accent 2"/>
-    <w:basedOn w:val="32"/>
+    <w:basedOn w:val="677"/>
     <w:uiPriority w:val="59"/>
     <w:pPr>
       <w:spacing w:after="0" w:line="240" w:lineRule="auto"/>
@@ -11077,9 +12231,9 @@
       </w:tcPr>
     </w:tblStylePr>
   </w:style>
-  <w:style w:type="table" w:styleId="79">
+  <w:style w:type="table" w:styleId="722">
     <w:name w:val="Grid Table 4 - Accent 3"/>
-    <w:basedOn w:val="32"/>
+    <w:basedOn w:val="677"/>
     <w:uiPriority w:val="59"/>
     <w:pPr>
       <w:spacing w:after="0" w:line="240" w:lineRule="auto"/>
@@ -11158,9 +12312,9 @@
       </w:tcPr>
     </w:tblStylePr>
   </w:style>
-  <w:style w:type="table" w:styleId="80">
+  <w:style w:type="table" w:styleId="723">
     <w:name w:val="Grid Table 4 - Accent 4"/>
-    <w:basedOn w:val="32"/>
+    <w:basedOn w:val="677"/>
     <w:uiPriority w:val="59"/>
     <w:pPr>
       <w:spacing w:after="0" w:line="240" w:lineRule="auto"/>
@@ -11239,9 +12393,9 @@
       </w:tcPr>
     </w:tblStylePr>
   </w:style>
-  <w:style w:type="table" w:styleId="81">
+  <w:style w:type="table" w:styleId="724">
     <w:name w:val="Grid Table 4 - Accent 5"/>
-    <w:basedOn w:val="32"/>
+    <w:basedOn w:val="677"/>
     <w:uiPriority w:val="59"/>
     <w:pPr>
       <w:spacing w:after="0" w:line="240" w:lineRule="auto"/>
@@ -11320,9 +12474,9 @@
       </w:tcPr>
     </w:tblStylePr>
   </w:style>
-  <w:style w:type="table" w:styleId="82">
+  <w:style w:type="table" w:styleId="725">
     <w:name w:val="Grid Table 4 - Accent 6"/>
-    <w:basedOn w:val="32"/>
+    <w:basedOn w:val="677"/>
     <w:uiPriority w:val="59"/>
     <w:pPr>
       <w:spacing w:after="0" w:line="240" w:lineRule="auto"/>
@@ -11401,9 +12555,9 @@
       </w:tcPr>
     </w:tblStylePr>
   </w:style>
-  <w:style w:type="table" w:styleId="83">
+  <w:style w:type="table" w:styleId="726">
     <w:name w:val="Grid Table 5 Dark"/>
-    <w:basedOn w:val="32"/>
+    <w:basedOn w:val="677"/>
     <w:uiPriority w:val="99"/>
     <w:pPr>
       <w:spacing w:after="0" w:line="240" w:lineRule="auto"/>
@@ -11480,9 +12634,9 @@
       </w:tcPr>
     </w:tblStylePr>
   </w:style>
-  <w:style w:type="table" w:styleId="84">
+  <w:style w:type="table" w:styleId="727">
     <w:name w:val="Grid Table 5 Dark- Accent 1"/>
-    <w:basedOn w:val="32"/>
+    <w:basedOn w:val="677"/>
     <w:uiPriority w:val="99"/>
     <w:pPr>
       <w:spacing w:after="0" w:line="240" w:lineRule="auto"/>
@@ -11559,9 +12713,9 @@
       </w:tcPr>
     </w:tblStylePr>
   </w:style>
-  <w:style w:type="table" w:styleId="85">
+  <w:style w:type="table" w:styleId="728">
     <w:name w:val="Grid Table 5 Dark - Accent 2"/>
-    <w:basedOn w:val="32"/>
+    <w:basedOn w:val="677"/>
     <w:uiPriority w:val="99"/>
     <w:pPr>
       <w:spacing w:after="0" w:line="240" w:lineRule="auto"/>
@@ -11638,9 +12792,9 @@
       </w:tcPr>
     </w:tblStylePr>
   </w:style>
-  <w:style w:type="table" w:styleId="86">
+  <w:style w:type="table" w:styleId="729">
     <w:name w:val="Grid Table 5 Dark - Accent 3"/>
-    <w:basedOn w:val="32"/>
+    <w:basedOn w:val="677"/>
     <w:uiPriority w:val="99"/>
     <w:pPr>
       <w:spacing w:after="0" w:line="240" w:lineRule="auto"/>
@@ -11717,9 +12871,9 @@
       </w:tcPr>
     </w:tblStylePr>
   </w:style>
-  <w:style w:type="table" w:styleId="87">
+  <w:style w:type="table" w:styleId="730">
     <w:name w:val="Grid Table 5 Dark- Accent 4"/>
-    <w:basedOn w:val="32"/>
+    <w:basedOn w:val="677"/>
     <w:uiPriority w:val="99"/>
     <w:pPr>
       <w:spacing w:after="0" w:line="240" w:lineRule="auto"/>
@@ -11796,9 +12950,9 @@
       </w:tcPr>
     </w:tblStylePr>
   </w:style>
-  <w:style w:type="table" w:styleId="88">
+  <w:style w:type="table" w:styleId="731">
     <w:name w:val="Grid Table 5 Dark - Accent 5"/>
-    <w:basedOn w:val="32"/>
+    <w:basedOn w:val="677"/>
     <w:uiPriority w:val="99"/>
     <w:pPr>
       <w:spacing w:after="0" w:line="240" w:lineRule="auto"/>
@@ -11875,9 +13029,9 @@
       </w:tcPr>
     </w:tblStylePr>
   </w:style>
-  <w:style w:type="table" w:styleId="89">
+  <w:style w:type="table" w:styleId="732">
     <w:name w:val="Grid Table 5 Dark - Accent 6"/>
-    <w:basedOn w:val="32"/>
+    <w:basedOn w:val="677"/>
     <w:uiPriority w:val="99"/>
     <w:pPr>
       <w:spacing w:after="0" w:line="240" w:lineRule="auto"/>
@@ -11954,9 +13108,9 @@
       </w:tcPr>
     </w:tblStylePr>
   </w:style>
-  <w:style w:type="table" w:styleId="90">
+  <w:style w:type="table" w:styleId="733">
     <w:name w:val="Grid Table 6 Colorful"/>
-    <w:basedOn w:val="32"/>
+    <w:basedOn w:val="677"/>
     <w:uiPriority w:val="99"/>
     <w:pPr>
       <w:spacing w:after="0" w:line="240" w:lineRule="auto"/>
@@ -12033,9 +13187,9 @@
       </w:rPr>
     </w:tblStylePr>
   </w:style>
-  <w:style w:type="table" w:styleId="91">
+  <w:style w:type="table" w:styleId="734">
     <w:name w:val="Grid Table 6 Colorful - Accent 1"/>
-    <w:basedOn w:val="32"/>
+    <w:basedOn w:val="677"/>
     <w:uiPriority w:val="99"/>
     <w:pPr>
       <w:spacing w:after="0" w:line="240" w:lineRule="auto"/>
@@ -12112,9 +13266,9 @@
       </w:rPr>
     </w:tblStylePr>
   </w:style>
-  <w:style w:type="table" w:styleId="92">
+  <w:style w:type="table" w:styleId="735">
     <w:name w:val="Grid Table 6 Colorful - Accent 2"/>
-    <w:basedOn w:val="32"/>
+    <w:basedOn w:val="677"/>
     <w:uiPriority w:val="99"/>
     <w:pPr>
       <w:spacing w:after="0" w:line="240" w:lineRule="auto"/>
@@ -12191,9 +13345,9 @@
       </w:rPr>
     </w:tblStylePr>
   </w:style>
-  <w:style w:type="table" w:styleId="93">
+  <w:style w:type="table" w:styleId="736">
     <w:name w:val="Grid Table 6 Colorful - Accent 3"/>
-    <w:basedOn w:val="32"/>
+    <w:basedOn w:val="677"/>
     <w:uiPriority w:val="99"/>
     <w:pPr>
       <w:spacing w:after="0" w:line="240" w:lineRule="auto"/>
@@ -12270,9 +13424,9 @@
       </w:rPr>
     </w:tblStylePr>
   </w:style>
-  <w:style w:type="table" w:styleId="94">
+  <w:style w:type="table" w:styleId="737">
     <w:name w:val="Grid Table 6 Colorful - Accent 4"/>
-    <w:basedOn w:val="32"/>
+    <w:basedOn w:val="677"/>
     <w:uiPriority w:val="99"/>
     <w:pPr>
       <w:spacing w:after="0" w:line="240" w:lineRule="auto"/>
@@ -12349,9 +13503,9 @@
       </w:rPr>
     </w:tblStylePr>
   </w:style>
-  <w:style w:type="table" w:styleId="95">
+  <w:style w:type="table" w:styleId="738">
     <w:name w:val="Grid Table 6 Colorful - Accent 5"/>
-    <w:basedOn w:val="32"/>
+    <w:basedOn w:val="677"/>
     <w:uiPriority w:val="99"/>
     <w:pPr>
       <w:spacing w:after="0" w:line="240" w:lineRule="auto"/>
@@ -12428,9 +13582,9 @@
       </w:rPr>
     </w:tblStylePr>
   </w:style>
-  <w:style w:type="table" w:styleId="96">
+  <w:style w:type="table" w:styleId="739">
     <w:name w:val="Grid Table 6 Colorful - Accent 6"/>
-    <w:basedOn w:val="32"/>
+    <w:basedOn w:val="677"/>
     <w:uiPriority w:val="99"/>
     <w:pPr>
       <w:spacing w:after="0" w:line="240" w:lineRule="auto"/>
@@ -12507,9 +13661,9 @@
       </w:rPr>
     </w:tblStylePr>
   </w:style>
-  <w:style w:type="table" w:styleId="97">
+  <w:style w:type="table" w:styleId="740">
     <w:name w:val="Grid Table 7 Colorful"/>
-    <w:basedOn w:val="32"/>
+    <w:basedOn w:val="677"/>
     <w:uiPriority w:val="99"/>
     <w:pPr>
       <w:spacing w:after="0" w:line="240" w:lineRule="auto"/>
@@ -12558,11 +13712,11 @@
         <w:jc w:val="right"/>
       </w:pPr>
       <w:tcPr>
-        <w:shd w:color="ffffff"/>
-        <w:tcBorders>
-          <w:top w:val="none"/>
-          <w:left w:val="none"/>
-          <w:bottom w:val="none"/>
+        <w:shd w:val="clear" w:color="ffffff"/>
+        <w:tcBorders>
+          <w:top w:val="none" w:color="000000" w:sz="4" w:space="0"/>
+          <w:left w:val="none" w:color="000000" w:sz="4" w:space="0"/>
+          <w:bottom w:val="none" w:color="000000" w:sz="4" w:space="0"/>
           <w:right w:val="single" w:color="000000" w:themeColor="text1" w:themeTint="80" w:sz="4" w:space="0"/>
         </w:tcBorders>
       </w:tcPr>
@@ -12577,10 +13731,10 @@
       <w:tcPr>
         <w:shd w:val="clear" w:color="ffffff" w:themeColor="light1" w:fill="ffffff" w:themeFill="light1"/>
         <w:tcBorders>
-          <w:top w:val="none"/>
-          <w:left w:val="none"/>
+          <w:top w:val="none" w:color="000000" w:sz="4" w:space="0"/>
+          <w:left w:val="none" w:color="000000" w:sz="4" w:space="0"/>
           <w:bottom w:val="single" w:color="000000" w:themeColor="text1" w:themeTint="80" w:sz="4" w:space="0"/>
-          <w:right w:val="none"/>
+          <w:right w:val="none" w:color="000000" w:sz="4" w:space="0"/>
         </w:tcBorders>
       </w:tcPr>
     </w:tblStylePr>
@@ -12592,12 +13746,12 @@
         <w:sz w:val="22"/>
       </w:rPr>
       <w:tcPr>
-        <w:shd w:color="ffffff"/>
-        <w:tcBorders>
-          <w:top w:val="none"/>
+        <w:shd w:val="clear" w:color="ffffff"/>
+        <w:tcBorders>
+          <w:top w:val="none" w:color="000000" w:sz="4" w:space="0"/>
           <w:left w:val="single" w:color="000000" w:themeColor="text1" w:themeTint="80" w:sz="4" w:space="0"/>
-          <w:bottom w:val="none"/>
-          <w:right w:val="none"/>
+          <w:bottom w:val="none" w:color="000000" w:sz="4" w:space="0"/>
+          <w:right w:val="none" w:color="000000" w:sz="4" w:space="0"/>
         </w:tcBorders>
       </w:tcPr>
     </w:tblStylePr>
@@ -12612,16 +13766,16 @@
         <w:shd w:val="clear" w:color="ffffff" w:themeColor="light1" w:fill="ffffff" w:themeFill="light1"/>
         <w:tcBorders>
           <w:top w:val="single" w:color="000000" w:themeColor="text1" w:themeTint="80" w:sz="4" w:space="0"/>
-          <w:left w:val="none"/>
-          <w:bottom w:val="none"/>
-          <w:right w:val="none"/>
+          <w:left w:val="none" w:color="000000" w:sz="4" w:space="0"/>
+          <w:bottom w:val="none" w:color="000000" w:sz="4" w:space="0"/>
+          <w:right w:val="none" w:color="000000" w:sz="4" w:space="0"/>
         </w:tcBorders>
       </w:tcPr>
     </w:tblStylePr>
   </w:style>
-  <w:style w:type="table" w:styleId="98">
+  <w:style w:type="table" w:styleId="741">
     <w:name w:val="Grid Table 7 Colorful - Accent 1"/>
-    <w:basedOn w:val="32"/>
+    <w:basedOn w:val="677"/>
     <w:uiPriority w:val="99"/>
     <w:pPr>
       <w:spacing w:after="0" w:line="240" w:lineRule="auto"/>
@@ -12670,11 +13824,11 @@
         <w:jc w:val="right"/>
       </w:pPr>
       <w:tcPr>
-        <w:shd w:color="ffffff"/>
-        <w:tcBorders>
-          <w:top w:val="none"/>
-          <w:left w:val="none"/>
-          <w:bottom w:val="none"/>
+        <w:shd w:val="clear" w:color="ffffff"/>
+        <w:tcBorders>
+          <w:top w:val="none" w:color="000000" w:sz="4" w:space="0"/>
+          <w:left w:val="none" w:color="000000" w:sz="4" w:space="0"/>
+          <w:bottom w:val="none" w:color="000000" w:sz="4" w:space="0"/>
           <w:right w:val="single" w:color="000000" w:themeColor="accent1" w:themeTint="80" w:sz="4" w:space="0"/>
         </w:tcBorders>
       </w:tcPr>
@@ -12689,10 +13843,10 @@
       <w:tcPr>
         <w:shd w:val="clear" w:color="ffffff" w:themeColor="light1" w:fill="ffffff" w:themeFill="light1"/>
         <w:tcBorders>
-          <w:top w:val="none"/>
-          <w:left w:val="none"/>
+          <w:top w:val="none" w:color="000000" w:sz="4" w:space="0"/>
+          <w:left w:val="none" w:color="000000" w:sz="4" w:space="0"/>
           <w:bottom w:val="single" w:color="000000" w:themeColor="accent1" w:themeTint="80" w:sz="4" w:space="0"/>
-          <w:right w:val="none"/>
+          <w:right w:val="none" w:color="000000" w:sz="4" w:space="0"/>
         </w:tcBorders>
       </w:tcPr>
     </w:tblStylePr>
@@ -12704,12 +13858,12 @@
         <w:sz w:val="22"/>
       </w:rPr>
       <w:tcPr>
-        <w:shd w:color="ffffff"/>
-        <w:tcBorders>
-          <w:top w:val="none"/>
+        <w:shd w:val="clear" w:color="ffffff"/>
+        <w:tcBorders>
+          <w:top w:val="none" w:color="000000" w:sz="4" w:space="0"/>
           <w:left w:val="single" w:color="000000" w:themeColor="accent1" w:themeTint="80" w:sz="4" w:space="0"/>
-          <w:bottom w:val="none"/>
-          <w:right w:val="none"/>
+          <w:bottom w:val="none" w:color="000000" w:sz="4" w:space="0"/>
+          <w:right w:val="none" w:color="000000" w:sz="4" w:space="0"/>
         </w:tcBorders>
       </w:tcPr>
     </w:tblStylePr>
@@ -12724,16 +13878,16 @@
         <w:shd w:val="clear" w:color="ffffff" w:themeColor="light1" w:fill="ffffff" w:themeFill="light1"/>
         <w:tcBorders>
           <w:top w:val="single" w:color="000000" w:themeColor="accent1" w:themeTint="80" w:sz="4" w:space="0"/>
-          <w:left w:val="none"/>
-          <w:bottom w:val="none"/>
-          <w:right w:val="none"/>
+          <w:left w:val="none" w:color="000000" w:sz="4" w:space="0"/>
+          <w:bottom w:val="none" w:color="000000" w:sz="4" w:space="0"/>
+          <w:right w:val="none" w:color="000000" w:sz="4" w:space="0"/>
         </w:tcBorders>
       </w:tcPr>
     </w:tblStylePr>
   </w:style>
-  <w:style w:type="table" w:styleId="99">
+  <w:style w:type="table" w:styleId="742">
     <w:name w:val="Grid Table 7 Colorful - Accent 2"/>
-    <w:basedOn w:val="32"/>
+    <w:basedOn w:val="677"/>
     <w:uiPriority w:val="99"/>
     <w:pPr>
       <w:spacing w:after="0" w:line="240" w:lineRule="auto"/>
@@ -12782,11 +13936,11 @@
         <w:jc w:val="right"/>
       </w:pPr>
       <w:tcPr>
-        <w:shd w:color="ffffff"/>
-        <w:tcBorders>
-          <w:top w:val="none"/>
-          <w:left w:val="none"/>
-          <w:bottom w:val="none"/>
+        <w:shd w:val="clear" w:color="ffffff"/>
+        <w:tcBorders>
+          <w:top w:val="none" w:color="000000" w:sz="4" w:space="0"/>
+          <w:left w:val="none" w:color="000000" w:sz="4" w:space="0"/>
+          <w:bottom w:val="none" w:color="000000" w:sz="4" w:space="0"/>
           <w:right w:val="single" w:color="000000" w:themeColor="accent2" w:themeTint="97" w:sz="4" w:space="0"/>
         </w:tcBorders>
       </w:tcPr>
@@ -12801,10 +13955,10 @@
       <w:tcPr>
         <w:shd w:val="clear" w:color="ffffff" w:themeColor="light1" w:fill="ffffff" w:themeFill="light1"/>
         <w:tcBorders>
-          <w:top w:val="none"/>
-          <w:left w:val="none"/>
+          <w:top w:val="none" w:color="000000" w:sz="4" w:space="0"/>
+          <w:left w:val="none" w:color="000000" w:sz="4" w:space="0"/>
           <w:bottom w:val="single" w:color="000000" w:themeColor="accent2" w:themeTint="97" w:sz="4" w:space="0"/>
-          <w:right w:val="none"/>
+          <w:right w:val="none" w:color="000000" w:sz="4" w:space="0"/>
         </w:tcBorders>
       </w:tcPr>
     </w:tblStylePr>
@@ -12816,12 +13970,12 @@
         <w:sz w:val="22"/>
       </w:rPr>
       <w:tcPr>
-        <w:shd w:color="ffffff"/>
-        <w:tcBorders>
-          <w:top w:val="none"/>
+        <w:shd w:val="clear" w:color="ffffff"/>
+        <w:tcBorders>
+          <w:top w:val="none" w:color="000000" w:sz="4" w:space="0"/>
           <w:left w:val="single" w:color="000000" w:themeColor="accent2" w:themeTint="97" w:sz="4" w:space="0"/>
-          <w:bottom w:val="none"/>
-          <w:right w:val="none"/>
+          <w:bottom w:val="none" w:color="000000" w:sz="4" w:space="0"/>
+          <w:right w:val="none" w:color="000000" w:sz="4" w:space="0"/>
         </w:tcBorders>
       </w:tcPr>
     </w:tblStylePr>
@@ -12836,16 +13990,16 @@
         <w:shd w:val="clear" w:color="ffffff" w:themeColor="light1" w:fill="ffffff" w:themeFill="light1"/>
         <w:tcBorders>
           <w:top w:val="single" w:color="000000" w:themeColor="accent2" w:themeTint="97" w:sz="4" w:space="0"/>
-          <w:left w:val="none"/>
-          <w:bottom w:val="none"/>
-          <w:right w:val="none"/>
+          <w:left w:val="none" w:color="000000" w:sz="4" w:space="0"/>
+          <w:bottom w:val="none" w:color="000000" w:sz="4" w:space="0"/>
+          <w:right w:val="none" w:color="000000" w:sz="4" w:space="0"/>
         </w:tcBorders>
       </w:tcPr>
     </w:tblStylePr>
   </w:style>
-  <w:style w:type="table" w:styleId="100">
+  <w:style w:type="table" w:styleId="743">
     <w:name w:val="Grid Table 7 Colorful - Accent 3"/>
-    <w:basedOn w:val="32"/>
+    <w:basedOn w:val="677"/>
     <w:uiPriority w:val="99"/>
     <w:pPr>
       <w:spacing w:after="0" w:line="240" w:lineRule="auto"/>
@@ -12894,11 +14048,11 @@
         <w:jc w:val="right"/>
       </w:pPr>
       <w:tcPr>
-        <w:shd w:color="ffffff"/>
-        <w:tcBorders>
-          <w:top w:val="none"/>
-          <w:left w:val="none"/>
-          <w:bottom w:val="none"/>
+        <w:shd w:val="clear" w:color="ffffff"/>
+        <w:tcBorders>
+          <w:top w:val="none" w:color="000000" w:sz="4" w:space="0"/>
+          <w:left w:val="none" w:color="000000" w:sz="4" w:space="0"/>
+          <w:bottom w:val="none" w:color="000000" w:sz="4" w:space="0"/>
           <w:right w:val="single" w:color="000000" w:themeColor="accent3" w:themeTint="FE" w:sz="4" w:space="0"/>
         </w:tcBorders>
       </w:tcPr>
@@ -12913,10 +14067,10 @@
       <w:tcPr>
         <w:shd w:val="clear" w:color="ffffff" w:themeColor="light1" w:fill="ffffff" w:themeFill="light1"/>
         <w:tcBorders>
-          <w:top w:val="none"/>
-          <w:left w:val="none"/>
+          <w:top w:val="none" w:color="000000" w:sz="4" w:space="0"/>
+          <w:left w:val="none" w:color="000000" w:sz="4" w:space="0"/>
           <w:bottom w:val="single" w:color="000000" w:themeColor="accent3" w:themeTint="FE" w:sz="4" w:space="0"/>
-          <w:right w:val="none"/>
+          <w:right w:val="none" w:color="000000" w:sz="4" w:space="0"/>
         </w:tcBorders>
       </w:tcPr>
     </w:tblStylePr>
@@ -12928,12 +14082,12 @@
         <w:sz w:val="22"/>
       </w:rPr>
       <w:tcPr>
-        <w:shd w:color="ffffff"/>
-        <w:tcBorders>
-          <w:top w:val="none"/>
+        <w:shd w:val="clear" w:color="ffffff"/>
+        <w:tcBorders>
+          <w:top w:val="none" w:color="000000" w:sz="4" w:space="0"/>
           <w:left w:val="single" w:color="000000" w:themeColor="accent3" w:themeTint="FE" w:sz="4" w:space="0"/>
-          <w:bottom w:val="none"/>
-          <w:right w:val="none"/>
+          <w:bottom w:val="none" w:color="000000" w:sz="4" w:space="0"/>
+          <w:right w:val="none" w:color="000000" w:sz="4" w:space="0"/>
         </w:tcBorders>
       </w:tcPr>
     </w:tblStylePr>
@@ -12948,16 +14102,16 @@
         <w:shd w:val="clear" w:color="ffffff" w:themeColor="light1" w:fill="ffffff" w:themeFill="light1"/>
         <w:tcBorders>
           <w:top w:val="single" w:color="000000" w:themeColor="accent3" w:themeTint="FE" w:sz="4" w:space="0"/>
-          <w:left w:val="none"/>
-          <w:bottom w:val="none"/>
-          <w:right w:val="none"/>
+          <w:left w:val="none" w:color="000000" w:sz="4" w:space="0"/>
+          <w:bottom w:val="none" w:color="000000" w:sz="4" w:space="0"/>
+          <w:right w:val="none" w:color="000000" w:sz="4" w:space="0"/>
         </w:tcBorders>
       </w:tcPr>
     </w:tblStylePr>
   </w:style>
-  <w:style w:type="table" w:styleId="101">
+  <w:style w:type="table" w:styleId="744">
     <w:name w:val="Grid Table 7 Colorful - Accent 4"/>
-    <w:basedOn w:val="32"/>
+    <w:basedOn w:val="677"/>
     <w:uiPriority w:val="99"/>
     <w:pPr>
       <w:spacing w:after="0" w:line="240" w:lineRule="auto"/>
@@ -13006,11 +14160,11 @@
         <w:jc w:val="right"/>
       </w:pPr>
       <w:tcPr>
-        <w:shd w:color="ffffff"/>
-        <w:tcBorders>
-          <w:top w:val="none"/>
-          <w:left w:val="none"/>
-          <w:bottom w:val="none"/>
+        <w:shd w:val="clear" w:color="ffffff"/>
+        <w:tcBorders>
+          <w:top w:val="none" w:color="000000" w:sz="4" w:space="0"/>
+          <w:left w:val="none" w:color="000000" w:sz="4" w:space="0"/>
+          <w:bottom w:val="none" w:color="000000" w:sz="4" w:space="0"/>
           <w:right w:val="single" w:color="000000" w:themeColor="accent4" w:themeTint="9A" w:sz="4" w:space="0"/>
         </w:tcBorders>
       </w:tcPr>
@@ -13025,10 +14179,10 @@
       <w:tcPr>
         <w:shd w:val="clear" w:color="ffffff" w:themeColor="light1" w:fill="ffffff" w:themeFill="light1"/>
         <w:tcBorders>
-          <w:top w:val="none"/>
-          <w:left w:val="none"/>
+          <w:top w:val="none" w:color="000000" w:sz="4" w:space="0"/>
+          <w:left w:val="none" w:color="000000" w:sz="4" w:space="0"/>
           <w:bottom w:val="single" w:color="000000" w:themeColor="accent4" w:themeTint="9A" w:sz="4" w:space="0"/>
-          <w:right w:val="none"/>
+          <w:right w:val="none" w:color="000000" w:sz="4" w:space="0"/>
         </w:tcBorders>
       </w:tcPr>
     </w:tblStylePr>
@@ -13040,12 +14194,12 @@
         <w:sz w:val="22"/>
       </w:rPr>
       <w:tcPr>
-        <w:shd w:color="ffffff"/>
-        <w:tcBorders>
-          <w:top w:val="none"/>
+        <w:shd w:val="clear" w:color="ffffff"/>
+        <w:tcBorders>
+          <w:top w:val="none" w:color="000000" w:sz="4" w:space="0"/>
           <w:left w:val="single" w:color="000000" w:themeColor="accent4" w:themeTint="9A" w:sz="4" w:space="0"/>
-          <w:bottom w:val="none"/>
-          <w:right w:val="none"/>
+          <w:bottom w:val="none" w:color="000000" w:sz="4" w:space="0"/>
+          <w:right w:val="none" w:color="000000" w:sz="4" w:space="0"/>
         </w:tcBorders>
       </w:tcPr>
     </w:tblStylePr>
@@ -13060,16 +14214,16 @@
         <w:shd w:val="clear" w:color="ffffff" w:themeColor="light1" w:fill="ffffff" w:themeFill="light1"/>
         <w:tcBorders>
           <w:top w:val="single" w:color="000000" w:themeColor="accent4" w:themeTint="9A" w:sz="4" w:space="0"/>
-          <w:left w:val="none"/>
-          <w:bottom w:val="none"/>
-          <w:right w:val="none"/>
+          <w:left w:val="none" w:color="000000" w:sz="4" w:space="0"/>
+          <w:bottom w:val="none" w:color="000000" w:sz="4" w:space="0"/>
+          <w:right w:val="none" w:color="000000" w:sz="4" w:space="0"/>
         </w:tcBorders>
       </w:tcPr>
     </w:tblStylePr>
   </w:style>
-  <w:style w:type="table" w:styleId="102">
+  <w:style w:type="table" w:styleId="745">
     <w:name w:val="Grid Table 7 Colorful - Accent 5"/>
-    <w:basedOn w:val="32"/>
+    <w:basedOn w:val="677"/>
     <w:uiPriority w:val="99"/>
     <w:pPr>
       <w:spacing w:after="0" w:line="240" w:lineRule="auto"/>
@@ -13118,11 +14272,11 @@
         <w:jc w:val="right"/>
       </w:pPr>
       <w:tcPr>
-        <w:shd w:color="ffffff"/>
-        <w:tcBorders>
-          <w:top w:val="none"/>
-          <w:left w:val="none"/>
-          <w:bottom w:val="none"/>
+        <w:shd w:val="clear" w:color="ffffff"/>
+        <w:tcBorders>
+          <w:top w:val="none" w:color="000000" w:sz="4" w:space="0"/>
+          <w:left w:val="none" w:color="000000" w:sz="4" w:space="0"/>
+          <w:bottom w:val="none" w:color="000000" w:sz="4" w:space="0"/>
           <w:right w:val="single" w:color="000000" w:themeColor="accent5" w:themeTint="90" w:sz="4" w:space="0"/>
         </w:tcBorders>
       </w:tcPr>
@@ -13137,10 +14291,10 @@
       <w:tcPr>
         <w:shd w:val="clear" w:color="ffffff" w:themeColor="light1" w:fill="ffffff" w:themeFill="light1"/>
         <w:tcBorders>
-          <w:top w:val="none"/>
-          <w:left w:val="none"/>
+          <w:top w:val="none" w:color="000000" w:sz="4" w:space="0"/>
+          <w:left w:val="none" w:color="000000" w:sz="4" w:space="0"/>
           <w:bottom w:val="single" w:color="000000" w:themeColor="accent5" w:themeTint="90" w:sz="4" w:space="0"/>
-          <w:right w:val="none"/>
+          <w:right w:val="none" w:color="000000" w:sz="4" w:space="0"/>
         </w:tcBorders>
       </w:tcPr>
     </w:tblStylePr>
@@ -13152,12 +14306,12 @@
         <w:sz w:val="22"/>
       </w:rPr>
       <w:tcPr>
-        <w:shd w:color="ffffff"/>
-        <w:tcBorders>
-          <w:top w:val="none"/>
+        <w:shd w:val="clear" w:color="ffffff"/>
+        <w:tcBorders>
+          <w:top w:val="none" w:color="000000" w:sz="4" w:space="0"/>
           <w:left w:val="single" w:color="000000" w:themeColor="accent5" w:themeTint="90" w:sz="4" w:space="0"/>
-          <w:bottom w:val="none"/>
-          <w:right w:val="none"/>
+          <w:bottom w:val="none" w:color="000000" w:sz="4" w:space="0"/>
+          <w:right w:val="none" w:color="000000" w:sz="4" w:space="0"/>
         </w:tcBorders>
       </w:tcPr>
     </w:tblStylePr>
@@ -13172,16 +14326,16 @@
         <w:shd w:val="clear" w:color="ffffff" w:themeColor="light1" w:fill="ffffff" w:themeFill="light1"/>
         <w:tcBorders>
           <w:top w:val="single" w:color="000000" w:themeColor="accent5" w:themeTint="90" w:sz="4" w:space="0"/>
-          <w:left w:val="none"/>
-          <w:bottom w:val="none"/>
-          <w:right w:val="none"/>
+          <w:left w:val="none" w:color="000000" w:sz="4" w:space="0"/>
+          <w:bottom w:val="none" w:color="000000" w:sz="4" w:space="0"/>
+          <w:right w:val="none" w:color="000000" w:sz="4" w:space="0"/>
         </w:tcBorders>
       </w:tcPr>
     </w:tblStylePr>
   </w:style>
-  <w:style w:type="table" w:styleId="103">
+  <w:style w:type="table" w:styleId="746">
     <w:name w:val="Grid Table 7 Colorful - Accent 6"/>
-    <w:basedOn w:val="32"/>
+    <w:basedOn w:val="677"/>
     <w:uiPriority w:val="99"/>
     <w:pPr>
       <w:spacing w:after="0" w:line="240" w:lineRule="auto"/>
@@ -13230,11 +14384,11 @@
         <w:jc w:val="right"/>
       </w:pPr>
       <w:tcPr>
-        <w:shd w:color="ffffff"/>
-        <w:tcBorders>
-          <w:top w:val="none"/>
-          <w:left w:val="none"/>
-          <w:bottom w:val="none"/>
+        <w:shd w:val="clear" w:color="ffffff"/>
+        <w:tcBorders>
+          <w:top w:val="none" w:color="000000" w:sz="4" w:space="0"/>
+          <w:left w:val="none" w:color="000000" w:sz="4" w:space="0"/>
+          <w:bottom w:val="none" w:color="000000" w:sz="4" w:space="0"/>
           <w:right w:val="single" w:color="000000" w:themeColor="accent6" w:themeTint="90" w:sz="4" w:space="0"/>
         </w:tcBorders>
       </w:tcPr>
@@ -13249,10 +14403,10 @@
       <w:tcPr>
         <w:shd w:val="clear" w:color="ffffff" w:themeColor="light1" w:fill="ffffff" w:themeFill="light1"/>
         <w:tcBorders>
-          <w:top w:val="none"/>
-          <w:left w:val="none"/>
+          <w:top w:val="none" w:color="000000" w:sz="4" w:space="0"/>
+          <w:left w:val="none" w:color="000000" w:sz="4" w:space="0"/>
           <w:bottom w:val="single" w:color="000000" w:themeColor="accent6" w:themeTint="90" w:sz="4" w:space="0"/>
-          <w:right w:val="none"/>
+          <w:right w:val="none" w:color="000000" w:sz="4" w:space="0"/>
         </w:tcBorders>
       </w:tcPr>
     </w:tblStylePr>
@@ -13264,12 +14418,12 @@
         <w:sz w:val="22"/>
       </w:rPr>
       <w:tcPr>
-        <w:shd w:color="ffffff"/>
-        <w:tcBorders>
-          <w:top w:val="none"/>
+        <w:shd w:val="clear" w:color="ffffff"/>
+        <w:tcBorders>
+          <w:top w:val="none" w:color="000000" w:sz="4" w:space="0"/>
           <w:left w:val="single" w:color="000000" w:themeColor="accent6" w:themeTint="90" w:sz="4" w:space="0"/>
-          <w:bottom w:val="none"/>
-          <w:right w:val="none"/>
+          <w:bottom w:val="none" w:color="000000" w:sz="4" w:space="0"/>
+          <w:right w:val="none" w:color="000000" w:sz="4" w:space="0"/>
         </w:tcBorders>
       </w:tcPr>
     </w:tblStylePr>
@@ -13284,16 +14438,16 @@
         <w:shd w:val="clear" w:color="ffffff" w:themeColor="light1" w:fill="ffffff" w:themeFill="light1"/>
         <w:tcBorders>
           <w:top w:val="single" w:color="000000" w:themeColor="accent6" w:themeTint="90" w:sz="4" w:space="0"/>
-          <w:left w:val="none"/>
-          <w:bottom w:val="none"/>
-          <w:right w:val="none"/>
+          <w:left w:val="none" w:color="000000" w:sz="4" w:space="0"/>
+          <w:bottom w:val="none" w:color="000000" w:sz="4" w:space="0"/>
+          <w:right w:val="none" w:color="000000" w:sz="4" w:space="0"/>
         </w:tcBorders>
       </w:tcPr>
     </w:tblStylePr>
   </w:style>
-  <w:style w:type="table" w:styleId="104">
+  <w:style w:type="table" w:styleId="747">
     <w:name w:val="List Table 1 Light"/>
-    <w:basedOn w:val="32"/>
+    <w:basedOn w:val="677"/>
     <w:uiPriority w:val="99"/>
     <w:pPr>
       <w:spacing w:after="0" w:line="240" w:lineRule="auto"/>
@@ -13354,9 +14508,9 @@
       </w:tcPr>
     </w:tblStylePr>
   </w:style>
-  <w:style w:type="table" w:styleId="105">
+  <w:style w:type="table" w:styleId="748">
     <w:name w:val="List Table 1 Light - Accent 1"/>
-    <w:basedOn w:val="32"/>
+    <w:basedOn w:val="677"/>
     <w:uiPriority w:val="99"/>
     <w:pPr>
       <w:spacing w:after="0" w:line="240" w:lineRule="auto"/>
@@ -13417,9 +14571,9 @@
       </w:tcPr>
     </w:tblStylePr>
   </w:style>
-  <w:style w:type="table" w:styleId="106">
+  <w:style w:type="table" w:styleId="749">
     <w:name w:val="List Table 1 Light - Accent 2"/>
-    <w:basedOn w:val="32"/>
+    <w:basedOn w:val="677"/>
     <w:uiPriority w:val="99"/>
     <w:pPr>
       <w:spacing w:after="0" w:line="240" w:lineRule="auto"/>
@@ -13480,9 +14634,9 @@
       </w:tcPr>
     </w:tblStylePr>
   </w:style>
-  <w:style w:type="table" w:styleId="107">
+  <w:style w:type="table" w:styleId="750">
     <w:name w:val="List Table 1 Light - Accent 3"/>
-    <w:basedOn w:val="32"/>
+    <w:basedOn w:val="677"/>
     <w:uiPriority w:val="99"/>
     <w:pPr>
       <w:spacing w:after="0" w:line="240" w:lineRule="auto"/>
@@ -13543,9 +14697,9 @@
       </w:tcPr>
     </w:tblStylePr>
   </w:style>
-  <w:style w:type="table" w:styleId="108">
+  <w:style w:type="table" w:styleId="751">
     <w:name w:val="List Table 1 Light - Accent 4"/>
-    <w:basedOn w:val="32"/>
+    <w:basedOn w:val="677"/>
     <w:uiPriority w:val="99"/>
     <w:pPr>
       <w:spacing w:after="0" w:line="240" w:lineRule="auto"/>
@@ -13606,9 +14760,9 @@
       </w:tcPr>
     </w:tblStylePr>
   </w:style>
-  <w:style w:type="table" w:styleId="109">
+  <w:style w:type="table" w:styleId="752">
     <w:name w:val="List Table 1 Light - Accent 5"/>
-    <w:basedOn w:val="32"/>
+    <w:basedOn w:val="677"/>
     <w:uiPriority w:val="99"/>
     <w:pPr>
       <w:spacing w:after="0" w:line="240" w:lineRule="auto"/>
@@ -13669,9 +14823,9 @@
       </w:tcPr>
     </w:tblStylePr>
   </w:style>
-  <w:style w:type="table" w:styleId="110">
+  <w:style w:type="table" w:styleId="753">
     <w:name w:val="List Table 1 Light - Accent 6"/>
-    <w:basedOn w:val="32"/>
+    <w:basedOn w:val="677"/>
     <w:uiPriority w:val="99"/>
     <w:pPr>
       <w:spacing w:after="0" w:line="240" w:lineRule="auto"/>
@@ -13732,9 +14886,9 @@
       </w:tcPr>
     </w:tblStylePr>
   </w:style>
-  <w:style w:type="table" w:styleId="111">
+  <w:style w:type="table" w:styleId="754">
     <w:name w:val="List Table 2"/>
-    <w:basedOn w:val="32"/>
+    <w:basedOn w:val="677"/>
     <w:uiPriority w:val="99"/>
     <w:pPr>
       <w:spacing w:after="0" w:line="240" w:lineRule="auto"/>
@@ -13818,9 +14972,9 @@
       </w:tcPr>
     </w:tblStylePr>
   </w:style>
-  <w:style w:type="table" w:styleId="112">
+  <w:style w:type="table" w:styleId="755">
     <w:name w:val="List Table 2 - Accent 1"/>
-    <w:basedOn w:val="32"/>
+    <w:basedOn w:val="677"/>
     <w:uiPriority w:val="99"/>
     <w:pPr>
       <w:spacing w:after="0" w:line="240" w:lineRule="auto"/>
@@ -13904,9 +15058,9 @@
       </w:tcPr>
     </w:tblStylePr>
   </w:style>
-  <w:style w:type="table" w:styleId="113">
+  <w:style w:type="table" w:styleId="756">
     <w:name w:val="List Table 2 - Accent 2"/>
-    <w:basedOn w:val="32"/>
+    <w:basedOn w:val="677"/>
     <w:uiPriority w:val="99"/>
     <w:pPr>
       <w:spacing w:after="0" w:line="240" w:lineRule="auto"/>
@@ -13990,9 +15144,9 @@
       </w:tcPr>
     </w:tblStylePr>
   </w:style>
-  <w:style w:type="table" w:styleId="114">
+  <w:style w:type="table" w:styleId="757">
     <w:name w:val="List Table 2 - Accent 3"/>
-    <w:basedOn w:val="32"/>
+    <w:basedOn w:val="677"/>
     <w:uiPriority w:val="99"/>
     <w:pPr>
       <w:spacing w:after="0" w:line="240" w:lineRule="auto"/>
@@ -14076,9 +15230,9 @@
       </w:tcPr>
     </w:tblStylePr>
   </w:style>
-  <w:style w:type="table" w:styleId="115">
+  <w:style w:type="table" w:styleId="758">
     <w:name w:val="List Table 2 - Accent 4"/>
-    <w:basedOn w:val="32"/>
+    <w:basedOn w:val="677"/>
     <w:uiPriority w:val="99"/>
     <w:pPr>
       <w:spacing w:after="0" w:line="240" w:lineRule="auto"/>
@@ -14162,9 +15316,9 @@
       </w:tcPr>
     </w:tblStylePr>
   </w:style>
-  <w:style w:type="table" w:styleId="116">
+  <w:style w:type="table" w:styleId="759">
     <w:name w:val="List Table 2 - Accent 5"/>
-    <w:basedOn w:val="32"/>
+    <w:basedOn w:val="677"/>
     <w:uiPriority w:val="99"/>
     <w:pPr>
       <w:spacing w:after="0" w:line="240" w:lineRule="auto"/>
@@ -14248,9 +15402,9 @@
       </w:tcPr>
     </w:tblStylePr>
   </w:style>
-  <w:style w:type="table" w:styleId="117">
+  <w:style w:type="table" w:styleId="760">
     <w:name w:val="List Table 2 - Accent 6"/>
-    <w:basedOn w:val="32"/>
+    <w:basedOn w:val="677"/>
     <w:uiPriority w:val="99"/>
     <w:pPr>
       <w:spacing w:after="0" w:line="240" w:lineRule="auto"/>
@@ -14334,9 +15488,9 @@
       </w:tcPr>
     </w:tblStylePr>
   </w:style>
-  <w:style w:type="table" w:styleId="118">
+  <w:style w:type="table" w:styleId="761">
     <w:name w:val="List Table 3"/>
-    <w:basedOn w:val="32"/>
+    <w:basedOn w:val="677"/>
     <w:uiPriority w:val="99"/>
     <w:pPr>
       <w:spacing w:after="0" w:line="240" w:lineRule="auto"/>
@@ -14408,9 +15562,9 @@
       </w:rPr>
     </w:tblStylePr>
   </w:style>
-  <w:style w:type="table" w:styleId="119">
+  <w:style w:type="table" w:styleId="762">
     <w:name w:val="List Table 3 - Accent 1"/>
-    <w:basedOn w:val="32"/>
+    <w:basedOn w:val="677"/>
     <w:uiPriority w:val="99"/>
     <w:pPr>
       <w:spacing w:after="0" w:line="240" w:lineRule="auto"/>
@@ -14482,9 +15636,9 @@
       </w:rPr>
     </w:tblStylePr>
   </w:style>
-  <w:style w:type="table" w:styleId="120">
+  <w:style w:type="table" w:styleId="763">
     <w:name w:val="List Table 3 - Accent 2"/>
-    <w:basedOn w:val="32"/>
+    <w:basedOn w:val="677"/>
     <w:uiPriority w:val="99"/>
     <w:pPr>
       <w:spacing w:after="0" w:line="240" w:lineRule="auto"/>
@@ -14556,9 +15710,9 @@
       </w:rPr>
     </w:tblStylePr>
   </w:style>
-  <w:style w:type="table" w:styleId="121">
+  <w:style w:type="table" w:styleId="764">
     <w:name w:val="List Table 3 - Accent 3"/>
-    <w:basedOn w:val="32"/>
+    <w:basedOn w:val="677"/>
     <w:uiPriority w:val="99"/>
     <w:pPr>
       <w:spacing w:after="0" w:line="240" w:lineRule="auto"/>
@@ -14630,9 +15784,9 @@
       </w:rPr>
     </w:tblStylePr>
   </w:style>
-  <w:style w:type="table" w:styleId="122">
+  <w:style w:type="table" w:styleId="765">
     <w:name w:val="List Table 3 - Accent 4"/>
-    <w:basedOn w:val="32"/>
+    <w:basedOn w:val="677"/>
     <w:uiPriority w:val="99"/>
     <w:pPr>
       <w:spacing w:after="0" w:line="240" w:lineRule="auto"/>
@@ -14704,9 +15858,9 @@
       </w:rPr>
     </w:tblStylePr>
   </w:style>
-  <w:style w:type="table" w:styleId="123">
+  <w:style w:type="table" w:styleId="766">
     <w:name w:val="List Table 3 - Accent 5"/>
-    <w:basedOn w:val="32"/>
+    <w:basedOn w:val="677"/>
     <w:uiPriority w:val="99"/>
     <w:pPr>
       <w:spacing w:after="0" w:line="240" w:lineRule="auto"/>
@@ -14778,9 +15932,9 @@
       </w:rPr>
     </w:tblStylePr>
   </w:style>
-  <w:style w:type="table" w:styleId="124">
+  <w:style w:type="table" w:styleId="767">
     <w:name w:val="List Table 3 - Accent 6"/>
-    <w:basedOn w:val="32"/>
+    <w:basedOn w:val="677"/>
     <w:uiPriority w:val="99"/>
     <w:pPr>
       <w:spacing w:after="0" w:line="240" w:lineRule="auto"/>
@@ -14852,9 +16006,9 @@
       </w:rPr>
     </w:tblStylePr>
   </w:style>
-  <w:style w:type="table" w:styleId="125">
+  <w:style w:type="table" w:styleId="768">
     <w:name w:val="List Table 4"/>
-    <w:basedOn w:val="32"/>
+    <w:basedOn w:val="677"/>
     <w:uiPriority w:val="99"/>
     <w:pPr>
       <w:spacing w:after="0" w:line="240" w:lineRule="auto"/>
@@ -14921,9 +16075,9 @@
       </w:rPr>
     </w:tblStylePr>
   </w:style>
-  <w:style w:type="table" w:styleId="126">
+  <w:style w:type="table" w:styleId="769">
     <w:name w:val="List Table 4 - Accent 1"/>
-    <w:basedOn w:val="32"/>
+    <w:basedOn w:val="677"/>
     <w:uiPriority w:val="99"/>
     <w:pPr>
       <w:spacing w:after="0" w:line="240" w:lineRule="auto"/>
@@ -14990,9 +16144,9 @@
       </w:rPr>
     </w:tblStylePr>
   </w:style>
-  <w:style w:type="table" w:styleId="127">
+  <w:style w:type="table" w:styleId="770">
     <w:name w:val="List Table 4 - Accent 2"/>
-    <w:basedOn w:val="32"/>
+    <w:basedOn w:val="677"/>
     <w:uiPriority w:val="99"/>
     <w:pPr>
       <w:spacing w:after="0" w:line="240" w:lineRule="auto"/>
@@ -15059,9 +16213,9 @@
       </w:rPr>
     </w:tblStylePr>
   </w:style>
-  <w:style w:type="table" w:styleId="128">
+  <w:style w:type="table" w:styleId="771">
     <w:name w:val="List Table 4 - Accent 3"/>
-    <w:basedOn w:val="32"/>
+    <w:basedOn w:val="677"/>
     <w:uiPriority w:val="99"/>
     <w:pPr>
       <w:spacing w:after="0" w:line="240" w:lineRule="auto"/>
@@ -15128,9 +16282,9 @@
       </w:rPr>
     </w:tblStylePr>
   </w:style>
-  <w:style w:type="table" w:styleId="129">
+  <w:style w:type="table" w:styleId="772">
     <w:name w:val="List Table 4 - Accent 4"/>
-    <w:basedOn w:val="32"/>
+    <w:basedOn w:val="677"/>
     <w:uiPriority w:val="99"/>
     <w:pPr>
       <w:spacing w:after="0" w:line="240" w:lineRule="auto"/>
@@ -15197,9 +16351,9 @@
       </w:rPr>
     </w:tblStylePr>
   </w:style>
-  <w:style w:type="table" w:styleId="130">
+  <w:style w:type="table" w:styleId="773">
     <w:name w:val="List Table 4 - Accent 5"/>
-    <w:basedOn w:val="32"/>
+    <w:basedOn w:val="677"/>
     <w:uiPriority w:val="99"/>
     <w:pPr>
       <w:spacing w:after="0" w:line="240" w:lineRule="auto"/>
@@ -15266,9 +16420,9 @@
       </w:rPr>
     </w:tblStylePr>
   </w:style>
-  <w:style w:type="table" w:styleId="131">
+  <w:style w:type="table" w:styleId="774">
     <w:name w:val="List Table 4 - Accent 6"/>
-    <w:basedOn w:val="32"/>
+    <w:basedOn w:val="677"/>
     <w:uiPriority w:val="99"/>
     <w:pPr>
       <w:spacing w:after="0" w:line="240" w:lineRule="auto"/>
@@ -15335,9 +16489,9 @@
       </w:rPr>
     </w:tblStylePr>
   </w:style>
-  <w:style w:type="table" w:styleId="132">
+  <w:style w:type="table" w:styleId="775">
     <w:name w:val="List Table 5 Dark"/>
-    <w:basedOn w:val="32"/>
+    <w:basedOn w:val="677"/>
     <w:uiPriority w:val="99"/>
     <w:pPr>
       <w:spacing w:after="0" w:line="240" w:lineRule="auto"/>
@@ -15442,9 +16596,9 @@
       </w:rPr>
     </w:tblStylePr>
   </w:style>
-  <w:style w:type="table" w:styleId="133">
+  <w:style w:type="table" w:styleId="776">
     <w:name w:val="List Table 5 Dark - Accent 1"/>
-    <w:basedOn w:val="32"/>
+    <w:basedOn w:val="677"/>
     <w:uiPriority w:val="99"/>
     <w:pPr>
       <w:spacing w:after="0" w:line="240" w:lineRule="auto"/>
@@ -15549,9 +16703,9 @@
       </w:rPr>
     </w:tblStylePr>
   </w:style>
-  <w:style w:type="table" w:styleId="134">
+  <w:style w:type="table" w:styleId="777">
     <w:name w:val="List Table 5 Dark - Accent 2"/>
-    <w:basedOn w:val="32"/>
+    <w:basedOn w:val="677"/>
     <w:uiPriority w:val="99"/>
     <w:pPr>
       <w:spacing w:after="0" w:line="240" w:lineRule="auto"/>
@@ -15656,9 +16810,9 @@
       </w:rPr>
     </w:tblStylePr>
   </w:style>
-  <w:style w:type="table" w:styleId="135">
+  <w:style w:type="table" w:styleId="778">
     <w:name w:val="List Table 5 Dark - Accent 3"/>
-    <w:basedOn w:val="32"/>
+    <w:basedOn w:val="677"/>
     <w:uiPriority w:val="99"/>
     <w:pPr>
       <w:spacing w:after="0" w:line="240" w:lineRule="auto"/>
@@ -15763,9 +16917,9 @@
       </w:rPr>
     </w:tblStylePr>
   </w:style>
-  <w:style w:type="table" w:styleId="136">
+  <w:style w:type="table" w:styleId="779">
     <w:name w:val="List Table 5 Dark - Accent 4"/>
-    <w:basedOn w:val="32"/>
+    <w:basedOn w:val="677"/>
     <w:uiPriority w:val="99"/>
     <w:pPr>
       <w:spacing w:after="0" w:line="240" w:lineRule="auto"/>
@@ -15870,9 +17024,9 @@
       </w:rPr>
     </w:tblStylePr>
   </w:style>
-  <w:style w:type="table" w:styleId="137">
+  <w:style w:type="table" w:styleId="780">
     <w:name w:val="List Table 5 Dark - Accent 5"/>
-    <w:basedOn w:val="32"/>
+    <w:basedOn w:val="677"/>
     <w:uiPriority w:val="99"/>
     <w:pPr>
       <w:spacing w:after="0" w:line="240" w:lineRule="auto"/>
@@ -15977,9 +17131,9 @@
       </w:rPr>
     </w:tblStylePr>
   </w:style>
-  <w:style w:type="table" w:styleId="138">
+  <w:style w:type="table" w:styleId="781">
     <w:name w:val="List Table 5 Dark - Accent 6"/>
-    <w:basedOn w:val="32"/>
+    <w:basedOn w:val="677"/>
     <w:uiPriority w:val="99"/>
     <w:pPr>
       <w:spacing w:after="0" w:line="240" w:lineRule="auto"/>
@@ -16084,9 +17238,9 @@
       </w:rPr>
     </w:tblStylePr>
   </w:style>
-  <w:style w:type="table" w:styleId="139">
+  <w:style w:type="table" w:styleId="782">
     <w:name w:val="List Table 6 Colorful"/>
-    <w:basedOn w:val="32"/>
+    <w:basedOn w:val="677"/>
     <w:uiPriority w:val="99"/>
     <w:pPr>
       <w:spacing w:after="0" w:line="240" w:lineRule="auto"/>
@@ -16157,9 +17311,9 @@
       </w:tcPr>
     </w:tblStylePr>
   </w:style>
-  <w:style w:type="table" w:styleId="140">
+  <w:style w:type="table" w:styleId="783">
     <w:name w:val="List Table 6 Colorful - Accent 1"/>
-    <w:basedOn w:val="32"/>
+    <w:basedOn w:val="677"/>
     <w:uiPriority w:val="99"/>
     <w:pPr>
       <w:spacing w:after="0" w:line="240" w:lineRule="auto"/>
@@ -16230,9 +17384,9 @@
       </w:tcPr>
     </w:tblStylePr>
   </w:style>
-  <w:style w:type="table" w:styleId="141">
+  <w:style w:type="table" w:styleId="784">
     <w:name w:val="List Table 6 Colorful - Accent 2"/>
-    <w:basedOn w:val="32"/>
+    <w:basedOn w:val="677"/>
     <w:uiPriority w:val="99"/>
     <w:pPr>
       <w:spacing w:after="0" w:line="240" w:lineRule="auto"/>
@@ -16303,9 +17457,9 @@
       </w:tcPr>
     </w:tblStylePr>
   </w:style>
-  <w:style w:type="table" w:styleId="142">
+  <w:style w:type="table" w:styleId="785">
     <w:name w:val="List Table 6 Colorful - Accent 3"/>
-    <w:basedOn w:val="32"/>
+    <w:basedOn w:val="677"/>
     <w:uiPriority w:val="99"/>
     <w:pPr>
       <w:spacing w:after="0" w:line="240" w:lineRule="auto"/>
@@ -16376,9 +17530,9 @@
       </w:tcPr>
     </w:tblStylePr>
   </w:style>
-  <w:style w:type="table" w:styleId="143">
+  <w:style w:type="table" w:styleId="786">
     <w:name w:val="List Table 6 Colorful - Accent 4"/>
-    <w:basedOn w:val="32"/>
+    <w:basedOn w:val="677"/>
     <w:uiPriority w:val="99"/>
     <w:pPr>
       <w:spacing w:after="0" w:line="240" w:lineRule="auto"/>
@@ -16449,9 +17603,9 @@
       </w:tcPr>
     </w:tblStylePr>
   </w:style>
-  <w:style w:type="table" w:styleId="144">
+  <w:style w:type="table" w:styleId="787">
     <w:name w:val="List Table 6 Colorful - Accent 5"/>
-    <w:basedOn w:val="32"/>
+    <w:basedOn w:val="677"/>
     <w:uiPriority w:val="99"/>
     <w:pPr>
       <w:spacing w:after="0" w:line="240" w:lineRule="auto"/>
@@ -16522,9 +17676,9 @@
       </w:tcPr>
     </w:tblStylePr>
   </w:style>
-  <w:style w:type="table" w:styleId="145">
+  <w:style w:type="table" w:styleId="788">
     <w:name w:val="List Table 6 Colorful - Accent 6"/>
-    <w:basedOn w:val="32"/>
+    <w:basedOn w:val="677"/>
     <w:uiPriority w:val="99"/>
     <w:pPr>
       <w:spacing w:after="0" w:line="240" w:lineRule="auto"/>
@@ -16595,9 +17749,9 @@
       </w:tcPr>
     </w:tblStylePr>
   </w:style>
-  <w:style w:type="table" w:styleId="146">
+  <w:style w:type="table" w:styleId="789">
     <w:name w:val="List Table 7 Colorful"/>
-    <w:basedOn w:val="32"/>
+    <w:basedOn w:val="677"/>
     <w:uiPriority w:val="99"/>
     <w:pPr>
       <w:spacing w:after="0" w:line="240" w:lineRule="auto"/>
@@ -16643,11 +17797,11 @@
         <w:jc w:val="right"/>
       </w:pPr>
       <w:tcPr>
-        <w:shd w:color="ffffff"/>
-        <w:tcBorders>
-          <w:top w:val="none"/>
-          <w:left w:val="none"/>
-          <w:bottom w:val="none"/>
+        <w:shd w:val="clear" w:color="ffffff"/>
+        <w:tcBorders>
+          <w:top w:val="none" w:color="000000" w:sz="4" w:space="0"/>
+          <w:left w:val="none" w:color="000000" w:sz="4" w:space="0"/>
+          <w:bottom w:val="none" w:color="000000" w:sz="4" w:space="0"/>
           <w:right w:val="single" w:color="000000" w:themeColor="text1" w:themeTint="80" w:sz="4" w:space="0"/>
         </w:tcBorders>
       </w:tcPr>
@@ -16662,10 +17816,10 @@
       <w:tcPr>
         <w:shd w:val="clear" w:color="ffffff" w:themeColor="light1" w:fill="ffffff" w:themeFill="light1"/>
         <w:tcBorders>
-          <w:top w:val="none"/>
-          <w:left w:val="none"/>
+          <w:top w:val="none" w:color="000000" w:sz="4" w:space="0"/>
+          <w:left w:val="none" w:color="000000" w:sz="4" w:space="0"/>
           <w:bottom w:val="single" w:color="000000" w:themeColor="text1" w:themeTint="80" w:sz="4" w:space="0"/>
-          <w:right w:val="none"/>
+          <w:right w:val="none" w:color="000000" w:sz="4" w:space="0"/>
         </w:tcBorders>
       </w:tcPr>
     </w:tblStylePr>
@@ -16677,12 +17831,12 @@
         <w:sz w:val="22"/>
       </w:rPr>
       <w:tcPr>
-        <w:shd w:color="ffffff"/>
-        <w:tcBorders>
-          <w:top w:val="none"/>
+        <w:shd w:val="clear" w:color="ffffff"/>
+        <w:tcBorders>
+          <w:top w:val="none" w:color="000000" w:sz="4" w:space="0"/>
           <w:left w:val="single" w:color="000000" w:themeColor="text1" w:themeTint="80" w:sz="4" w:space="0"/>
-          <w:bottom w:val="none"/>
-          <w:right w:val="none"/>
+          <w:bottom w:val="none" w:color="000000" w:sz="4" w:space="0"/>
+          <w:right w:val="none" w:color="000000" w:sz="4" w:space="0"/>
         </w:tcBorders>
       </w:tcPr>
     </w:tblStylePr>
@@ -16697,9 +17851,9 @@
         <w:shd w:val="clear" w:color="ffffff" w:themeColor="light1" w:fill="ffffff" w:themeFill="light1"/>
         <w:tcBorders>
           <w:top w:val="single" w:color="000000" w:themeColor="text1" w:themeTint="80" w:sz="4" w:space="0"/>
-          <w:left w:val="none"/>
-          <w:bottom w:val="none"/>
-          <w:right w:val="none"/>
+          <w:left w:val="none" w:color="000000" w:sz="4" w:space="0"/>
+          <w:bottom w:val="none" w:color="000000" w:sz="4" w:space="0"/>
+          <w:right w:val="none" w:color="000000" w:sz="4" w:space="0"/>
         </w:tcBorders>
       </w:tcPr>
     </w:tblStylePr>
@@ -16711,9 +17865,9 @@
       </w:rPr>
     </w:tblStylePr>
   </w:style>
-  <w:style w:type="table" w:styleId="147">
+  <w:style w:type="table" w:styleId="790">
     <w:name w:val="List Table 7 Colorful - Accent 1"/>
-    <w:basedOn w:val="32"/>
+    <w:basedOn w:val="677"/>
     <w:uiPriority w:val="99"/>
     <w:pPr>
       <w:spacing w:after="0" w:line="240" w:lineRule="auto"/>
@@ -16759,11 +17913,11 @@
         <w:jc w:val="right"/>
       </w:pPr>
       <w:tcPr>
-        <w:shd w:color="ffffff"/>
-        <w:tcBorders>
-          <w:top w:val="none"/>
-          <w:left w:val="none"/>
-          <w:bottom w:val="none"/>
+        <w:shd w:val="clear" w:color="ffffff"/>
+        <w:tcBorders>
+          <w:top w:val="none" w:color="000000" w:sz="4" w:space="0"/>
+          <w:left w:val="none" w:color="000000" w:sz="4" w:space="0"/>
+          <w:bottom w:val="none" w:color="000000" w:sz="4" w:space="0"/>
           <w:right w:val="single" w:color="000000" w:themeColor="accent1" w:sz="4" w:space="0"/>
         </w:tcBorders>
       </w:tcPr>
@@ -16778,10 +17932,10 @@
       <w:tcPr>
         <w:shd w:val="clear" w:color="ffffff" w:themeColor="light1" w:fill="ffffff" w:themeFill="light1"/>
         <w:tcBorders>
-          <w:top w:val="none"/>
-          <w:left w:val="none"/>
+          <w:top w:val="none" w:color="000000" w:sz="4" w:space="0"/>
+          <w:left w:val="none" w:color="000000" w:sz="4" w:space="0"/>
           <w:bottom w:val="single" w:color="000000" w:themeColor="accent1" w:sz="4" w:space="0"/>
-          <w:right w:val="none"/>
+          <w:right w:val="none" w:color="000000" w:sz="4" w:space="0"/>
         </w:tcBorders>
       </w:tcPr>
     </w:tblStylePr>
@@ -16793,12 +17947,12 @@
         <w:sz w:val="22"/>
       </w:rPr>
       <w:tcPr>
-        <w:shd w:color="ffffff"/>
-        <w:tcBorders>
-          <w:top w:val="none"/>
+        <w:shd w:val="clear" w:color="ffffff"/>
+        <w:tcBorders>
+          <w:top w:val="none" w:color="000000" w:sz="4" w:space="0"/>
           <w:left w:val="single" w:color="000000" w:themeColor="accent1" w:sz="4" w:space="0"/>
-          <w:bottom w:val="none"/>
-          <w:right w:val="none"/>
+          <w:bottom w:val="none" w:color="000000" w:sz="4" w:space="0"/>
+          <w:right w:val="none" w:color="000000" w:sz="4" w:space="0"/>
         </w:tcBorders>
       </w:tcPr>
     </w:tblStylePr>
@@ -16813,9 +17967,9 @@
         <w:shd w:val="clear" w:color="ffffff" w:themeColor="light1" w:fill="ffffff" w:themeFill="light1"/>
         <w:tcBorders>
           <w:top w:val="single" w:color="000000" w:themeColor="accent1" w:sz="4" w:space="0"/>
-          <w:left w:val="none"/>
-          <w:bottom w:val="none"/>
-          <w:right w:val="none"/>
+          <w:left w:val="none" w:color="000000" w:sz="4" w:space="0"/>
+          <w:bottom w:val="none" w:color="000000" w:sz="4" w:space="0"/>
+          <w:right w:val="none" w:color="000000" w:sz="4" w:space="0"/>
         </w:tcBorders>
       </w:tcPr>
     </w:tblStylePr>
@@ -16827,9 +17981,9 @@
       </w:rPr>
     </w:tblStylePr>
   </w:style>
-  <w:style w:type="table" w:styleId="148">
+  <w:style w:type="table" w:styleId="791">
     <w:name w:val="List Table 7 Colorful - Accent 2"/>
-    <w:basedOn w:val="32"/>
+    <w:basedOn w:val="677"/>
     <w:uiPriority w:val="99"/>
     <w:pPr>
       <w:spacing w:after="0" w:line="240" w:lineRule="auto"/>
@@ -16875,11 +18029,11 @@
         <w:jc w:val="right"/>
       </w:pPr>
       <w:tcPr>
-        <w:shd w:color="ffffff"/>
-        <w:tcBorders>
-          <w:top w:val="none"/>
-          <w:left w:val="none"/>
-          <w:bottom w:val="none"/>
+        <w:shd w:val="clear" w:color="ffffff"/>
+        <w:tcBorders>
+          <w:top w:val="none" w:color="000000" w:sz="4" w:space="0"/>
+          <w:left w:val="none" w:color="000000" w:sz="4" w:space="0"/>
+          <w:bottom w:val="none" w:color="000000" w:sz="4" w:space="0"/>
           <w:right w:val="single" w:color="000000" w:themeColor="accent2" w:themeTint="97" w:sz="4" w:space="0"/>
         </w:tcBorders>
       </w:tcPr>
@@ -16894,10 +18048,10 @@
       <w:tcPr>
         <w:shd w:val="clear" w:color="ffffff" w:themeColor="light1" w:fill="ffffff" w:themeFill="light1"/>
         <w:tcBorders>
-          <w:top w:val="none"/>
-          <w:left w:val="none"/>
+          <w:top w:val="none" w:color="000000" w:sz="4" w:space="0"/>
+          <w:left w:val="none" w:color="000000" w:sz="4" w:space="0"/>
           <w:bottom w:val="single" w:color="000000" w:themeColor="accent2" w:themeTint="97" w:sz="4" w:space="0"/>
-          <w:right w:val="none"/>
+          <w:right w:val="none" w:color="000000" w:sz="4" w:space="0"/>
         </w:tcBorders>
       </w:tcPr>
     </w:tblStylePr>
@@ -16909,12 +18063,12 @@
         <w:sz w:val="22"/>
       </w:rPr>
       <w:tcPr>
-        <w:shd w:color="ffffff"/>
-        <w:tcBorders>
-          <w:top w:val="none"/>
+        <w:shd w:val="clear" w:color="ffffff"/>
+        <w:tcBorders>
+          <w:top w:val="none" w:color="000000" w:sz="4" w:space="0"/>
           <w:left w:val="single" w:color="000000" w:themeColor="accent2" w:themeTint="97" w:sz="4" w:space="0"/>
-          <w:bottom w:val="none"/>
-          <w:right w:val="none"/>
+          <w:bottom w:val="none" w:color="000000" w:sz="4" w:space="0"/>
+          <w:right w:val="none" w:color="000000" w:sz="4" w:space="0"/>
         </w:tcBorders>
       </w:tcPr>
     </w:tblStylePr>
@@ -16929,9 +18083,9 @@
         <w:shd w:val="clear" w:color="ffffff" w:themeColor="light1" w:fill="ffffff" w:themeFill="light1"/>
         <w:tcBorders>
           <w:top w:val="single" w:color="000000" w:themeColor="accent2" w:themeTint="97" w:sz="4" w:space="0"/>
-          <w:left w:val="none"/>
-          <w:bottom w:val="none"/>
-          <w:right w:val="none"/>
+          <w:left w:val="none" w:color="000000" w:sz="4" w:space="0"/>
+          <w:bottom w:val="none" w:color="000000" w:sz="4" w:space="0"/>
+          <w:right w:val="none" w:color="000000" w:sz="4" w:space="0"/>
         </w:tcBorders>
       </w:tcPr>
     </w:tblStylePr>
@@ -16943,9 +18097,9 @@
       </w:rPr>
     </w:tblStylePr>
   </w:style>
-  <w:style w:type="table" w:styleId="149">
+  <w:style w:type="table" w:styleId="792">
     <w:name w:val="List Table 7 Colorful - Accent 3"/>
-    <w:basedOn w:val="32"/>
+    <w:basedOn w:val="677"/>
     <w:uiPriority w:val="99"/>
     <w:pPr>
       <w:spacing w:after="0" w:line="240" w:lineRule="auto"/>
@@ -16991,11 +18145,11 @@
         <w:jc w:val="right"/>
       </w:pPr>
       <w:tcPr>
-        <w:shd w:color="ffffff"/>
-        <w:tcBorders>
-          <w:top w:val="none"/>
-          <w:left w:val="none"/>
-          <w:bottom w:val="none"/>
+        <w:shd w:val="clear" w:color="ffffff"/>
+        <w:tcBorders>
+          <w:top w:val="none" w:color="000000" w:sz="4" w:space="0"/>
+          <w:left w:val="none" w:color="000000" w:sz="4" w:space="0"/>
+          <w:bottom w:val="none" w:color="000000" w:sz="4" w:space="0"/>
           <w:right w:val="single" w:color="000000" w:themeColor="accent3" w:themeTint="98" w:sz="4" w:space="0"/>
         </w:tcBorders>
       </w:tcPr>
@@ -17010,10 +18164,10 @@
       <w:tcPr>
         <w:shd w:val="clear" w:color="ffffff" w:themeColor="light1" w:fill="ffffff" w:themeFill="light1"/>
         <w:tcBorders>
-          <w:top w:val="none"/>
-          <w:left w:val="none"/>
+          <w:top w:val="none" w:color="000000" w:sz="4" w:space="0"/>
+          <w:left w:val="none" w:color="000000" w:sz="4" w:space="0"/>
           <w:bottom w:val="single" w:color="000000" w:themeColor="accent3" w:themeTint="98" w:sz="4" w:space="0"/>
-          <w:right w:val="none"/>
+          <w:right w:val="none" w:color="000000" w:sz="4" w:space="0"/>
         </w:tcBorders>
       </w:tcPr>
     </w:tblStylePr>
@@ -17025,12 +18179,12 @@
         <w:sz w:val="22"/>
       </w:rPr>
       <w:tcPr>
-        <w:shd w:color="ffffff"/>
-        <w:tcBorders>
-          <w:top w:val="none"/>
+        <w:shd w:val="clear" w:color="ffffff"/>
+        <w:tcBorders>
+          <w:top w:val="none" w:color="000000" w:sz="4" w:space="0"/>
           <w:left w:val="single" w:color="000000" w:themeColor="accent3" w:themeTint="98" w:sz="4" w:space="0"/>
-          <w:bottom w:val="none"/>
-          <w:right w:val="none"/>
+          <w:bottom w:val="none" w:color="000000" w:sz="4" w:space="0"/>
+          <w:right w:val="none" w:color="000000" w:sz="4" w:space="0"/>
         </w:tcBorders>
       </w:tcPr>
     </w:tblStylePr>
@@ -17045,9 +18199,9 @@
         <w:shd w:val="clear" w:color="ffffff" w:themeColor="light1" w:fill="ffffff" w:themeFill="light1"/>
         <w:tcBorders>
           <w:top w:val="single" w:color="000000" w:themeColor="accent3" w:themeTint="98" w:sz="4" w:space="0"/>
-          <w:left w:val="none"/>
-          <w:bottom w:val="none"/>
-          <w:right w:val="none"/>
+          <w:left w:val="none" w:color="000000" w:sz="4" w:space="0"/>
+          <w:bottom w:val="none" w:color="000000" w:sz="4" w:space="0"/>
+          <w:right w:val="none" w:color="000000" w:sz="4" w:space="0"/>
         </w:tcBorders>
       </w:tcPr>
     </w:tblStylePr>
@@ -17059,9 +18213,9 @@
       </w:rPr>
     </w:tblStylePr>
   </w:style>
-  <w:style w:type="table" w:styleId="150">
+  <w:style w:type="table" w:styleId="793">
     <w:name w:val="List Table 7 Colorful - Accent 4"/>
-    <w:basedOn w:val="32"/>
+    <w:basedOn w:val="677"/>
     <w:uiPriority w:val="99"/>
     <w:pPr>
       <w:spacing w:after="0" w:line="240" w:lineRule="auto"/>
@@ -17107,11 +18261,11 @@
         <w:jc w:val="right"/>
       </w:pPr>
       <w:tcPr>
-        <w:shd w:color="ffffff"/>
-        <w:tcBorders>
-          <w:top w:val="none"/>
-          <w:left w:val="none"/>
-          <w:bottom w:val="none"/>
+        <w:shd w:val="clear" w:color="ffffff"/>
+        <w:tcBorders>
+          <w:top w:val="none" w:color="000000" w:sz="4" w:space="0"/>
+          <w:left w:val="none" w:color="000000" w:sz="4" w:space="0"/>
+          <w:bottom w:val="none" w:color="000000" w:sz="4" w:space="0"/>
           <w:right w:val="single" w:color="000000" w:themeColor="accent4" w:themeTint="9A" w:sz="4" w:space="0"/>
         </w:tcBorders>
       </w:tcPr>
@@ -17126,10 +18280,10 @@
       <w:tcPr>
         <w:shd w:val="clear" w:color="ffffff" w:themeColor="light1" w:fill="ffffff" w:themeFill="light1"/>
         <w:tcBorders>
-          <w:top w:val="none"/>
-          <w:left w:val="none"/>
+          <w:top w:val="none" w:color="000000" w:sz="4" w:space="0"/>
+          <w:left w:val="none" w:color="000000" w:sz="4" w:space="0"/>
           <w:bottom w:val="single" w:color="000000" w:themeColor="accent4" w:themeTint="9A" w:sz="4" w:space="0"/>
-          <w:right w:val="none"/>
+          <w:right w:val="none" w:color="000000" w:sz="4" w:space="0"/>
         </w:tcBorders>
       </w:tcPr>
     </w:tblStylePr>
@@ -17141,12 +18295,12 @@
         <w:sz w:val="22"/>
       </w:rPr>
       <w:tcPr>
-        <w:shd w:color="ffffff"/>
-        <w:tcBorders>
-          <w:top w:val="none"/>
+        <w:shd w:val="clear" w:color="ffffff"/>
+        <w:tcBorders>
+          <w:top w:val="none" w:color="000000" w:sz="4" w:space="0"/>
           <w:left w:val="single" w:color="000000" w:themeColor="accent4" w:themeTint="9A" w:sz="4" w:space="0"/>
-          <w:bottom w:val="none"/>
-          <w:right w:val="none"/>
+          <w:bottom w:val="none" w:color="000000" w:sz="4" w:space="0"/>
+          <w:right w:val="none" w:color="000000" w:sz="4" w:space="0"/>
         </w:tcBorders>
       </w:tcPr>
     </w:tblStylePr>
@@ -17161,9 +18315,9 @@
         <w:shd w:val="clear" w:color="ffffff" w:themeColor="light1" w:fill="ffffff" w:themeFill="light1"/>
         <w:tcBorders>
           <w:top w:val="single" w:color="000000" w:themeColor="accent4" w:themeTint="9A" w:sz="4" w:space="0"/>
-          <w:left w:val="none"/>
-          <w:bottom w:val="none"/>
-          <w:right w:val="none"/>
+          <w:left w:val="none" w:color="000000" w:sz="4" w:space="0"/>
+          <w:bottom w:val="none" w:color="000000" w:sz="4" w:space="0"/>
+          <w:right w:val="none" w:color="000000" w:sz="4" w:space="0"/>
         </w:tcBorders>
       </w:tcPr>
     </w:tblStylePr>
@@ -17175,9 +18329,9 @@
       </w:rPr>
     </w:tblStylePr>
   </w:style>
-  <w:style w:type="table" w:styleId="151">
+  <w:style w:type="table" w:styleId="794">
     <w:name w:val="List Table 7 Colorful - Accent 5"/>
-    <w:basedOn w:val="32"/>
+    <w:basedOn w:val="677"/>
     <w:uiPriority w:val="99"/>
     <w:pPr>
       <w:spacing w:after="0" w:line="240" w:lineRule="auto"/>
@@ -17223,11 +18377,11 @@
         <w:jc w:val="right"/>
       </w:pPr>
       <w:tcPr>
-        <w:shd w:color="ffffff"/>
-        <w:tcBorders>
-          <w:top w:val="none"/>
-          <w:left w:val="none"/>
-          <w:bottom w:val="none"/>
+        <w:shd w:val="clear" w:color="ffffff"/>
+        <w:tcBorders>
+          <w:top w:val="none" w:color="000000" w:sz="4" w:space="0"/>
+          <w:left w:val="none" w:color="000000" w:sz="4" w:space="0"/>
+          <w:bottom w:val="none" w:color="000000" w:sz="4" w:space="0"/>
           <w:right w:val="single" w:color="000000" w:themeColor="accent5" w:themeTint="9A" w:sz="4" w:space="0"/>
         </w:tcBorders>
       </w:tcPr>
@@ -17242,10 +18396,10 @@
       <w:tcPr>
         <w:shd w:val="clear" w:color="ffffff" w:themeColor="light1" w:fill="ffffff" w:themeFill="light1"/>
         <w:tcBorders>
-          <w:top w:val="none"/>
-          <w:left w:val="none"/>
+          <w:top w:val="none" w:color="000000" w:sz="4" w:space="0"/>
+          <w:left w:val="none" w:color="000000" w:sz="4" w:space="0"/>
           <w:bottom w:val="single" w:color="000000" w:themeColor="accent5" w:themeTint="9A" w:sz="4" w:space="0"/>
-          <w:right w:val="none"/>
+          <w:right w:val="none" w:color="000000" w:sz="4" w:space="0"/>
         </w:tcBorders>
       </w:tcPr>
     </w:tblStylePr>
@@ -17257,12 +18411,12 @@
         <w:sz w:val="22"/>
       </w:rPr>
       <w:tcPr>
-        <w:shd w:color="ffffff"/>
-        <w:tcBorders>
-          <w:top w:val="none"/>
+        <w:shd w:val="clear" w:color="ffffff"/>
+        <w:tcBorders>
+          <w:top w:val="none" w:color="000000" w:sz="4" w:space="0"/>
           <w:left w:val="single" w:color="000000" w:themeColor="accent5" w:themeTint="9A" w:sz="4" w:space="0"/>
-          <w:bottom w:val="none"/>
-          <w:right w:val="none"/>
+          <w:bottom w:val="none" w:color="000000" w:sz="4" w:space="0"/>
+          <w:right w:val="none" w:color="000000" w:sz="4" w:space="0"/>
         </w:tcBorders>
       </w:tcPr>
     </w:tblStylePr>
@@ -17277,9 +18431,9 @@
         <w:shd w:val="clear" w:color="ffffff" w:themeColor="light1" w:fill="ffffff" w:themeFill="light1"/>
         <w:tcBorders>
           <w:top w:val="single" w:color="000000" w:themeColor="accent5" w:themeTint="9A" w:sz="4" w:space="0"/>
-          <w:left w:val="none"/>
-          <w:bottom w:val="none"/>
-          <w:right w:val="none"/>
+          <w:left w:val="none" w:color="000000" w:sz="4" w:space="0"/>
+          <w:bottom w:val="none" w:color="000000" w:sz="4" w:space="0"/>
+          <w:right w:val="none" w:color="000000" w:sz="4" w:space="0"/>
         </w:tcBorders>
       </w:tcPr>
     </w:tblStylePr>
@@ -17291,9 +18445,9 @@
       </w:rPr>
     </w:tblStylePr>
   </w:style>
-  <w:style w:type="table" w:styleId="152">
+  <w:style w:type="table" w:styleId="795">
     <w:name w:val="List Table 7 Colorful - Accent 6"/>
-    <w:basedOn w:val="32"/>
+    <w:basedOn w:val="677"/>
     <w:uiPriority w:val="99"/>
     <w:pPr>
       <w:spacing w:after="0" w:line="240" w:lineRule="auto"/>
@@ -17339,11 +18493,11 @@
         <w:jc w:val="right"/>
       </w:pPr>
       <w:tcPr>
-        <w:shd w:color="ffffff"/>
-        <w:tcBorders>
-          <w:top w:val="none"/>
-          <w:left w:val="none"/>
-          <w:bottom w:val="none"/>
+        <w:shd w:val="clear" w:color="ffffff"/>
+        <w:tcBorders>
+          <w:top w:val="none" w:color="000000" w:sz="4" w:space="0"/>
+          <w:left w:val="none" w:color="000000" w:sz="4" w:space="0"/>
+          <w:bottom w:val="none" w:color="000000" w:sz="4" w:space="0"/>
           <w:right w:val="single" w:color="000000" w:themeColor="accent6" w:themeTint="98" w:sz="4" w:space="0"/>
         </w:tcBorders>
       </w:tcPr>
@@ -17358,10 +18512,10 @@
       <w:tcPr>
         <w:shd w:val="clear" w:color="ffffff" w:themeColor="light1" w:fill="ffffff" w:themeFill="light1"/>
         <w:tcBorders>
-          <w:top w:val="none"/>
-          <w:left w:val="none"/>
+          <w:top w:val="none" w:color="000000" w:sz="4" w:space="0"/>
+          <w:left w:val="none" w:color="000000" w:sz="4" w:space="0"/>
           <w:bottom w:val="single" w:color="000000" w:themeColor="accent6" w:themeTint="98" w:sz="4" w:space="0"/>
-          <w:right w:val="none"/>
+          <w:right w:val="none" w:color="000000" w:sz="4" w:space="0"/>
         </w:tcBorders>
       </w:tcPr>
     </w:tblStylePr>
@@ -17373,12 +18527,12 @@
         <w:sz w:val="22"/>
       </w:rPr>
       <w:tcPr>
-        <w:shd w:color="ffffff"/>
-        <w:tcBorders>
-          <w:top w:val="none"/>
+        <w:shd w:val="clear" w:color="ffffff"/>
+        <w:tcBorders>
+          <w:top w:val="none" w:color="000000" w:sz="4" w:space="0"/>
           <w:left w:val="single" w:color="000000" w:themeColor="accent6" w:themeTint="98" w:sz="4" w:space="0"/>
-          <w:bottom w:val="none"/>
-          <w:right w:val="none"/>
+          <w:bottom w:val="none" w:color="000000" w:sz="4" w:space="0"/>
+          <w:right w:val="none" w:color="000000" w:sz="4" w:space="0"/>
         </w:tcBorders>
       </w:tcPr>
     </w:tblStylePr>
@@ -17393,9 +18547,9 @@
         <w:shd w:val="clear" w:color="ffffff" w:themeColor="light1" w:fill="ffffff" w:themeFill="light1"/>
         <w:tcBorders>
           <w:top w:val="single" w:color="000000" w:themeColor="accent6" w:themeTint="98" w:sz="4" w:space="0"/>
-          <w:left w:val="none"/>
-          <w:bottom w:val="none"/>
-          <w:right w:val="none"/>
+          <w:left w:val="none" w:color="000000" w:sz="4" w:space="0"/>
+          <w:bottom w:val="none" w:color="000000" w:sz="4" w:space="0"/>
+          <w:right w:val="none" w:color="000000" w:sz="4" w:space="0"/>
         </w:tcBorders>
       </w:tcPr>
     </w:tblStylePr>
@@ -17407,9 +18561,9 @@
       </w:rPr>
     </w:tblStylePr>
   </w:style>
-  <w:style w:type="table" w:styleId="153">
+  <w:style w:type="table" w:styleId="796">
     <w:name w:val="Lined - Accent"/>
-    <w:basedOn w:val="32"/>
+    <w:basedOn w:val="677"/>
     <w:uiPriority w:val="99"/>
     <w:pPr>
       <w:spacing w:after="0" w:line="240" w:lineRule="auto"/>
@@ -17497,9 +18651,9 @@
       </w:tcPr>
     </w:tblStylePr>
   </w:style>
-  <w:style w:type="table" w:styleId="154">
+  <w:style w:type="table" w:styleId="797">
     <w:name w:val="Lined - Accent 1"/>
-    <w:basedOn w:val="32"/>
+    <w:basedOn w:val="677"/>
     <w:uiPriority w:val="99"/>
     <w:pPr>
       <w:spacing w:after="0" w:line="240" w:lineRule="auto"/>
@@ -17587,9 +18741,9 @@
       </w:tcPr>
     </w:tblStylePr>
   </w:style>
-  <w:style w:type="table" w:styleId="155">
+  <w:style w:type="table" w:styleId="798">
     <w:name w:val="Lined - Accent 2"/>
-    <w:basedOn w:val="32"/>
+    <w:basedOn w:val="677"/>
     <w:uiPriority w:val="99"/>
     <w:pPr>
       <w:spacing w:after="0" w:line="240" w:lineRule="auto"/>
@@ -17677,9 +18831,9 @@
       </w:tcPr>
     </w:tblStylePr>
   </w:style>
-  <w:style w:type="table" w:styleId="156">
+  <w:style w:type="table" w:styleId="799">
     <w:name w:val="Lined - Accent 3"/>
-    <w:basedOn w:val="32"/>
+    <w:basedOn w:val="677"/>
     <w:uiPriority w:val="99"/>
     <w:pPr>
       <w:spacing w:after="0" w:line="240" w:lineRule="auto"/>
@@ -17767,9 +18921,9 @@
       </w:tcPr>
     </w:tblStylePr>
   </w:style>
-  <w:style w:type="table" w:styleId="157">
+  <w:style w:type="table" w:styleId="800">
     <w:name w:val="Lined - Accent 4"/>
-    <w:basedOn w:val="32"/>
+    <w:basedOn w:val="677"/>
     <w:uiPriority w:val="99"/>
     <w:pPr>
       <w:spacing w:after="0" w:line="240" w:lineRule="auto"/>
@@ -17857,9 +19011,9 @@
       </w:tcPr>
     </w:tblStylePr>
   </w:style>
-  <w:style w:type="table" w:styleId="158">
+  <w:style w:type="table" w:styleId="801">
     <w:name w:val="Lined - Accent 5"/>
-    <w:basedOn w:val="32"/>
+    <w:basedOn w:val="677"/>
     <w:uiPriority w:val="99"/>
     <w:pPr>
       <w:spacing w:after="0" w:line="240" w:lineRule="auto"/>
@@ -17947,9 +19101,9 @@
       </w:tcPr>
     </w:tblStylePr>
   </w:style>
-  <w:style w:type="table" w:styleId="159">
+  <w:style w:type="table" w:styleId="802">
     <w:name w:val="Lined - Accent 6"/>
-    <w:basedOn w:val="32"/>
+    <w:basedOn w:val="677"/>
     <w:uiPriority w:val="99"/>
     <w:pPr>
       <w:spacing w:after="0" w:line="240" w:lineRule="auto"/>
@@ -18037,9 +19191,9 @@
       </w:tcPr>
     </w:tblStylePr>
   </w:style>
-  <w:style w:type="table" w:styleId="160">
+  <w:style w:type="table" w:styleId="803">
     <w:name w:val="Bordered &amp; Lined - Accent"/>
-    <w:basedOn w:val="32"/>
+    <w:basedOn w:val="677"/>
     <w:uiPriority w:val="99"/>
     <w:pPr>
       <w:spacing w:after="0" w:line="240" w:lineRule="auto"/>
@@ -18135,9 +19289,9 @@
       </w:tcPr>
     </w:tblStylePr>
   </w:style>
-  <w:style w:type="table" w:styleId="161">
+  <w:style w:type="table" w:styleId="804">
     <w:name w:val="Bordered &amp; Lined - Accent 1"/>
-    <w:basedOn w:val="32"/>
+    <w:basedOn w:val="677"/>
     <w:uiPriority w:val="99"/>
     <w:pPr>
       <w:spacing w:after="0" w:line="240" w:lineRule="auto"/>
@@ -18233,9 +19387,9 @@
       </w:tcPr>
     </w:tblStylePr>
   </w:style>
-  <w:style w:type="table" w:styleId="162">
+  <w:style w:type="table" w:styleId="805">
     <w:name w:val="Bordered &amp; Lined - Accent 2"/>
-    <w:basedOn w:val="32"/>
+    <w:basedOn w:val="677"/>
     <w:uiPriority w:val="99"/>
     <w:pPr>
       <w:spacing w:after="0" w:line="240" w:lineRule="auto"/>
@@ -18331,9 +19485,9 @@
       </w:tcPr>
     </w:tblStylePr>
   </w:style>
-  <w:style w:type="table" w:styleId="163">
+  <w:style w:type="table" w:styleId="806">
     <w:name w:val="Bordered &amp; Lined - Accent 3"/>
-    <w:basedOn w:val="32"/>
+    <w:basedOn w:val="677"/>
     <w:uiPriority w:val="99"/>
     <w:pPr>
       <w:spacing w:after="0" w:line="240" w:lineRule="auto"/>
@@ -18429,9 +19583,9 @@
       </w:tcPr>
     </w:tblStylePr>
   </w:style>
-  <w:style w:type="table" w:styleId="164">
+  <w:style w:type="table" w:styleId="807">
     <w:name w:val="Bordered &amp; Lined - Accent 4"/>
-    <w:basedOn w:val="32"/>
+    <w:basedOn w:val="677"/>
     <w:uiPriority w:val="99"/>
     <w:pPr>
       <w:spacing w:after="0" w:line="240" w:lineRule="auto"/>
@@ -18527,9 +19681,9 @@
       </w:tcPr>
     </w:tblStylePr>
   </w:style>
-  <w:style w:type="table" w:styleId="165">
+  <w:style w:type="table" w:styleId="808">
     <w:name w:val="Bordered &amp; Lined - Accent 5"/>
-    <w:basedOn w:val="32"/>
+    <w:basedOn w:val="677"/>
     <w:uiPriority w:val="99"/>
     <w:pPr>
       <w:spacing w:after="0" w:line="240" w:lineRule="auto"/>
@@ -18625,9 +19779,9 @@
       </w:tcPr>
     </w:tblStylePr>
   </w:style>
-  <w:style w:type="table" w:styleId="166">
+  <w:style w:type="table" w:styleId="809">
     <w:name w:val="Bordered &amp; Lined - Accent 6"/>
-    <w:basedOn w:val="32"/>
+    <w:basedOn w:val="677"/>
     <w:uiPriority w:val="99"/>
     <w:pPr>
       <w:spacing w:after="0" w:line="240" w:lineRule="auto"/>
@@ -18723,9 +19877,9 @@
       </w:tcPr>
     </w:tblStylePr>
   </w:style>
-  <w:style w:type="table" w:styleId="167">
+  <w:style w:type="table" w:styleId="810">
     <w:name w:val="Bordered"/>
-    <w:basedOn w:val="32"/>
+    <w:basedOn w:val="677"/>
     <w:uiPriority w:val="99"/>
     <w:pPr>
       <w:spacing w:after="0" w:line="240" w:lineRule="auto"/>
@@ -18802,9 +19956,9 @@
       </w:tcPr>
     </w:tblStylePr>
   </w:style>
-  <w:style w:type="table" w:styleId="168">
+  <w:style w:type="table" w:styleId="811">
     <w:name w:val="Bordered - Accent 1"/>
-    <w:basedOn w:val="32"/>
+    <w:basedOn w:val="677"/>
     <w:uiPriority w:val="99"/>
     <w:pPr>
       <w:spacing w:after="0" w:line="240" w:lineRule="auto"/>
@@ -18881,9 +20035,9 @@
       </w:tcPr>
     </w:tblStylePr>
   </w:style>
-  <w:style w:type="table" w:styleId="169">
+  <w:style w:type="table" w:styleId="812">
     <w:name w:val="Bordered - Accent 2"/>
-    <w:basedOn w:val="32"/>
+    <w:basedOn w:val="677"/>
     <w:uiPriority w:val="99"/>
     <w:pPr>
       <w:spacing w:after="0" w:line="240" w:lineRule="auto"/>
@@ -18960,9 +20114,9 @@
       </w:tcPr>
     </w:tblStylePr>
   </w:style>
-  <w:style w:type="table" w:styleId="170">
+  <w:style w:type="table" w:styleId="813">
     <w:name w:val="Bordered - Accent 3"/>
-    <w:basedOn w:val="32"/>
+    <w:basedOn w:val="677"/>
     <w:uiPriority w:val="99"/>
     <w:pPr>
       <w:spacing w:after="0" w:line="240" w:lineRule="auto"/>
@@ -19039,9 +20193,9 @@
       </w:tcPr>
     </w:tblStylePr>
   </w:style>
-  <w:style w:type="table" w:styleId="171">
+  <w:style w:type="table" w:styleId="814">
     <w:name w:val="Bordered - Accent 4"/>
-    <w:basedOn w:val="32"/>
+    <w:basedOn w:val="677"/>
     <w:uiPriority w:val="99"/>
     <w:pPr>
       <w:spacing w:after="0" w:line="240" w:lineRule="auto"/>
@@ -19118,9 +20272,9 @@
       </w:tcPr>
     </w:tblStylePr>
   </w:style>
-  <w:style w:type="table" w:styleId="172">
+  <w:style w:type="table" w:styleId="815">
     <w:name w:val="Bordered - Accent 5"/>
-    <w:basedOn w:val="32"/>
+    <w:basedOn w:val="677"/>
     <w:uiPriority w:val="99"/>
     <w:pPr>
       <w:spacing w:after="0" w:line="240" w:lineRule="auto"/>
@@ -19197,9 +20351,9 @@
       </w:tcPr>
     </w:tblStylePr>
   </w:style>
-  <w:style w:type="table" w:styleId="173">
+  <w:style w:type="table" w:styleId="816">
     <w:name w:val="Bordered - Accent 6"/>
-    <w:basedOn w:val="32"/>
+    <w:basedOn w:val="677"/>
     <w:uiPriority w:val="99"/>
     <w:pPr>
       <w:spacing w:after="0" w:line="240" w:lineRule="auto"/>
@@ -19276,7 +20430,7 @@
       </w:tcPr>
     </w:tblStylePr>
   </w:style>
-  <w:style w:type="character" w:styleId="174">
+  <w:style w:type="character" w:styleId="817">
     <w:name w:val="Hyperlink"/>
     <w:uiPriority w:val="99"/>
     <w:unhideWhenUsed/>
@@ -19285,10 +20439,10 @@
       <w:u w:val="single"/>
     </w:rPr>
   </w:style>
-  <w:style w:type="paragraph" w:styleId="175">
+  <w:style w:type="paragraph" w:styleId="818">
     <w:name w:val="footnote text"/>
-    <w:basedOn w:val="620"/>
-    <w:link w:val="176"/>
+    <w:basedOn w:val="835"/>
+    <w:link w:val="819"/>
     <w:uiPriority w:val="99"/>
     <w:semiHidden/>
     <w:unhideWhenUsed/>
@@ -19299,27 +20453,26 @@
       <w:sz w:val="18"/>
     </w:rPr>
   </w:style>
-  <w:style w:type="character" w:styleId="176">
+  <w:style w:type="character" w:styleId="819">
     <w:name w:val="Footnote Text Char"/>
-    <w:link w:val="175"/>
+    <w:link w:val="818"/>
     <w:uiPriority w:val="99"/>
     <w:rPr>
       <w:sz w:val="18"/>
     </w:rPr>
   </w:style>
-  <w:style w:type="character" w:styleId="177">
+  <w:style w:type="character" w:styleId="820">
     <w:name w:val="footnote reference"/>
-    <w:basedOn w:val="11"/>
     <w:uiPriority w:val="99"/>
     <w:unhideWhenUsed/>
     <w:rPr>
       <w:vertAlign w:val="superscript"/>
     </w:rPr>
   </w:style>
-  <w:style w:type="paragraph" w:styleId="178">
+  <w:style w:type="paragraph" w:styleId="821">
     <w:name w:val="endnote text"/>
-    <w:basedOn w:val="620"/>
-    <w:link w:val="179"/>
+    <w:basedOn w:val="835"/>
+    <w:link w:val="822"/>
     <w:uiPriority w:val="99"/>
     <w:semiHidden/>
     <w:unhideWhenUsed/>
@@ -19330,17 +20483,16 @@
       <w:sz w:val="20"/>
     </w:rPr>
   </w:style>
-  <w:style w:type="character" w:styleId="179">
+  <w:style w:type="character" w:styleId="822">
     <w:name w:val="Endnote Text Char"/>
-    <w:link w:val="178"/>
+    <w:link w:val="821"/>
     <w:uiPriority w:val="99"/>
     <w:rPr>
       <w:sz w:val="20"/>
     </w:rPr>
   </w:style>
-  <w:style w:type="character" w:styleId="180">
+  <w:style w:type="character" w:styleId="823">
     <w:name w:val="endnote reference"/>
-    <w:basedOn w:val="11"/>
     <w:uiPriority w:val="99"/>
     <w:semiHidden/>
     <w:unhideWhenUsed/>
@@ -19348,10 +20500,10 @@
       <w:vertAlign w:val="superscript"/>
     </w:rPr>
   </w:style>
-  <w:style w:type="paragraph" w:styleId="181">
+  <w:style w:type="paragraph" w:styleId="824">
     <w:name w:val="toc 1"/>
-    <w:basedOn w:val="620"/>
-    <w:next w:val="620"/>
+    <w:basedOn w:val="835"/>
+    <w:next w:val="835"/>
     <w:uiPriority w:val="39"/>
     <w:unhideWhenUsed/>
     <w:pPr>
@@ -19359,10 +20511,10 @@
       <w:spacing w:after="57"/>
     </w:pPr>
   </w:style>
-  <w:style w:type="paragraph" w:styleId="182">
+  <w:style w:type="paragraph" w:styleId="825">
     <w:name w:val="toc 2"/>
-    <w:basedOn w:val="620"/>
-    <w:next w:val="620"/>
+    <w:basedOn w:val="835"/>
+    <w:next w:val="835"/>
     <w:uiPriority w:val="39"/>
     <w:unhideWhenUsed/>
     <w:pPr>
@@ -19370,10 +20522,10 @@
       <w:spacing w:after="57"/>
     </w:pPr>
   </w:style>
-  <w:style w:type="paragraph" w:styleId="183">
+  <w:style w:type="paragraph" w:styleId="826">
     <w:name w:val="toc 3"/>
-    <w:basedOn w:val="620"/>
-    <w:next w:val="620"/>
+    <w:basedOn w:val="835"/>
+    <w:next w:val="835"/>
     <w:uiPriority w:val="39"/>
     <w:unhideWhenUsed/>
     <w:pPr>
@@ -19381,10 +20533,10 @@
       <w:spacing w:after="57"/>
     </w:pPr>
   </w:style>
-  <w:style w:type="paragraph" w:styleId="184">
+  <w:style w:type="paragraph" w:styleId="827">
     <w:name w:val="toc 4"/>
-    <w:basedOn w:val="620"/>
-    <w:next w:val="620"/>
+    <w:basedOn w:val="835"/>
+    <w:next w:val="835"/>
     <w:uiPriority w:val="39"/>
     <w:unhideWhenUsed/>
     <w:pPr>
@@ -19392,10 +20544,10 @@
       <w:spacing w:after="57"/>
     </w:pPr>
   </w:style>
-  <w:style w:type="paragraph" w:styleId="185">
+  <w:style w:type="paragraph" w:styleId="828">
     <w:name w:val="toc 5"/>
-    <w:basedOn w:val="620"/>
-    <w:next w:val="620"/>
+    <w:basedOn w:val="835"/>
+    <w:next w:val="835"/>
     <w:uiPriority w:val="39"/>
     <w:unhideWhenUsed/>
     <w:pPr>
@@ -19403,10 +20555,10 @@
       <w:spacing w:after="57"/>
     </w:pPr>
   </w:style>
-  <w:style w:type="paragraph" w:styleId="186">
+  <w:style w:type="paragraph" w:styleId="829">
     <w:name w:val="toc 6"/>
-    <w:basedOn w:val="620"/>
-    <w:next w:val="620"/>
+    <w:basedOn w:val="835"/>
+    <w:next w:val="835"/>
     <w:uiPriority w:val="39"/>
     <w:unhideWhenUsed/>
     <w:pPr>
@@ -19414,10 +20566,10 @@
       <w:spacing w:after="57"/>
     </w:pPr>
   </w:style>
-  <w:style w:type="paragraph" w:styleId="187">
+  <w:style w:type="paragraph" w:styleId="830">
     <w:name w:val="toc 7"/>
-    <w:basedOn w:val="620"/>
-    <w:next w:val="620"/>
+    <w:basedOn w:val="835"/>
+    <w:next w:val="835"/>
     <w:uiPriority w:val="39"/>
     <w:unhideWhenUsed/>
     <w:pPr>
@@ -19425,10 +20577,10 @@
       <w:spacing w:after="57"/>
     </w:pPr>
   </w:style>
-  <w:style w:type="paragraph" w:styleId="188">
+  <w:style w:type="paragraph" w:styleId="831">
     <w:name w:val="toc 8"/>
-    <w:basedOn w:val="620"/>
-    <w:next w:val="620"/>
+    <w:basedOn w:val="835"/>
+    <w:next w:val="835"/>
     <w:uiPriority w:val="39"/>
     <w:unhideWhenUsed/>
     <w:pPr>
@@ -19436,10 +20588,10 @@
       <w:spacing w:after="57"/>
     </w:pPr>
   </w:style>
-  <w:style w:type="paragraph" w:styleId="189">
+  <w:style w:type="paragraph" w:styleId="832">
     <w:name w:val="toc 9"/>
-    <w:basedOn w:val="620"/>
-    <w:next w:val="620"/>
+    <w:basedOn w:val="835"/>
+    <w:next w:val="835"/>
     <w:uiPriority w:val="39"/>
     <w:unhideWhenUsed/>
     <w:pPr>
@@ -19447,32 +20599,32 @@
       <w:spacing w:after="57"/>
     </w:pPr>
   </w:style>
-  <w:style w:type="paragraph" w:styleId="190">
+  <w:style w:type="paragraph" w:styleId="833">
     <w:name w:val="TOC Heading"/>
     <w:uiPriority w:val="39"/>
     <w:unhideWhenUsed/>
   </w:style>
-  <w:style w:type="paragraph" w:styleId="191">
+  <w:style w:type="paragraph" w:styleId="834">
     <w:name w:val="table of figures"/>
-    <w:basedOn w:val="620"/>
-    <w:next w:val="620"/>
+    <w:basedOn w:val="835"/>
+    <w:next w:val="835"/>
     <w:uiPriority w:val="99"/>
     <w:unhideWhenUsed/>
     <w:pPr>
       <w:spacing w:after="0" w:afterAutospacing="0"/>
     </w:pPr>
   </w:style>
-  <w:style w:type="paragraph" w:styleId="620" w:default="1">
+  <w:style w:type="paragraph" w:styleId="835" w:default="1">
     <w:name w:val="Normal"/>
   </w:style>
-  <w:style w:type="table" w:styleId="621" w:default="1">
+  <w:style w:type="table" w:styleId="836" w:default="1">
     <w:name w:val="Table Normal"/>
     <w:tblPr/>
   </w:style>
-  <w:style w:type="paragraph" w:styleId="622">
+  <w:style w:type="paragraph" w:styleId="837">
     <w:name w:val="Heading 1"/>
-    <w:basedOn w:val="620"/>
-    <w:next w:val="620"/>
+    <w:basedOn w:val="835"/>
+    <w:next w:val="835"/>
     <w:pPr>
       <w:keepLines/>
       <w:keepNext/>
@@ -19484,10 +20636,10 @@
       <w:szCs w:val="40"/>
     </w:rPr>
   </w:style>
-  <w:style w:type="paragraph" w:styleId="623">
+  <w:style w:type="paragraph" w:styleId="838">
     <w:name w:val="Heading 2"/>
-    <w:basedOn w:val="620"/>
-    <w:next w:val="620"/>
+    <w:basedOn w:val="835"/>
+    <w:next w:val="835"/>
     <w:pPr>
       <w:keepLines/>
       <w:keepNext/>
@@ -19500,10 +20652,10 @@
       <w:szCs w:val="32"/>
     </w:rPr>
   </w:style>
-  <w:style w:type="paragraph" w:styleId="624">
+  <w:style w:type="paragraph" w:styleId="839">
     <w:name w:val="Heading 3"/>
-    <w:basedOn w:val="620"/>
-    <w:next w:val="620"/>
+    <w:basedOn w:val="835"/>
+    <w:next w:val="835"/>
     <w:pPr>
       <w:keepLines/>
       <w:keepNext/>
@@ -19517,10 +20669,10 @@
       <w:szCs w:val="28"/>
     </w:rPr>
   </w:style>
-  <w:style w:type="paragraph" w:styleId="625">
+  <w:style w:type="paragraph" w:styleId="840">
     <w:name w:val="Heading 4"/>
-    <w:basedOn w:val="620"/>
-    <w:next w:val="620"/>
+    <w:basedOn w:val="835"/>
+    <w:next w:val="835"/>
     <w:pPr>
       <w:keepLines/>
       <w:keepNext/>
@@ -19533,10 +20685,10 @@
       <w:szCs w:val="24"/>
     </w:rPr>
   </w:style>
-  <w:style w:type="paragraph" w:styleId="626">
+  <w:style w:type="paragraph" w:styleId="841">
     <w:name w:val="Heading 5"/>
-    <w:basedOn w:val="620"/>
-    <w:next w:val="620"/>
+    <w:basedOn w:val="835"/>
+    <w:next w:val="835"/>
     <w:pPr>
       <w:keepLines/>
       <w:keepNext/>
@@ -19549,10 +20701,10 @@
       <w:szCs w:val="22"/>
     </w:rPr>
   </w:style>
-  <w:style w:type="paragraph" w:styleId="627">
+  <w:style w:type="paragraph" w:styleId="842">
     <w:name w:val="Heading 6"/>
-    <w:basedOn w:val="620"/>
-    <w:next w:val="620"/>
+    <w:basedOn w:val="835"/>
+    <w:next w:val="835"/>
     <w:pPr>
       <w:keepLines/>
       <w:keepNext/>
@@ -19566,10 +20718,10 @@
       <w:szCs w:val="22"/>
     </w:rPr>
   </w:style>
-  <w:style w:type="paragraph" w:styleId="628">
+  <w:style w:type="paragraph" w:styleId="843">
     <w:name w:val="Title"/>
-    <w:basedOn w:val="620"/>
-    <w:next w:val="620"/>
+    <w:basedOn w:val="835"/>
+    <w:next w:val="835"/>
     <w:pPr>
       <w:keepLines/>
       <w:keepNext/>
@@ -19581,10 +20733,10 @@
       <w:szCs w:val="52"/>
     </w:rPr>
   </w:style>
-  <w:style w:type="paragraph" w:styleId="629">
+  <w:style w:type="paragraph" w:styleId="844">
     <w:name w:val="Subtitle"/>
-    <w:basedOn w:val="620"/>
-    <w:next w:val="620"/>
+    <w:basedOn w:val="835"/>
+    <w:next w:val="835"/>
     <w:pPr>
       <w:keepLines/>
       <w:keepNext/>
@@ -19599,9 +20751,9 @@
       <w:szCs w:val="30"/>
     </w:rPr>
   </w:style>
-  <w:style w:type="table" w:styleId="630">
+  <w:style w:type="table" w:styleId="845">
     <w:name w:val="StGen0"/>
-    <w:basedOn w:val="621"/>
+    <w:basedOn w:val="836"/>
     <w:tblPr>
       <w:tblStyleRowBandSize w:val="1"/>
       <w:tblStyleColBandSize w:val="1"/>
@@ -19613,13 +20765,13 @@
       </w:tblCellMar>
     </w:tblPr>
   </w:style>
-  <w:style w:type="character" w:styleId="1300" w:default="1">
+  <w:style w:type="character" w:styleId="846" w:default="1">
     <w:name w:val="Default Paragraph Font"/>
     <w:uiPriority w:val="1"/>
     <w:semiHidden/>
     <w:unhideWhenUsed/>
   </w:style>
-  <w:style w:type="numbering" w:styleId="1301" w:default="1">
+  <w:style w:type="numbering" w:styleId="847" w:default="1">
     <w:name w:val="No List"/>
     <w:uiPriority w:val="99"/>
     <w:semiHidden/>

--- a/draft.docx
+++ b/draft.docx
@@ -61,7 +61,7 @@
           <w:szCs w:val="28"/>
           <w:rtl w:val="0"/>
         </w:rPr>
-        <w:t xml:space="preserve">Les temps changent; l’enseignement change; les universités changent. Dans le cadre de la mondialisation, on assiste à l'emploi du numérique, avec des méthodes de plus en plus créatives et collaboratives, pour une meilleure éducation. Cela reste valable dans le milieu de l’enseignement supérieur. Il va sans dire que des facteurs comme la pandémie de COVID-19 ou encore, l'indisponibilité de cadres de cours adéquats, rendent plus urgent le besoin de transitionner vers des salles de classe virtuelle, pour répondre aux besoins. De ce fait, les technologies de l’information et de la communication constituent un atout décisif dans le succès de cette transition.</w:t>
+        <w:t xml:space="preserve">Les temps changent et les méthodes d’enseignement également. Dans le cadre de la mondialisation, on assiste à l'emploi du numérique, avec des méthodes de plus en plus créatives et collaboratives, pour une meilleure éducation. Cela reste valable dans le milieu de l’enseignement supérieur. Il va sans dire que des facteurs comme la pandémie de COVID-19 ou encore, l'indisponibilité de cadres de cours adéquats, rendent plus urgent le besoin de transitionner vers des salles de classe virtuelle, pour répondre aux besoins. De ce fait, les technologies de l’information et de la communication constituent un atout décisif dans le succès de cette transition.</w:t>
       </w:r>
     </w:p>
     <w:p>
@@ -1776,12 +1776,12 @@
           <wp:inline distB="114300" distT="114300" distL="114300" distR="114300">
             <wp:extent cx="5731200" cy="3924300"/>
             <wp:effectExtent b="0" l="0" r="0" t="0"/>
-            <wp:docPr id="14" name="image14.png"/>
+            <wp:docPr id="18" name="image7.png"/>
             <a:graphic>
               <a:graphicData uri="http://schemas.openxmlformats.org/drawingml/2006/picture">
                 <pic:pic>
                   <pic:nvPicPr>
-                    <pic:cNvPr id="0" name="image14.png"/>
+                    <pic:cNvPr id="0" name="image7.png"/>
                     <pic:cNvPicPr preferRelativeResize="0"/>
                   </pic:nvPicPr>
                   <pic:blipFill>
@@ -2311,12 +2311,12 @@
           <wp:inline distB="114300" distT="114300" distL="114300" distR="114300">
             <wp:extent cx="5731200" cy="3225800"/>
             <wp:effectExtent b="0" l="0" r="0" t="0"/>
-            <wp:docPr id="12" name="image13.png"/>
+            <wp:docPr id="15" name="image3.png"/>
             <a:graphic>
               <a:graphicData uri="http://schemas.openxmlformats.org/drawingml/2006/picture">
                 <pic:pic>
                   <pic:nvPicPr>
-                    <pic:cNvPr id="0" name="image13.png"/>
+                    <pic:cNvPr id="0" name="image3.png"/>
                     <pic:cNvPicPr preferRelativeResize="0"/>
                   </pic:nvPicPr>
                   <pic:blipFill>
@@ -2382,12 +2382,12 @@
           <wp:inline distB="114300" distT="114300" distL="114300" distR="114300">
             <wp:extent cx="5731200" cy="3225800"/>
             <wp:effectExtent b="0" l="0" r="0" t="0"/>
-            <wp:docPr id="15" name="image11.png"/>
+            <wp:docPr id="19" name="image19.png"/>
             <a:graphic>
               <a:graphicData uri="http://schemas.openxmlformats.org/drawingml/2006/picture">
                 <pic:pic>
                   <pic:nvPicPr>
-                    <pic:cNvPr id="0" name="image11.png"/>
+                    <pic:cNvPr id="0" name="image19.png"/>
                     <pic:cNvPicPr preferRelativeResize="0"/>
                   </pic:nvPicPr>
                   <pic:blipFill>
@@ -2471,12 +2471,12 @@
           <wp:inline distB="114300" distT="114300" distL="114300" distR="114300">
             <wp:extent cx="5731200" cy="3225800"/>
             <wp:effectExtent b="0" l="0" r="0" t="0"/>
-            <wp:docPr id="5" name="image15.png"/>
+            <wp:docPr id="5" name="image10.png"/>
             <a:graphic>
               <a:graphicData uri="http://schemas.openxmlformats.org/drawingml/2006/picture">
                 <pic:pic>
                   <pic:nvPicPr>
-                    <pic:cNvPr id="0" name="image15.png"/>
+                    <pic:cNvPr id="0" name="image10.png"/>
                     <pic:cNvPicPr preferRelativeResize="0"/>
                   </pic:nvPicPr>
                   <pic:blipFill>
@@ -2597,12 +2597,12 @@
           <wp:inline distB="114300" distT="114300" distL="114300" distR="114300">
             <wp:extent cx="5731200" cy="3492500"/>
             <wp:effectExtent b="0" l="0" r="0" t="0"/>
-            <wp:docPr id="2" name="image4.png"/>
+            <wp:docPr id="2" name="image16.png"/>
             <a:graphic>
               <a:graphicData uri="http://schemas.openxmlformats.org/drawingml/2006/picture">
                 <pic:pic>
                   <pic:nvPicPr>
-                    <pic:cNvPr id="0" name="image4.png"/>
+                    <pic:cNvPr id="0" name="image16.png"/>
                     <pic:cNvPicPr preferRelativeResize="0"/>
                   </pic:nvPicPr>
                   <pic:blipFill>
@@ -2686,12 +2686,12 @@
           <wp:inline distB="114300" distT="114300" distL="114300" distR="114300">
             <wp:extent cx="5731200" cy="3225800"/>
             <wp:effectExtent b="0" l="0" r="0" t="0"/>
-            <wp:docPr id="10" name="image2.png"/>
+            <wp:docPr id="11" name="image18.png"/>
             <a:graphic>
               <a:graphicData uri="http://schemas.openxmlformats.org/drawingml/2006/picture">
                 <pic:pic>
                   <pic:nvPicPr>
-                    <pic:cNvPr id="0" name="image2.png"/>
+                    <pic:cNvPr id="0" name="image18.png"/>
                     <pic:cNvPicPr preferRelativeResize="0"/>
                   </pic:nvPicPr>
                   <pic:blipFill>
@@ -2826,12 +2826,12 @@
           <wp:inline distB="114300" distT="114300" distL="114300" distR="114300">
             <wp:extent cx="5731200" cy="2959100"/>
             <wp:effectExtent b="0" l="0" r="0" t="0"/>
-            <wp:docPr id="8" name="image10.png"/>
+            <wp:docPr id="9" name="image8.png"/>
             <a:graphic>
               <a:graphicData uri="http://schemas.openxmlformats.org/drawingml/2006/picture">
                 <pic:pic>
                   <pic:nvPicPr>
-                    <pic:cNvPr id="0" name="image10.png"/>
+                    <pic:cNvPr id="0" name="image8.png"/>
                     <pic:cNvPicPr preferRelativeResize="0"/>
                   </pic:nvPicPr>
                   <pic:blipFill>
@@ -2915,12 +2915,12 @@
           <wp:inline distB="114300" distT="114300" distL="114300" distR="114300">
             <wp:extent cx="5731200" cy="3035300"/>
             <wp:effectExtent b="0" l="0" r="0" t="0"/>
-            <wp:docPr id="7" name="image8.png"/>
+            <wp:docPr id="8" name="image17.png"/>
             <a:graphic>
               <a:graphicData uri="http://schemas.openxmlformats.org/drawingml/2006/picture">
                 <pic:pic>
                   <pic:nvPicPr>
-                    <pic:cNvPr id="0" name="image8.png"/>
+                    <pic:cNvPr id="0" name="image17.png"/>
                     <pic:cNvPicPr preferRelativeResize="0"/>
                   </pic:nvPicPr>
                   <pic:blipFill>
@@ -3448,12 +3448,12 @@
           <wp:inline distB="114300" distT="114300" distL="114300" distR="114300">
             <wp:extent cx="5731200" cy="3733800"/>
             <wp:effectExtent b="0" l="0" r="0" t="0"/>
-            <wp:docPr id="3" name="image3.png"/>
+            <wp:docPr id="3" name="image5.png"/>
             <a:graphic>
               <a:graphicData uri="http://schemas.openxmlformats.org/drawingml/2006/picture">
                 <pic:pic>
                   <pic:nvPicPr>
-                    <pic:cNvPr id="0" name="image3.png"/>
+                    <pic:cNvPr id="0" name="image5.png"/>
                     <pic:cNvPicPr preferRelativeResize="0"/>
                   </pic:nvPicPr>
                   <pic:blipFill>
@@ -4719,12 +4719,12 @@
           <wp:inline distB="114300" distT="114300" distL="114300" distR="114300">
             <wp:extent cx="5731200" cy="4127500"/>
             <wp:effectExtent b="0" l="0" r="0" t="0"/>
-            <wp:docPr id="13" name="image5.png"/>
+            <wp:docPr id="17" name="image15.png"/>
             <a:graphic>
               <a:graphicData uri="http://schemas.openxmlformats.org/drawingml/2006/picture">
                 <pic:pic>
                   <pic:nvPicPr>
-                    <pic:cNvPr id="0" name="image5.png"/>
+                    <pic:cNvPr id="0" name="image15.png"/>
                     <pic:cNvPicPr preferRelativeResize="0"/>
                   </pic:nvPicPr>
                   <pic:blipFill>
@@ -4896,12 +4896,12 @@
           <wp:inline distB="114300" distT="114300" distL="114300" distR="114300">
             <wp:extent cx="5731200" cy="4102100"/>
             <wp:effectExtent b="0" l="0" r="0" t="0"/>
-            <wp:docPr id="9" name="image1.png"/>
+            <wp:docPr id="10" name="image12.png"/>
             <a:graphic>
               <a:graphicData uri="http://schemas.openxmlformats.org/drawingml/2006/picture">
                 <pic:pic>
                   <pic:nvPicPr>
-                    <pic:cNvPr id="0" name="image1.png"/>
+                    <pic:cNvPr id="0" name="image12.png"/>
                     <pic:cNvPicPr preferRelativeResize="0"/>
                   </pic:nvPicPr>
                   <pic:blipFill>
@@ -5060,12 +5060,12 @@
           <wp:inline distB="114300" distT="114300" distL="114300" distR="114300">
             <wp:extent cx="5731200" cy="3695700"/>
             <wp:effectExtent b="0" l="0" r="0" t="0"/>
-            <wp:docPr id="11" name="image7.png"/>
+            <wp:docPr id="13" name="image14.png"/>
             <a:graphic>
               <a:graphicData uri="http://schemas.openxmlformats.org/drawingml/2006/picture">
                 <pic:pic>
                   <pic:nvPicPr>
-                    <pic:cNvPr id="0" name="image7.png"/>
+                    <pic:cNvPr id="0" name="image14.png"/>
                     <pic:cNvPicPr preferRelativeResize="0"/>
                   </pic:nvPicPr>
                   <pic:blipFill>
@@ -5207,12 +5207,12 @@
           <wp:inline distB="114300" distT="114300" distL="114300" distR="114300">
             <wp:extent cx="5731200" cy="2768600"/>
             <wp:effectExtent b="0" l="0" r="0" t="0"/>
-            <wp:docPr id="4" name="image12.png"/>
+            <wp:docPr id="4" name="image4.png"/>
             <a:graphic>
               <a:graphicData uri="http://schemas.openxmlformats.org/drawingml/2006/picture">
                 <pic:pic>
                   <pic:nvPicPr>
-                    <pic:cNvPr id="0" name="image12.png"/>
+                    <pic:cNvPr id="0" name="image4.png"/>
                     <pic:cNvPicPr preferRelativeResize="0"/>
                   </pic:nvPicPr>
                   <pic:blipFill>
@@ -5273,7 +5273,38 @@
           <w:szCs w:val="28"/>
           <w:rtl w:val="0"/>
         </w:rPr>
-        <w:t xml:space="preserve">On peut notamment remarquer que toutes les interactions entre le système et les utilisateurs passent toutes par un proxy. Ceci s’explique par la volonté d'éviter les problèmes de CORS, qui occurrent dès lors que les services ne sont pas tous sur un même domaine.</w:t>
+        <w:t xml:space="preserve">On peut notamment remarquer que toutes les interactions entre le système et les utilisateurs passent toutes par un proxy. Ceci s’explique principalement, par la volonté d'éviter les problèmes de CORS, qui occurrent dès lors que les services ne sont pas tous sur un même domaine.</w:t>
+      </w:r>
+    </w:p>
+    <w:p>
+      <w:pPr>
+        <w:jc w:val="both"/>
+        <w:rPr>
+          <w:sz w:val="28"/>
+          <w:szCs w:val="28"/>
+        </w:rPr>
+      </w:pPr>
+      <w:r>
+        <w:rPr>
+          <w:rtl w:val="0"/>
+        </w:rPr>
+      </w:r>
+    </w:p>
+    <w:p>
+      <w:pPr>
+        <w:jc w:val="both"/>
+        <w:rPr>
+          <w:sz w:val="28"/>
+          <w:szCs w:val="28"/>
+        </w:rPr>
+      </w:pPr>
+      <w:r>
+        <w:rPr>
+          <w:sz w:val="28"/>
+          <w:szCs w:val="28"/>
+          <w:rtl w:val="0"/>
+        </w:rPr>
+        <w:t xml:space="preserve">Outre ces détails, il faut préciser également que le prototype implémente l’architecture de multi-entité [lien wiki], en regroupant les utilisateurs et les données qui leur sont communes en entités que nous qualifions d’organisation. Le but est de pouvoir servir plusieurs regroupements sans pour autant avoir à répliquer le matériel. </w:t>
       </w:r>
     </w:p>
     <w:p>
@@ -8509,6 +8540,725 @@
       <w:pPr>
         <w:spacing w:after="340" w:before="340" w:lineRule="auto"/>
         <w:jc w:val="both"/>
+        <w:rPr>
+          <w:sz w:val="28"/>
+          <w:szCs w:val="28"/>
+        </w:rPr>
+      </w:pPr>
+      <w:r>
+        <w:rPr>
+          <w:rtl w:val="0"/>
+        </w:rPr>
+      </w:r>
+    </w:p>
+    <w:p>
+      <w:pPr>
+        <w:spacing w:after="340" w:before="340" w:lineRule="auto"/>
+        <w:jc w:val="both"/>
+        <w:rPr>
+          <w:sz w:val="28"/>
+          <w:szCs w:val="28"/>
+        </w:rPr>
+      </w:pPr>
+      <w:r>
+        <w:rPr>
+          <w:rtl w:val="0"/>
+        </w:rPr>
+      </w:r>
+    </w:p>
+    <w:p>
+      <w:pPr>
+        <w:pStyle w:val="Heading1"/>
+        <w:keepNext w:val="0"/>
+        <w:keepLines w:val="0"/>
+        <w:jc w:val="both"/>
+        <w:rPr>
+          <w:b w:val="1"/>
+        </w:rPr>
+      </w:pPr>
+      <w:bookmarkStart w:colFirst="0" w:colLast="0" w:name="_l48fb9ki2tja" w:id="15"/>
+      <w:bookmarkEnd w:id="15"/>
+      <w:r>
+        <w:rPr>
+          <w:b w:val="1"/>
+          <w:rtl w:val="0"/>
+        </w:rPr>
+        <w:t xml:space="preserve">3. Résultats et discussions</w:t>
+      </w:r>
+    </w:p>
+    <w:p>
+      <w:pPr>
+        <w:rPr/>
+      </w:pPr>
+      <w:r>
+        <w:rPr>
+          <w:rtl w:val="0"/>
+        </w:rPr>
+      </w:r>
+    </w:p>
+    <w:p>
+      <w:pPr>
+        <w:rPr>
+          <w:b w:val="1"/>
+          <w:sz w:val="32"/>
+          <w:szCs w:val="32"/>
+        </w:rPr>
+      </w:pPr>
+      <w:r>
+        <w:rPr>
+          <w:b w:val="1"/>
+          <w:sz w:val="32"/>
+          <w:szCs w:val="32"/>
+          <w:rtl w:val="0"/>
+        </w:rPr>
+        <w:t xml:space="preserve">Introduction</w:t>
+      </w:r>
+    </w:p>
+    <w:p>
+      <w:pPr>
+        <w:rPr>
+          <w:sz w:val="28"/>
+          <w:szCs w:val="28"/>
+        </w:rPr>
+      </w:pPr>
+      <w:r>
+        <w:rPr>
+          <w:sz w:val="28"/>
+          <w:szCs w:val="28"/>
+          <w:rtl w:val="0"/>
+        </w:rPr>
+        <w:t xml:space="preserve">Ce chapitre s'attelle à la présentation du prototype de StudX, l’application de communication en temps réel que nous proposons. Nous en présenterons les diverses fonctionnalités accompagnées de capture d'écran. Puis, au travers d’une discussion, nous en présenterons les limites, les contraintes et les possibilités d’expansion.</w:t>
+      </w:r>
+    </w:p>
+    <w:p>
+      <w:pPr>
+        <w:rPr>
+          <w:sz w:val="28"/>
+          <w:szCs w:val="28"/>
+        </w:rPr>
+      </w:pPr>
+      <w:r>
+        <w:rPr>
+          <w:rtl w:val="0"/>
+        </w:rPr>
+      </w:r>
+    </w:p>
+    <w:p>
+      <w:pPr>
+        <w:rPr>
+          <w:b w:val="1"/>
+          <w:sz w:val="32"/>
+          <w:szCs w:val="32"/>
+        </w:rPr>
+      </w:pPr>
+      <w:r>
+        <w:rPr>
+          <w:b w:val="1"/>
+          <w:sz w:val="32"/>
+          <w:szCs w:val="32"/>
+          <w:rtl w:val="0"/>
+        </w:rPr>
+        <w:t xml:space="preserve">3.1 Résultats</w:t>
+      </w:r>
+    </w:p>
+    <w:p>
+      <w:pPr>
+        <w:rPr>
+          <w:b w:val="1"/>
+          <w:sz w:val="32"/>
+          <w:szCs w:val="32"/>
+        </w:rPr>
+      </w:pPr>
+      <w:r>
+        <w:rPr>
+          <w:b w:val="1"/>
+          <w:sz w:val="32"/>
+          <w:szCs w:val="32"/>
+          <w:rtl w:val="0"/>
+        </w:rPr>
+        <w:t xml:space="preserve">3.1.1 Authentification</w:t>
+      </w:r>
+    </w:p>
+    <w:p>
+      <w:pPr>
+        <w:rPr>
+          <w:sz w:val="28"/>
+          <w:szCs w:val="28"/>
+        </w:rPr>
+      </w:pPr>
+      <w:r>
+        <w:rPr>
+          <w:sz w:val="28"/>
+          <w:szCs w:val="28"/>
+          <w:rtl w:val="0"/>
+        </w:rPr>
+        <w:t xml:space="preserve">L'accès à l’application est subordonné à l'authentification de l’utilisateur. La figure 3.1 en présente l’interface de connexion.</w:t>
+      </w:r>
+    </w:p>
+    <w:p>
+      <w:pPr>
+        <w:rPr>
+          <w:sz w:val="28"/>
+          <w:szCs w:val="28"/>
+        </w:rPr>
+      </w:pPr>
+      <w:r>
+        <w:rPr>
+          <w:sz w:val="28"/>
+          <w:szCs w:val="28"/>
+        </w:rPr>
+        <w:drawing>
+          <wp:inline distB="114300" distT="114300" distL="114300" distR="114300">
+            <wp:extent cx="5731200" cy="2959100"/>
+            <wp:effectExtent b="0" l="0" r="0" t="0"/>
+            <wp:docPr id="12" name="image1.png"/>
+            <a:graphic>
+              <a:graphicData uri="http://schemas.openxmlformats.org/drawingml/2006/picture">
+                <pic:pic>
+                  <pic:nvPicPr>
+                    <pic:cNvPr id="0" name="image1.png"/>
+                    <pic:cNvPicPr preferRelativeResize="0"/>
+                  </pic:nvPicPr>
+                  <pic:blipFill>
+                    <a:blip r:embed="rId33"/>
+                    <a:srcRect b="0" l="0" r="0" t="0"/>
+                    <a:stretch>
+                      <a:fillRect/>
+                    </a:stretch>
+                  </pic:blipFill>
+                  <pic:spPr>
+                    <a:xfrm>
+                      <a:off x="0" y="0"/>
+                      <a:ext cx="5731200" cy="2959100"/>
+                    </a:xfrm>
+                    <a:prstGeom prst="rect"/>
+                    <a:ln/>
+                  </pic:spPr>
+                </pic:pic>
+              </a:graphicData>
+            </a:graphic>
+          </wp:inline>
+        </w:drawing>
+      </w:r>
+      <w:r>
+        <w:rPr>
+          <w:rtl w:val="0"/>
+        </w:rPr>
+      </w:r>
+    </w:p>
+    <w:p>
+      <w:pPr>
+        <w:rPr>
+          <w:sz w:val="28"/>
+          <w:szCs w:val="28"/>
+        </w:rPr>
+      </w:pPr>
+      <w:r>
+        <w:rPr>
+          <w:sz w:val="28"/>
+          <w:szCs w:val="28"/>
+          <w:rtl w:val="0"/>
+        </w:rPr>
+        <w:tab/>
+        <w:tab/>
+        <w:tab/>
+        <w:t xml:space="preserve">Fig 3.1 Connexion a StudX</w:t>
+      </w:r>
+    </w:p>
+    <w:p>
+      <w:pPr>
+        <w:rPr>
+          <w:sz w:val="28"/>
+          <w:szCs w:val="28"/>
+        </w:rPr>
+      </w:pPr>
+      <w:r>
+        <w:rPr>
+          <w:rtl w:val="0"/>
+        </w:rPr>
+      </w:r>
+    </w:p>
+    <w:p>
+      <w:pPr>
+        <w:rPr>
+          <w:b w:val="1"/>
+          <w:sz w:val="32"/>
+          <w:szCs w:val="32"/>
+        </w:rPr>
+      </w:pPr>
+      <w:r>
+        <w:rPr>
+          <w:b w:val="1"/>
+          <w:sz w:val="32"/>
+          <w:szCs w:val="32"/>
+          <w:rtl w:val="0"/>
+        </w:rPr>
+        <w:t xml:space="preserve">3.1.2 Calendrier</w:t>
+      </w:r>
+    </w:p>
+    <w:p>
+      <w:pPr>
+        <w:rPr>
+          <w:sz w:val="28"/>
+          <w:szCs w:val="28"/>
+        </w:rPr>
+      </w:pPr>
+      <w:r>
+        <w:rPr>
+          <w:sz w:val="28"/>
+          <w:szCs w:val="28"/>
+          <w:rtl w:val="0"/>
+        </w:rPr>
+        <w:t xml:space="preserve">Après authentification, l’utilisateur accède au calendrier des divers événements planifiés. Il lui est possible de réduire ou d'étendre la vue au jour actuel, aux semaines ou encore aux mois.  S’il s’agit d’un administrateur ou d’un enseignant, il peut en ajouter de nouveaux.</w:t>
+      </w:r>
+    </w:p>
+    <w:p>
+      <w:pPr>
+        <w:rPr>
+          <w:sz w:val="28"/>
+          <w:szCs w:val="28"/>
+        </w:rPr>
+      </w:pPr>
+      <w:r>
+        <w:rPr>
+          <w:rtl w:val="0"/>
+        </w:rPr>
+      </w:r>
+    </w:p>
+    <w:p>
+      <w:pPr>
+        <w:rPr>
+          <w:sz w:val="28"/>
+          <w:szCs w:val="28"/>
+        </w:rPr>
+      </w:pPr>
+      <w:r>
+        <w:rPr>
+          <w:sz w:val="28"/>
+          <w:szCs w:val="28"/>
+          <w:rtl w:val="0"/>
+        </w:rPr>
+        <w:t xml:space="preserve">La figure 3.2 présente le calendrier,qui présente tous les programmes du mois courant.</w:t>
+      </w:r>
+    </w:p>
+    <w:p>
+      <w:pPr>
+        <w:rPr>
+          <w:sz w:val="28"/>
+          <w:szCs w:val="28"/>
+        </w:rPr>
+      </w:pPr>
+      <w:r>
+        <w:rPr>
+          <w:rtl w:val="0"/>
+        </w:rPr>
+      </w:r>
+    </w:p>
+    <w:p>
+      <w:pPr>
+        <w:rPr>
+          <w:sz w:val="28"/>
+          <w:szCs w:val="28"/>
+        </w:rPr>
+      </w:pPr>
+      <w:r>
+        <w:rPr>
+          <w:sz w:val="28"/>
+          <w:szCs w:val="28"/>
+        </w:rPr>
+        <w:drawing>
+          <wp:inline distB="114300" distT="114300" distL="114300" distR="114300">
+            <wp:extent cx="5731200" cy="2959100"/>
+            <wp:effectExtent b="0" l="0" r="0" t="0"/>
+            <wp:docPr id="7" name="image11.png"/>
+            <a:graphic>
+              <a:graphicData uri="http://schemas.openxmlformats.org/drawingml/2006/picture">
+                <pic:pic>
+                  <pic:nvPicPr>
+                    <pic:cNvPr id="0" name="image11.png"/>
+                    <pic:cNvPicPr preferRelativeResize="0"/>
+                  </pic:nvPicPr>
+                  <pic:blipFill>
+                    <a:blip r:embed="rId34"/>
+                    <a:srcRect b="0" l="0" r="0" t="0"/>
+                    <a:stretch>
+                      <a:fillRect/>
+                    </a:stretch>
+                  </pic:blipFill>
+                  <pic:spPr>
+                    <a:xfrm>
+                      <a:off x="0" y="0"/>
+                      <a:ext cx="5731200" cy="2959100"/>
+                    </a:xfrm>
+                    <a:prstGeom prst="rect"/>
+                    <a:ln/>
+                  </pic:spPr>
+                </pic:pic>
+              </a:graphicData>
+            </a:graphic>
+          </wp:inline>
+        </w:drawing>
+      </w:r>
+      <w:r>
+        <w:rPr>
+          <w:rtl w:val="0"/>
+        </w:rPr>
+      </w:r>
+    </w:p>
+    <w:p>
+      <w:pPr>
+        <w:rPr>
+          <w:sz w:val="28"/>
+          <w:szCs w:val="28"/>
+        </w:rPr>
+      </w:pPr>
+      <w:r>
+        <w:rPr>
+          <w:rtl w:val="0"/>
+        </w:rPr>
+      </w:r>
+    </w:p>
+    <w:p>
+      <w:pPr>
+        <w:rPr>
+          <w:sz w:val="28"/>
+          <w:szCs w:val="28"/>
+        </w:rPr>
+      </w:pPr>
+      <w:r>
+        <w:rPr>
+          <w:sz w:val="28"/>
+          <w:szCs w:val="28"/>
+          <w:rtl w:val="0"/>
+        </w:rPr>
+        <w:tab/>
+        <w:tab/>
+        <w:t xml:space="preserve">Fig 3.2 VUe des planifications</w:t>
+      </w:r>
+    </w:p>
+    <w:p>
+      <w:pPr>
+        <w:rPr>
+          <w:sz w:val="28"/>
+          <w:szCs w:val="28"/>
+        </w:rPr>
+      </w:pPr>
+      <w:r>
+        <w:rPr>
+          <w:rtl w:val="0"/>
+        </w:rPr>
+      </w:r>
+    </w:p>
+    <w:p>
+      <w:pPr>
+        <w:rPr>
+          <w:sz w:val="28"/>
+          <w:szCs w:val="28"/>
+        </w:rPr>
+      </w:pPr>
+      <w:r>
+        <w:rPr>
+          <w:sz w:val="28"/>
+          <w:szCs w:val="28"/>
+          <w:rtl w:val="0"/>
+        </w:rPr>
+        <w:t xml:space="preserve">S’il dispose des permissions nécessaires, l’utilisateur peut ajouter un événement au calendrier en suivant le formulaire que montre la figure 3.3.</w:t>
+      </w:r>
+    </w:p>
+    <w:p>
+      <w:pPr>
+        <w:rPr>
+          <w:sz w:val="28"/>
+          <w:szCs w:val="28"/>
+        </w:rPr>
+      </w:pPr>
+      <w:r>
+        <w:rPr>
+          <w:rtl w:val="0"/>
+        </w:rPr>
+      </w:r>
+    </w:p>
+    <w:p>
+      <w:pPr>
+        <w:rPr>
+          <w:sz w:val="28"/>
+          <w:szCs w:val="28"/>
+        </w:rPr>
+      </w:pPr>
+      <w:r>
+        <w:rPr>
+          <w:sz w:val="28"/>
+          <w:szCs w:val="28"/>
+        </w:rPr>
+        <w:drawing>
+          <wp:inline distB="114300" distT="114300" distL="114300" distR="114300">
+            <wp:extent cx="5731200" cy="2959100"/>
+            <wp:effectExtent b="0" l="0" r="0" t="0"/>
+            <wp:docPr id="16" name="image2.png"/>
+            <a:graphic>
+              <a:graphicData uri="http://schemas.openxmlformats.org/drawingml/2006/picture">
+                <pic:pic>
+                  <pic:nvPicPr>
+                    <pic:cNvPr id="0" name="image2.png"/>
+                    <pic:cNvPicPr preferRelativeResize="0"/>
+                  </pic:nvPicPr>
+                  <pic:blipFill>
+                    <a:blip r:embed="rId35"/>
+                    <a:srcRect b="0" l="0" r="0" t="0"/>
+                    <a:stretch>
+                      <a:fillRect/>
+                    </a:stretch>
+                  </pic:blipFill>
+                  <pic:spPr>
+                    <a:xfrm>
+                      <a:off x="0" y="0"/>
+                      <a:ext cx="5731200" cy="2959100"/>
+                    </a:xfrm>
+                    <a:prstGeom prst="rect"/>
+                    <a:ln/>
+                  </pic:spPr>
+                </pic:pic>
+              </a:graphicData>
+            </a:graphic>
+          </wp:inline>
+        </w:drawing>
+      </w:r>
+      <w:r>
+        <w:rPr>
+          <w:rtl w:val="0"/>
+        </w:rPr>
+      </w:r>
+    </w:p>
+    <w:p>
+      <w:pPr>
+        <w:rPr>
+          <w:sz w:val="28"/>
+          <w:szCs w:val="28"/>
+        </w:rPr>
+      </w:pPr>
+      <w:r>
+        <w:rPr>
+          <w:sz w:val="28"/>
+          <w:szCs w:val="28"/>
+          <w:rtl w:val="0"/>
+        </w:rPr>
+        <w:tab/>
+        <w:tab/>
+        <w:t xml:space="preserve">Fig 3.3 Ajout d'événement au calendrier</w:t>
+      </w:r>
+    </w:p>
+    <w:p>
+      <w:pPr>
+        <w:rPr>
+          <w:sz w:val="28"/>
+          <w:szCs w:val="28"/>
+        </w:rPr>
+      </w:pPr>
+      <w:r>
+        <w:rPr>
+          <w:rtl w:val="0"/>
+        </w:rPr>
+      </w:r>
+    </w:p>
+    <w:p>
+      <w:pPr>
+        <w:rPr>
+          <w:sz w:val="28"/>
+          <w:szCs w:val="28"/>
+        </w:rPr>
+      </w:pPr>
+      <w:r>
+        <w:rPr>
+          <w:rtl w:val="0"/>
+        </w:rPr>
+      </w:r>
+    </w:p>
+    <w:p>
+      <w:pPr>
+        <w:rPr>
+          <w:sz w:val="28"/>
+          <w:szCs w:val="28"/>
+        </w:rPr>
+      </w:pPr>
+      <w:r>
+        <w:rPr>
+          <w:sz w:val="28"/>
+          <w:szCs w:val="28"/>
+          <w:rtl w:val="0"/>
+        </w:rPr>
+        <w:t xml:space="preserve">Il est possible d’associer à l'événement un lien d'accès à la session de conférence en ligne. Pour y accéder par la suite, les utilisateurs peuvent consulter les détails dudit événement. La fig 3.4 donne un aperçu de celà.</w:t>
+      </w:r>
+    </w:p>
+    <w:p>
+      <w:pPr>
+        <w:rPr>
+          <w:sz w:val="28"/>
+          <w:szCs w:val="28"/>
+        </w:rPr>
+      </w:pPr>
+      <w:r>
+        <w:rPr>
+          <w:rtl w:val="0"/>
+        </w:rPr>
+      </w:r>
+    </w:p>
+    <w:p>
+      <w:pPr>
+        <w:rPr>
+          <w:sz w:val="28"/>
+          <w:szCs w:val="28"/>
+        </w:rPr>
+      </w:pPr>
+      <w:r>
+        <w:rPr>
+          <w:sz w:val="28"/>
+          <w:szCs w:val="28"/>
+        </w:rPr>
+        <w:drawing>
+          <wp:inline distB="114300" distT="114300" distL="114300" distR="114300">
+            <wp:extent cx="5731200" cy="2959100"/>
+            <wp:effectExtent b="0" l="0" r="0" t="0"/>
+            <wp:docPr id="14" name="image13.png"/>
+            <a:graphic>
+              <a:graphicData uri="http://schemas.openxmlformats.org/drawingml/2006/picture">
+                <pic:pic>
+                  <pic:nvPicPr>
+                    <pic:cNvPr id="0" name="image13.png"/>
+                    <pic:cNvPicPr preferRelativeResize="0"/>
+                  </pic:nvPicPr>
+                  <pic:blipFill>
+                    <a:blip r:embed="rId36"/>
+                    <a:srcRect b="0" l="0" r="0" t="0"/>
+                    <a:stretch>
+                      <a:fillRect/>
+                    </a:stretch>
+                  </pic:blipFill>
+                  <pic:spPr>
+                    <a:xfrm>
+                      <a:off x="0" y="0"/>
+                      <a:ext cx="5731200" cy="2959100"/>
+                    </a:xfrm>
+                    <a:prstGeom prst="rect"/>
+                    <a:ln/>
+                  </pic:spPr>
+                </pic:pic>
+              </a:graphicData>
+            </a:graphic>
+          </wp:inline>
+        </w:drawing>
+      </w:r>
+      <w:r>
+        <w:rPr>
+          <w:rtl w:val="0"/>
+        </w:rPr>
+      </w:r>
+    </w:p>
+    <w:p>
+      <w:pPr>
+        <w:rPr>
+          <w:sz w:val="28"/>
+          <w:szCs w:val="28"/>
+        </w:rPr>
+      </w:pPr>
+      <w:r>
+        <w:rPr>
+          <w:sz w:val="28"/>
+          <w:szCs w:val="28"/>
+          <w:rtl w:val="0"/>
+        </w:rPr>
+        <w:tab/>
+        <w:tab/>
+        <w:t xml:space="preserve">Fig 3.4. Détails d’un événement incluant un lien de reunion</w:t>
+      </w:r>
+    </w:p>
+    <w:p>
+      <w:pPr>
+        <w:rPr>
+          <w:sz w:val="28"/>
+          <w:szCs w:val="28"/>
+        </w:rPr>
+      </w:pPr>
+      <w:r>
+        <w:rPr>
+          <w:rtl w:val="0"/>
+        </w:rPr>
+      </w:r>
+    </w:p>
+    <w:p>
+      <w:pPr>
+        <w:rPr>
+          <w:sz w:val="28"/>
+          <w:szCs w:val="28"/>
+        </w:rPr>
+      </w:pPr>
+      <w:r>
+        <w:rPr>
+          <w:rtl w:val="0"/>
+        </w:rPr>
+      </w:r>
+    </w:p>
+    <w:p>
+      <w:pPr>
+        <w:rPr>
+          <w:b w:val="1"/>
+          <w:sz w:val="32"/>
+          <w:szCs w:val="32"/>
+        </w:rPr>
+      </w:pPr>
+      <w:r>
+        <w:rPr>
+          <w:b w:val="1"/>
+          <w:sz w:val="32"/>
+          <w:szCs w:val="32"/>
+          <w:rtl w:val="0"/>
+        </w:rPr>
+        <w:t xml:space="preserve">3.1.3 Sessions en ligne</w:t>
+      </w:r>
+    </w:p>
+    <w:p>
+      <w:pPr>
+        <w:rPr>
+          <w:sz w:val="28"/>
+          <w:szCs w:val="28"/>
+        </w:rPr>
+      </w:pPr>
+      <w:r>
+        <w:rPr>
+          <w:sz w:val="28"/>
+          <w:szCs w:val="28"/>
+          <w:rtl w:val="0"/>
+        </w:rPr>
+        <w:t xml:space="preserve">Les événements incluant un lien donnent accès à une session en ligne que peuvent rejoindre tous les participants disposant du lien. Les figures ci-dessous présentent les interfaces développées dans le cadre de cette fonctionnalité. </w:t>
+      </w:r>
+    </w:p>
+    <w:p>
+      <w:pPr>
+        <w:rPr>
+          <w:sz w:val="28"/>
+          <w:szCs w:val="28"/>
+        </w:rPr>
+      </w:pPr>
+      <w:r>
+        <w:rPr>
+          <w:rtl w:val="0"/>
+        </w:rPr>
+      </w:r>
+    </w:p>
+    <w:p>
+      <w:pPr>
+        <w:rPr>
+          <w:sz w:val="28"/>
+          <w:szCs w:val="28"/>
+        </w:rPr>
+      </w:pPr>
+      <w:r>
+        <w:rPr>
+          <w:rtl w:val="0"/>
+        </w:rPr>
+      </w:r>
+    </w:p>
+    <w:p>
+      <w:pPr>
         <w:rPr>
           <w:sz w:val="28"/>
           <w:szCs w:val="28"/>
